--- a/!Document/5 КЛАС ARRAY.docx
+++ b/!Document/5 КЛАС ARRAY.docx
@@ -35,7 +35,6 @@
           <w:color w:val="000000"/>
           <w:sz w:val="28"/>
           <w:szCs w:val="28"/>
-          <w:lang w:val="en-US"/>
         </w:rPr>
         <w:t xml:space="preserve"> </w:t>
       </w:r>
@@ -48,146 +47,7 @@
           <w:sz w:val="28"/>
           <w:szCs w:val="28"/>
         </w:rPr>
-        <w:t xml:space="preserve">Массивы. Класс </w:t>
-      </w:r>
-      <w:proofErr w:type="spellStart"/>
-      <w:r>
-        <w:rPr>
-          <w:rFonts w:ascii="Times New Roman" w:hAnsi="Times New Roman"/>
-          <w:b/>
-          <w:bCs/>
-          <w:color w:val="000000"/>
-          <w:sz w:val="28"/>
-          <w:szCs w:val="28"/>
-        </w:rPr>
-        <w:t>Array</w:t>
-      </w:r>
-      <w:proofErr w:type="spellEnd"/>
-    </w:p>
-    <w:p>
-      <w:pPr>
-        <w:pStyle w:val="aa"/>
-        <w:spacing w:before="0" w:beforeAutospacing="0" w:after="80" w:afterAutospacing="0" w:line="240" w:lineRule="auto"/>
-        <w:ind w:firstLine="709"/>
-        <w:jc w:val="both"/>
-        <w:rPr>
-          <w:rFonts w:ascii="Times New Roman" w:hAnsi="Times New Roman"/>
-          <w:color w:val="000000"/>
-          <w:sz w:val="28"/>
-          <w:szCs w:val="28"/>
-        </w:rPr>
-      </w:pPr>
-      <w:r>
-        <w:rPr>
-          <w:rFonts w:ascii="Times New Roman" w:hAnsi="Times New Roman"/>
-          <w:color w:val="000000"/>
-          <w:sz w:val="28"/>
-          <w:szCs w:val="28"/>
-        </w:rPr>
-        <w:t xml:space="preserve">Задание 1. </w:t>
-      </w:r>
-      <w:r>
-        <w:rPr>
-          <w:rFonts w:ascii="Times New Roman" w:hAnsi="Times New Roman"/>
-          <w:color w:val="000000"/>
-          <w:sz w:val="28"/>
-          <w:szCs w:val="28"/>
-        </w:rPr>
-        <w:t>Вычислить значение выражений. В каждой разработанной программе должна</w:t>
-      </w:r>
-      <w:r>
-        <w:rPr>
-          <w:rFonts w:ascii="Times New Roman" w:hAnsi="Times New Roman"/>
-          <w:color w:val="000000"/>
-          <w:sz w:val="28"/>
-          <w:szCs w:val="28"/>
-        </w:rPr>
-        <w:t xml:space="preserve"> </w:t>
-      </w:r>
-      <w:r>
-        <w:rPr>
-          <w:rFonts w:ascii="Times New Roman" w:hAnsi="Times New Roman"/>
-          <w:color w:val="000000"/>
-          <w:sz w:val="28"/>
-          <w:szCs w:val="28"/>
-        </w:rPr>
-        <w:t>быть осуществлена обработка исключительных ситуаций. Отдельно</w:t>
-      </w:r>
-      <w:r>
-        <w:rPr>
-          <w:rFonts w:ascii="Times New Roman" w:hAnsi="Times New Roman"/>
-          <w:color w:val="000000"/>
-          <w:sz w:val="28"/>
-          <w:szCs w:val="28"/>
-        </w:rPr>
-        <w:t xml:space="preserve"> </w:t>
-      </w:r>
-      <w:r>
-        <w:rPr>
-          <w:rFonts w:ascii="Times New Roman" w:hAnsi="Times New Roman"/>
-          <w:color w:val="000000"/>
-          <w:sz w:val="28"/>
-          <w:szCs w:val="28"/>
-        </w:rPr>
-        <w:t xml:space="preserve">обработаны исключения </w:t>
-      </w:r>
-      <w:proofErr w:type="spellStart"/>
-      <w:r>
-        <w:rPr>
-          <w:rFonts w:ascii="Times New Roman" w:hAnsi="Times New Roman"/>
-          <w:color w:val="000000"/>
-          <w:sz w:val="28"/>
-          <w:szCs w:val="28"/>
-        </w:rPr>
-        <w:t>DivideByZeroException</w:t>
-      </w:r>
-      <w:proofErr w:type="spellEnd"/>
-      <w:r>
-        <w:rPr>
-          <w:rFonts w:ascii="Times New Roman" w:hAnsi="Times New Roman"/>
-          <w:color w:val="000000"/>
-          <w:sz w:val="28"/>
-          <w:szCs w:val="28"/>
-        </w:rPr>
-        <w:t xml:space="preserve">, </w:t>
-      </w:r>
-      <w:proofErr w:type="spellStart"/>
-      <w:r>
-        <w:rPr>
-          <w:rFonts w:ascii="Times New Roman" w:hAnsi="Times New Roman"/>
-          <w:color w:val="000000"/>
-          <w:sz w:val="28"/>
-          <w:szCs w:val="28"/>
-        </w:rPr>
-        <w:t>FormatException</w:t>
-      </w:r>
-      <w:proofErr w:type="spellEnd"/>
-      <w:r>
-        <w:rPr>
-          <w:rFonts w:ascii="Times New Roman" w:hAnsi="Times New Roman"/>
-          <w:color w:val="000000"/>
-          <w:sz w:val="28"/>
-          <w:szCs w:val="28"/>
-        </w:rPr>
-        <w:t>.</w:t>
-      </w:r>
-      <w:r>
-        <w:rPr>
-          <w:rFonts w:ascii="Times New Roman" w:hAnsi="Times New Roman"/>
-          <w:color w:val="000000"/>
-          <w:sz w:val="28"/>
-          <w:szCs w:val="28"/>
-        </w:rPr>
-        <w:t xml:space="preserve"> Выражения для задания представлены на рисунке </w:t>
-      </w:r>
-      <w:r>
-        <w:rPr>
-          <w:rFonts w:ascii="Times New Roman" w:hAnsi="Times New Roman"/>
-          <w:color w:val="000000"/>
-          <w:sz w:val="28"/>
-          <w:szCs w:val="28"/>
-        </w:rPr>
-        <w:t>4.1.</w:t>
+        <w:t>Массивы. Класс Array</w:t>
       </w:r>
     </w:p>
     <w:p>
@@ -195,74 +55,38 @@
         <w:pStyle w:val="aa"/>
         <w:spacing w:before="0" w:beforeAutospacing="0" w:after="0" w:afterAutospacing="0" w:line="240" w:lineRule="auto"/>
         <w:ind w:firstLine="709"/>
-        <w:jc w:val="center"/>
+        <w:jc w:val="both"/>
         <w:rPr>
           <w:rFonts w:ascii="Times New Roman" w:hAnsi="Times New Roman"/>
           <w:color w:val="000000"/>
           <w:sz w:val="28"/>
           <w:szCs w:val="28"/>
-          <w:lang w:val="en-US"/>
-        </w:rPr>
-      </w:pPr>
-      <w:r>
-        <w:rPr>
-          <w:rFonts w:ascii="Times New Roman" w:hAnsi="Times New Roman"/>
-          <w:noProof/>
+        </w:rPr>
+      </w:pPr>
+      <w:r>
+        <w:rPr>
+          <w:rFonts w:ascii="Times New Roman" w:hAnsi="Times New Roman"/>
           <w:color w:val="000000"/>
           <w:sz w:val="28"/>
           <w:szCs w:val="28"/>
-          <w:lang w:val="en-US"/>
-        </w:rPr>
-        <w:drawing>
-          <wp:inline distT="0" distB="0" distL="0" distR="0" wp14:anchorId="5A8C8524" wp14:editId="6E9D867C">
-            <wp:extent cx="1640251" cy="577960"/>
-            <wp:effectExtent l="0" t="0" r="0" b="0"/>
-            <wp:docPr id="35" name="Рисунок 35"/>
-            <wp:cNvGraphicFramePr>
-              <a:graphicFrameLocks xmlns:a="http://schemas.openxmlformats.org/drawingml/2006/main" noChangeAspect="1"/>
-            </wp:cNvGraphicFramePr>
-            <a:graphic xmlns:a="http://schemas.openxmlformats.org/drawingml/2006/main">
-              <a:graphicData uri="http://schemas.openxmlformats.org/drawingml/2006/picture">
-                <pic:pic xmlns:pic="http://schemas.openxmlformats.org/drawingml/2006/picture">
-                  <pic:nvPicPr>
-                    <pic:cNvPr id="1" name=""/>
-                    <pic:cNvPicPr/>
-                  </pic:nvPicPr>
-                  <pic:blipFill rotWithShape="1">
-                    <a:blip r:embed="rId8"/>
-                    <a:srcRect l="18876" t="27051"/>
-                    <a:stretch/>
-                  </pic:blipFill>
-                  <pic:spPr bwMode="auto">
-                    <a:xfrm>
-                      <a:off x="0" y="0"/>
-                      <a:ext cx="1643367" cy="579058"/>
-                    </a:xfrm>
-                    <a:prstGeom prst="rect">
-                      <a:avLst/>
-                    </a:prstGeom>
-                    <a:ln>
-                      <a:noFill/>
-                    </a:ln>
-                    <a:extLst>
-                      <a:ext uri="{53640926-AAD7-44D8-BBD7-CCE9431645EC}">
-                        <a14:shadowObscured xmlns:a14="http://schemas.microsoft.com/office/drawing/2010/main"/>
-                      </a:ext>
-                    </a:extLst>
-                  </pic:spPr>
-                </pic:pic>
-              </a:graphicData>
-            </a:graphic>
-          </wp:inline>
-        </w:drawing>
+        </w:rPr>
+        <w:t xml:space="preserve">Задание 1. </w:t>
+      </w:r>
+      <w:r>
+        <w:rPr>
+          <w:rFonts w:ascii="Times New Roman" w:hAnsi="Times New Roman"/>
+          <w:color w:val="000000"/>
+          <w:sz w:val="28"/>
+          <w:szCs w:val="28"/>
+        </w:rPr>
+        <w:t>В массиве вещественных чисел найти количество отрицательных</w:t>
       </w:r>
     </w:p>
     <w:p>
       <w:pPr>
         <w:pStyle w:val="aa"/>
         <w:spacing w:before="0" w:beforeAutospacing="0" w:after="0" w:afterAutospacing="0" w:line="240" w:lineRule="auto"/>
-        <w:ind w:firstLine="709"/>
-        <w:jc w:val="center"/>
+        <w:jc w:val="both"/>
         <w:rPr>
           <w:rFonts w:ascii="Times New Roman" w:hAnsi="Times New Roman"/>
           <w:color w:val="000000"/>
@@ -277,49 +101,67 @@
           <w:sz w:val="28"/>
           <w:szCs w:val="28"/>
         </w:rPr>
-        <w:t xml:space="preserve">Рисунок </w:t>
-      </w:r>
-      <w:r>
-        <w:rPr>
-          <w:rFonts w:ascii="Times New Roman" w:hAnsi="Times New Roman"/>
-          <w:color w:val="000000"/>
-          <w:sz w:val="28"/>
-          <w:szCs w:val="28"/>
-          <w:lang w:val="en-US"/>
-        </w:rPr>
-        <w:t>5</w:t>
-      </w:r>
-      <w:r>
-        <w:rPr>
-          <w:rFonts w:ascii="Times New Roman" w:hAnsi="Times New Roman"/>
-          <w:color w:val="000000"/>
-          <w:sz w:val="28"/>
-          <w:szCs w:val="28"/>
-        </w:rPr>
-        <w:t>.1 – Выражения для вычисления</w:t>
+        <w:t>элементов.</w:t>
       </w:r>
     </w:p>
     <w:p>
       <w:pPr>
-        <w:pStyle w:val="aa"/>
-        <w:spacing w:before="0" w:beforeAutospacing="0" w:after="120" w:afterAutospacing="0" w:line="240" w:lineRule="auto"/>
+        <w:spacing w:after="0" w:line="240" w:lineRule="auto"/>
         <w:ind w:firstLine="709"/>
-        <w:jc w:val="center"/>
-        <w:rPr>
-          <w:rFonts w:ascii="Times New Roman" w:hAnsi="Times New Roman"/>
-          <w:color w:val="000000"/>
-          <w:sz w:val="28"/>
-          <w:szCs w:val="28"/>
-        </w:rPr>
-      </w:pPr>
-      <w:r>
-        <w:rPr>
-          <w:rFonts w:ascii="Times New Roman" w:hAnsi="Times New Roman"/>
-          <w:color w:val="000000"/>
-          <w:sz w:val="28"/>
-          <w:szCs w:val="28"/>
-        </w:rPr>
-        <w:t>Источник: задание 1</w:t>
+        <w:rPr>
+          <w:rFonts w:ascii="Times New Roman" w:hAnsi="Times New Roman"/>
+          <w:sz w:val="28"/>
+          <w:szCs w:val="28"/>
+        </w:rPr>
+      </w:pPr>
+      <w:r>
+        <w:rPr>
+          <w:rFonts w:ascii="Times New Roman" w:hAnsi="Times New Roman"/>
+          <w:sz w:val="28"/>
+          <w:szCs w:val="28"/>
+        </w:rPr>
+        <w:t>Листинг</w:t>
+      </w:r>
+      <w:r>
+        <w:rPr>
+          <w:rFonts w:ascii="Times New Roman" w:hAnsi="Times New Roman"/>
+          <w:sz w:val="28"/>
+          <w:szCs w:val="28"/>
+        </w:rPr>
+        <w:t xml:space="preserve"> </w:t>
+      </w:r>
+      <w:r>
+        <w:rPr>
+          <w:rFonts w:ascii="Times New Roman" w:hAnsi="Times New Roman"/>
+          <w:sz w:val="28"/>
+          <w:szCs w:val="28"/>
+        </w:rPr>
+        <w:t>программы</w:t>
+      </w:r>
+      <w:r>
+        <w:rPr>
+          <w:rFonts w:ascii="Times New Roman" w:hAnsi="Times New Roman"/>
+          <w:sz w:val="28"/>
+          <w:szCs w:val="28"/>
+        </w:rPr>
+        <w:t xml:space="preserve"> для выражения </w:t>
+      </w:r>
+      <w:r>
+        <w:rPr>
+          <w:rFonts w:ascii="Times New Roman" w:hAnsi="Times New Roman"/>
+          <w:sz w:val="28"/>
+          <w:szCs w:val="28"/>
+          <w:lang w:val="en-US"/>
+        </w:rPr>
+        <w:t>A</w:t>
+      </w:r>
+      <w:r>
+        <w:rPr>
+          <w:rFonts w:ascii="Times New Roman" w:hAnsi="Times New Roman"/>
+          <w:sz w:val="28"/>
+          <w:szCs w:val="28"/>
+        </w:rPr>
+        <w:t>:</w:t>
       </w:r>
     </w:p>
     <w:p>
@@ -330,19 +172,23 @@
           <w:rFonts w:ascii="Times New Roman" w:hAnsi="Times New Roman"/>
           <w:sz w:val="28"/>
           <w:szCs w:val="28"/>
-        </w:rPr>
-      </w:pPr>
-      <w:r>
-        <w:rPr>
-          <w:rFonts w:ascii="Times New Roman" w:hAnsi="Times New Roman"/>
-          <w:sz w:val="28"/>
-          <w:szCs w:val="28"/>
-        </w:rPr>
-        <w:t>Листинг</w:t>
-      </w:r>
-      <w:r>
-        <w:rPr>
-          <w:rFonts w:ascii="Times New Roman" w:hAnsi="Times New Roman"/>
+          <w:lang w:val="en-US"/>
+        </w:rPr>
+      </w:pPr>
+      <w:r>
+        <w:rPr>
+          <w:rFonts w:ascii="Times New Roman" w:hAnsi="Times New Roman"/>
+          <w:color w:val="000000"/>
+          <w:sz w:val="28"/>
+          <w:szCs w:val="28"/>
+          <w:lang w:val="en-US"/>
+        </w:rPr>
+        <w:t>double[] arr = { -1, 4, 5, -7, 9, -5 };</w:t>
+      </w:r>
+      <w:r>
+        <w:rPr>
+          <w:rFonts w:ascii="Times New Roman" w:hAnsi="Times New Roman"/>
+          <w:color w:val="000000"/>
           <w:sz w:val="28"/>
           <w:szCs w:val="28"/>
         </w:rPr>
@@ -351,35 +197,12 @@
       <w:r>
         <w:rPr>
           <w:rFonts w:ascii="Times New Roman" w:hAnsi="Times New Roman"/>
-          <w:sz w:val="28"/>
-          <w:szCs w:val="28"/>
-        </w:rPr>
-        <w:t>программы</w:t>
-      </w:r>
-      <w:r>
-        <w:rPr>
-          <w:rFonts w:ascii="Times New Roman" w:hAnsi="Times New Roman"/>
-          <w:sz w:val="28"/>
-          <w:szCs w:val="28"/>
-        </w:rPr>
-        <w:t xml:space="preserve"> для выражения </w:t>
-      </w:r>
-      <w:r>
-        <w:rPr>
-          <w:rFonts w:ascii="Times New Roman" w:hAnsi="Times New Roman"/>
+          <w:color w:val="000000"/>
           <w:sz w:val="28"/>
           <w:szCs w:val="28"/>
           <w:lang w:val="en-US"/>
         </w:rPr>
-        <w:t>A</w:t>
-      </w:r>
-      <w:r>
-        <w:rPr>
-          <w:rFonts w:ascii="Times New Roman" w:hAnsi="Times New Roman"/>
-          <w:sz w:val="28"/>
-          <w:szCs w:val="28"/>
-        </w:rPr>
-        <w:t>:</w:t>
+        <w:t>int count = 0;</w:t>
       </w:r>
     </w:p>
     <w:p>
@@ -390,35 +213,19 @@
           <w:rFonts w:ascii="Times New Roman" w:hAnsi="Times New Roman"/>
           <w:sz w:val="28"/>
           <w:szCs w:val="28"/>
-        </w:rPr>
-      </w:pPr>
-      <w:r>
-        <w:rPr>
-          <w:rFonts w:ascii="Times New Roman" w:hAnsi="Times New Roman"/>
-          <w:sz w:val="28"/>
-          <w:szCs w:val="28"/>
           <w:lang w:val="en-US"/>
         </w:rPr>
-        <w:t>try</w:t>
-      </w:r>
-      <w:r>
-        <w:rPr>
-          <w:rFonts w:ascii="Times New Roman" w:hAnsi="Times New Roman"/>
-          <w:sz w:val="28"/>
-          <w:szCs w:val="28"/>
-        </w:rPr>
-        <w:t xml:space="preserve">     </w:t>
-      </w:r>
-      <w:proofErr w:type="gramStart"/>
-      <w:r>
-        <w:rPr>
-          <w:rFonts w:ascii="Times New Roman" w:hAnsi="Times New Roman"/>
-          <w:sz w:val="28"/>
-          <w:szCs w:val="28"/>
-        </w:rPr>
-        <w:t xml:space="preserve">   {</w:t>
-      </w:r>
-      <w:proofErr w:type="gramEnd"/>
+      </w:pPr>
+      <w:r>
+        <w:rPr>
+          <w:rFonts w:ascii="Times New Roman" w:hAnsi="Times New Roman"/>
+          <w:color w:val="000000"/>
+          <w:sz w:val="28"/>
+          <w:szCs w:val="28"/>
+          <w:lang w:val="en-US"/>
+        </w:rPr>
+        <w:t>foreach (double num in arr)</w:t>
+      </w:r>
     </w:p>
     <w:p>
       <w:pPr>
@@ -428,66 +235,18 @@
           <w:rFonts w:ascii="Times New Roman" w:hAnsi="Times New Roman"/>
           <w:sz w:val="28"/>
           <w:szCs w:val="28"/>
-        </w:rPr>
-      </w:pPr>
-      <w:r>
-        <w:rPr>
-          <w:rFonts w:ascii="Times New Roman" w:hAnsi="Times New Roman"/>
-          <w:sz w:val="28"/>
-          <w:szCs w:val="28"/>
-        </w:rPr>
-        <w:t xml:space="preserve">            </w:t>
-      </w:r>
-      <w:r>
-        <w:rPr>
-          <w:rFonts w:ascii="Times New Roman" w:hAnsi="Times New Roman"/>
-          <w:sz w:val="28"/>
-          <w:szCs w:val="28"/>
           <w:lang w:val="en-US"/>
         </w:rPr>
-        <w:t>Console</w:t>
-      </w:r>
-      <w:r>
-        <w:rPr>
-          <w:rFonts w:ascii="Times New Roman" w:hAnsi="Times New Roman"/>
-          <w:sz w:val="28"/>
-          <w:szCs w:val="28"/>
-        </w:rPr>
-        <w:t>.</w:t>
-      </w:r>
-      <w:r>
-        <w:rPr>
-          <w:rFonts w:ascii="Times New Roman" w:hAnsi="Times New Roman"/>
+      </w:pPr>
+      <w:r>
+        <w:rPr>
+          <w:rFonts w:ascii="Times New Roman" w:hAnsi="Times New Roman"/>
+          <w:color w:val="000000"/>
           <w:sz w:val="28"/>
           <w:szCs w:val="28"/>
           <w:lang w:val="en-US"/>
         </w:rPr>
-        <w:t>Write</w:t>
-      </w:r>
-      <w:r>
-        <w:rPr>
-          <w:rFonts w:ascii="Times New Roman" w:hAnsi="Times New Roman"/>
-          <w:sz w:val="28"/>
-          <w:szCs w:val="28"/>
-        </w:rPr>
-        <w:t xml:space="preserve">("Введите значение </w:t>
-      </w:r>
-      <w:r>
-        <w:rPr>
-          <w:rFonts w:ascii="Times New Roman" w:hAnsi="Times New Roman"/>
-          <w:sz w:val="28"/>
-          <w:szCs w:val="28"/>
-          <w:lang w:val="en-US"/>
-        </w:rPr>
-        <w:t>x</w:t>
-      </w:r>
-      <w:r>
-        <w:rPr>
-          <w:rFonts w:ascii="Times New Roman" w:hAnsi="Times New Roman"/>
-          <w:sz w:val="28"/>
-          <w:szCs w:val="28"/>
-        </w:rPr>
-        <w:t>: ");</w:t>
+        <w:t>{if (num &lt; 0) {count++;}}</w:t>
       </w:r>
     </w:p>
     <w:p>
@@ -498,718 +257,78 @@
           <w:rFonts w:ascii="Times New Roman" w:hAnsi="Times New Roman"/>
           <w:sz w:val="28"/>
           <w:szCs w:val="28"/>
+        </w:rPr>
+      </w:pPr>
+      <w:r>
+        <w:rPr>
+          <w:rFonts w:ascii="Times New Roman" w:hAnsi="Times New Roman"/>
+          <w:color w:val="000000"/>
+          <w:sz w:val="28"/>
+          <w:szCs w:val="28"/>
           <w:lang w:val="en-US"/>
         </w:rPr>
-      </w:pPr>
-      <w:r>
-        <w:rPr>
-          <w:rFonts w:ascii="Times New Roman" w:hAnsi="Times New Roman"/>
-          <w:sz w:val="28"/>
-          <w:szCs w:val="28"/>
-        </w:rPr>
-        <w:t xml:space="preserve">            </w:t>
-      </w:r>
-      <w:r>
-        <w:rPr>
-          <w:rFonts w:ascii="Times New Roman" w:hAnsi="Times New Roman"/>
+        <w:t>Console</w:t>
+      </w:r>
+      <w:r>
+        <w:rPr>
+          <w:rFonts w:ascii="Times New Roman" w:hAnsi="Times New Roman"/>
+          <w:color w:val="000000"/>
+          <w:sz w:val="28"/>
+          <w:szCs w:val="28"/>
+        </w:rPr>
+        <w:t>.</w:t>
+      </w:r>
+      <w:r>
+        <w:rPr>
+          <w:rFonts w:ascii="Times New Roman" w:hAnsi="Times New Roman"/>
+          <w:color w:val="000000"/>
           <w:sz w:val="28"/>
           <w:szCs w:val="28"/>
           <w:lang w:val="en-US"/>
         </w:rPr>
-        <w:t xml:space="preserve">double x = </w:t>
-      </w:r>
-      <w:proofErr w:type="spellStart"/>
-      <w:proofErr w:type="gramStart"/>
-      <w:r>
-        <w:rPr>
-          <w:rFonts w:ascii="Times New Roman" w:hAnsi="Times New Roman"/>
+        <w:t>WriteLine</w:t>
+      </w:r>
+      <w:r>
+        <w:rPr>
+          <w:rFonts w:ascii="Times New Roman" w:hAnsi="Times New Roman"/>
+          <w:color w:val="000000"/>
+          <w:sz w:val="28"/>
+          <w:szCs w:val="28"/>
+        </w:rPr>
+        <w:t xml:space="preserve">("Количество отрицательных элементов: " + </w:t>
+      </w:r>
+      <w:r>
+        <w:rPr>
+          <w:rFonts w:ascii="Times New Roman" w:hAnsi="Times New Roman"/>
+          <w:color w:val="000000"/>
           <w:sz w:val="28"/>
           <w:szCs w:val="28"/>
           <w:lang w:val="en-US"/>
         </w:rPr>
-        <w:t>double.Parse</w:t>
-      </w:r>
-      <w:proofErr w:type="spellEnd"/>
-      <w:proofErr w:type="gramEnd"/>
-      <w:r>
-        <w:rPr>
-          <w:rFonts w:ascii="Times New Roman" w:hAnsi="Times New Roman"/>
-          <w:sz w:val="28"/>
-          <w:szCs w:val="28"/>
-          <w:lang w:val="en-US"/>
-        </w:rPr>
-        <w:t>(</w:t>
-      </w:r>
-      <w:proofErr w:type="spellStart"/>
-      <w:r>
-        <w:rPr>
-          <w:rFonts w:ascii="Times New Roman" w:hAnsi="Times New Roman"/>
-          <w:sz w:val="28"/>
-          <w:szCs w:val="28"/>
-          <w:lang w:val="en-US"/>
-        </w:rPr>
-        <w:t>Console.ReadLine</w:t>
-      </w:r>
-      <w:proofErr w:type="spellEnd"/>
-      <w:r>
-        <w:rPr>
-          <w:rFonts w:ascii="Times New Roman" w:hAnsi="Times New Roman"/>
-          <w:sz w:val="28"/>
-          <w:szCs w:val="28"/>
-          <w:lang w:val="en-US"/>
-        </w:rPr>
-        <w:t>());</w:t>
+        <w:t>count</w:t>
+      </w:r>
+      <w:r>
+        <w:rPr>
+          <w:rFonts w:ascii="Times New Roman" w:hAnsi="Times New Roman"/>
+          <w:color w:val="000000"/>
+          <w:sz w:val="28"/>
+          <w:szCs w:val="28"/>
+        </w:rPr>
+        <w:t>);</w:t>
+      </w:r>
+      <w:r>
+        <w:rPr>
+          <w:rFonts w:ascii="Times New Roman" w:hAnsi="Times New Roman"/>
+          <w:color w:val="000000"/>
+          <w:sz w:val="28"/>
+          <w:szCs w:val="28"/>
+        </w:rPr>
+        <w:t xml:space="preserve"> </w:t>
       </w:r>
     </w:p>
     <w:p>
       <w:pPr>
         <w:spacing w:after="0" w:line="240" w:lineRule="auto"/>
-        <w:ind w:firstLine="709"/>
-        <w:rPr>
-          <w:rFonts w:ascii="Times New Roman" w:hAnsi="Times New Roman"/>
-          <w:sz w:val="28"/>
-          <w:szCs w:val="28"/>
-          <w:lang w:val="en-US"/>
-        </w:rPr>
-      </w:pPr>
-      <w:r>
-        <w:rPr>
-          <w:rFonts w:ascii="Times New Roman" w:hAnsi="Times New Roman"/>
-          <w:sz w:val="28"/>
-          <w:szCs w:val="28"/>
-          <w:lang w:val="en-US"/>
-        </w:rPr>
-        <w:t xml:space="preserve">            if (x == -2)</w:t>
-      </w:r>
-    </w:p>
-    <w:p>
-      <w:pPr>
-        <w:spacing w:after="0" w:line="240" w:lineRule="auto"/>
-        <w:ind w:firstLine="709"/>
-        <w:rPr>
-          <w:rFonts w:ascii="Times New Roman" w:hAnsi="Times New Roman"/>
-          <w:sz w:val="28"/>
-          <w:szCs w:val="28"/>
-          <w:lang w:val="en-US"/>
-        </w:rPr>
-      </w:pPr>
-      <w:r>
-        <w:rPr>
-          <w:rFonts w:ascii="Times New Roman" w:hAnsi="Times New Roman"/>
-          <w:sz w:val="28"/>
-          <w:szCs w:val="28"/>
-          <w:lang w:val="en-US"/>
-        </w:rPr>
-        <w:t xml:space="preserve">            {</w:t>
-      </w:r>
-      <w:r>
-        <w:rPr>
-          <w:rFonts w:ascii="Times New Roman" w:hAnsi="Times New Roman"/>
-          <w:sz w:val="28"/>
-          <w:szCs w:val="28"/>
-          <w:lang w:val="en-US"/>
-        </w:rPr>
-        <w:t>throw</w:t>
-      </w:r>
-      <w:r>
-        <w:rPr>
-          <w:rFonts w:ascii="Times New Roman" w:hAnsi="Times New Roman"/>
-          <w:sz w:val="28"/>
-          <w:szCs w:val="28"/>
-          <w:lang w:val="en-US"/>
-        </w:rPr>
-        <w:t xml:space="preserve"> </w:t>
-      </w:r>
-      <w:r>
-        <w:rPr>
-          <w:rFonts w:ascii="Times New Roman" w:hAnsi="Times New Roman"/>
-          <w:sz w:val="28"/>
-          <w:szCs w:val="28"/>
-          <w:lang w:val="en-US"/>
-        </w:rPr>
-        <w:t>new</w:t>
-      </w:r>
-      <w:r>
-        <w:rPr>
-          <w:rFonts w:ascii="Times New Roman" w:hAnsi="Times New Roman"/>
-          <w:sz w:val="28"/>
-          <w:szCs w:val="28"/>
-          <w:lang w:val="en-US"/>
-        </w:rPr>
-        <w:t xml:space="preserve"> </w:t>
-      </w:r>
-      <w:proofErr w:type="spellStart"/>
-      <w:proofErr w:type="gramStart"/>
-      <w:r>
-        <w:rPr>
-          <w:rFonts w:ascii="Times New Roman" w:hAnsi="Times New Roman"/>
-          <w:sz w:val="28"/>
-          <w:szCs w:val="28"/>
-          <w:lang w:val="en-US"/>
-        </w:rPr>
-        <w:t>DivideByZeroException</w:t>
-      </w:r>
-      <w:proofErr w:type="spellEnd"/>
-      <w:r>
-        <w:rPr>
-          <w:rFonts w:ascii="Times New Roman" w:hAnsi="Times New Roman"/>
-          <w:sz w:val="28"/>
-          <w:szCs w:val="28"/>
-          <w:lang w:val="en-US"/>
-        </w:rPr>
-        <w:t>(</w:t>
-      </w:r>
-      <w:proofErr w:type="gramEnd"/>
-      <w:r>
-        <w:rPr>
-          <w:rFonts w:ascii="Times New Roman" w:hAnsi="Times New Roman"/>
-          <w:sz w:val="28"/>
-          <w:szCs w:val="28"/>
-          <w:lang w:val="en-US"/>
-        </w:rPr>
-        <w:t>"</w:t>
-      </w:r>
-      <w:r>
-        <w:rPr>
-          <w:rFonts w:ascii="Times New Roman" w:hAnsi="Times New Roman"/>
-          <w:sz w:val="28"/>
-          <w:szCs w:val="28"/>
-        </w:rPr>
-        <w:t>Знаменатель</w:t>
-      </w:r>
-      <w:r>
-        <w:rPr>
-          <w:rFonts w:ascii="Times New Roman" w:hAnsi="Times New Roman"/>
-          <w:sz w:val="28"/>
-          <w:szCs w:val="28"/>
-          <w:lang w:val="en-US"/>
-        </w:rPr>
-        <w:t xml:space="preserve"> </w:t>
-      </w:r>
-      <w:r>
-        <w:rPr>
-          <w:rFonts w:ascii="Times New Roman" w:hAnsi="Times New Roman"/>
-          <w:sz w:val="28"/>
-          <w:szCs w:val="28"/>
-        </w:rPr>
-        <w:t>не</w:t>
-      </w:r>
-      <w:r>
-        <w:rPr>
-          <w:rFonts w:ascii="Times New Roman" w:hAnsi="Times New Roman"/>
-          <w:sz w:val="28"/>
-          <w:szCs w:val="28"/>
-          <w:lang w:val="en-US"/>
-        </w:rPr>
-        <w:t xml:space="preserve"> </w:t>
-      </w:r>
-      <w:r>
-        <w:rPr>
-          <w:rFonts w:ascii="Times New Roman" w:hAnsi="Times New Roman"/>
-          <w:sz w:val="28"/>
-          <w:szCs w:val="28"/>
-        </w:rPr>
-        <w:t>может</w:t>
-      </w:r>
-      <w:r>
-        <w:rPr>
-          <w:rFonts w:ascii="Times New Roman" w:hAnsi="Times New Roman"/>
-          <w:sz w:val="28"/>
-          <w:szCs w:val="28"/>
-          <w:lang w:val="en-US"/>
-        </w:rPr>
-        <w:t xml:space="preserve"> </w:t>
-      </w:r>
-      <w:r>
-        <w:rPr>
-          <w:rFonts w:ascii="Times New Roman" w:hAnsi="Times New Roman"/>
-          <w:sz w:val="28"/>
-          <w:szCs w:val="28"/>
-        </w:rPr>
-        <w:t>быть</w:t>
-      </w:r>
-      <w:r>
-        <w:rPr>
-          <w:rFonts w:ascii="Times New Roman" w:hAnsi="Times New Roman"/>
-          <w:sz w:val="28"/>
-          <w:szCs w:val="28"/>
-          <w:lang w:val="en-US"/>
-        </w:rPr>
-        <w:t xml:space="preserve"> </w:t>
-      </w:r>
-      <w:r>
-        <w:rPr>
-          <w:rFonts w:ascii="Times New Roman" w:hAnsi="Times New Roman"/>
-          <w:sz w:val="28"/>
-          <w:szCs w:val="28"/>
-        </w:rPr>
-        <w:t>равен</w:t>
-      </w:r>
-      <w:r>
-        <w:rPr>
-          <w:rFonts w:ascii="Times New Roman" w:hAnsi="Times New Roman"/>
-          <w:sz w:val="28"/>
-          <w:szCs w:val="28"/>
-          <w:lang w:val="en-US"/>
-        </w:rPr>
-        <w:t xml:space="preserve"> 0"); }</w:t>
-      </w:r>
-    </w:p>
-    <w:p>
-      <w:pPr>
-        <w:spacing w:after="0" w:line="240" w:lineRule="auto"/>
-        <w:ind w:firstLine="709"/>
-        <w:rPr>
-          <w:rFonts w:ascii="Times New Roman" w:hAnsi="Times New Roman"/>
-          <w:sz w:val="28"/>
-          <w:szCs w:val="28"/>
-          <w:lang w:val="en-US"/>
-        </w:rPr>
-      </w:pPr>
-      <w:r>
-        <w:rPr>
-          <w:rFonts w:ascii="Times New Roman" w:hAnsi="Times New Roman"/>
-          <w:sz w:val="28"/>
-          <w:szCs w:val="28"/>
-          <w:lang w:val="en-US"/>
-        </w:rPr>
-        <w:t xml:space="preserve">            </w:t>
-      </w:r>
-      <w:r>
-        <w:rPr>
-          <w:rFonts w:ascii="Times New Roman" w:hAnsi="Times New Roman"/>
-          <w:sz w:val="28"/>
-          <w:szCs w:val="28"/>
-          <w:lang w:val="en-US"/>
-        </w:rPr>
-        <w:t>double y = 1 - (4 / (4 * x + 8));</w:t>
-      </w:r>
-    </w:p>
-    <w:p>
-      <w:pPr>
-        <w:spacing w:after="0" w:line="240" w:lineRule="auto"/>
-        <w:ind w:firstLine="709"/>
-        <w:rPr>
-          <w:rFonts w:ascii="Times New Roman" w:hAnsi="Times New Roman"/>
-          <w:sz w:val="28"/>
-          <w:szCs w:val="28"/>
-          <w:lang w:val="en-US"/>
-        </w:rPr>
-      </w:pPr>
-      <w:r>
-        <w:rPr>
-          <w:rFonts w:ascii="Times New Roman" w:hAnsi="Times New Roman"/>
-          <w:sz w:val="28"/>
-          <w:szCs w:val="28"/>
-          <w:lang w:val="en-US"/>
-        </w:rPr>
-        <w:t xml:space="preserve">            </w:t>
-      </w:r>
-      <w:proofErr w:type="spellStart"/>
-      <w:r>
-        <w:rPr>
-          <w:rFonts w:ascii="Times New Roman" w:hAnsi="Times New Roman"/>
-          <w:sz w:val="28"/>
-          <w:szCs w:val="28"/>
-          <w:lang w:val="en-US"/>
-        </w:rPr>
-        <w:t>Console.WriteLine</w:t>
-      </w:r>
-      <w:proofErr w:type="spellEnd"/>
-      <w:r>
-        <w:rPr>
-          <w:rFonts w:ascii="Times New Roman" w:hAnsi="Times New Roman"/>
-          <w:sz w:val="28"/>
-          <w:szCs w:val="28"/>
-          <w:lang w:val="en-US"/>
-        </w:rPr>
-        <w:t>("</w:t>
-      </w:r>
-      <w:proofErr w:type="spellStart"/>
-      <w:r>
-        <w:rPr>
-          <w:rFonts w:ascii="Times New Roman" w:hAnsi="Times New Roman"/>
-          <w:sz w:val="28"/>
-          <w:szCs w:val="28"/>
-          <w:lang w:val="en-US"/>
-        </w:rPr>
-        <w:t>Значение</w:t>
-      </w:r>
-      <w:proofErr w:type="spellEnd"/>
-      <w:r>
-        <w:rPr>
-          <w:rFonts w:ascii="Times New Roman" w:hAnsi="Times New Roman"/>
-          <w:sz w:val="28"/>
-          <w:szCs w:val="28"/>
-          <w:lang w:val="en-US"/>
-        </w:rPr>
-        <w:t xml:space="preserve"> </w:t>
-      </w:r>
-      <w:proofErr w:type="spellStart"/>
-      <w:r>
-        <w:rPr>
-          <w:rFonts w:ascii="Times New Roman" w:hAnsi="Times New Roman"/>
-          <w:sz w:val="28"/>
-          <w:szCs w:val="28"/>
-          <w:lang w:val="en-US"/>
-        </w:rPr>
-        <w:t>выражения</w:t>
-      </w:r>
-      <w:proofErr w:type="spellEnd"/>
-      <w:r>
-        <w:rPr>
-          <w:rFonts w:ascii="Times New Roman" w:hAnsi="Times New Roman"/>
-          <w:sz w:val="28"/>
-          <w:szCs w:val="28"/>
-          <w:lang w:val="en-US"/>
-        </w:rPr>
-        <w:t xml:space="preserve"> a. y = {0}", y</w:t>
-      </w:r>
-      <w:proofErr w:type="gramStart"/>
-      <w:r>
-        <w:rPr>
-          <w:rFonts w:ascii="Times New Roman" w:hAnsi="Times New Roman"/>
-          <w:sz w:val="28"/>
-          <w:szCs w:val="28"/>
-          <w:lang w:val="en-US"/>
-        </w:rPr>
-        <w:t xml:space="preserve">);   </w:t>
-      </w:r>
-      <w:proofErr w:type="gramEnd"/>
-      <w:r>
-        <w:rPr>
-          <w:rFonts w:ascii="Times New Roman" w:hAnsi="Times New Roman"/>
-          <w:sz w:val="28"/>
-          <w:szCs w:val="28"/>
-          <w:lang w:val="en-US"/>
-        </w:rPr>
-        <w:t xml:space="preserve">     }</w:t>
-      </w:r>
-    </w:p>
-    <w:p>
-      <w:pPr>
-        <w:spacing w:after="0" w:line="240" w:lineRule="auto"/>
-        <w:ind w:firstLine="709"/>
-        <w:rPr>
-          <w:rFonts w:ascii="Times New Roman" w:hAnsi="Times New Roman"/>
-          <w:sz w:val="28"/>
-          <w:szCs w:val="28"/>
-          <w:lang w:val="en-US"/>
-        </w:rPr>
-      </w:pPr>
-      <w:r>
-        <w:rPr>
-          <w:rFonts w:ascii="Times New Roman" w:hAnsi="Times New Roman"/>
-          <w:sz w:val="28"/>
-          <w:szCs w:val="28"/>
-          <w:lang w:val="en-US"/>
-        </w:rPr>
-        <w:t xml:space="preserve">        catch (</w:t>
-      </w:r>
-      <w:proofErr w:type="spellStart"/>
-      <w:r>
-        <w:rPr>
-          <w:rFonts w:ascii="Times New Roman" w:hAnsi="Times New Roman"/>
-          <w:sz w:val="28"/>
-          <w:szCs w:val="28"/>
-          <w:lang w:val="en-US"/>
-        </w:rPr>
-        <w:t>DivideByZeroException</w:t>
-      </w:r>
-      <w:proofErr w:type="spellEnd"/>
-      <w:r>
-        <w:rPr>
-          <w:rFonts w:ascii="Times New Roman" w:hAnsi="Times New Roman"/>
-          <w:sz w:val="28"/>
-          <w:szCs w:val="28"/>
-          <w:lang w:val="en-US"/>
-        </w:rPr>
-        <w:t xml:space="preserve"> </w:t>
-      </w:r>
-      <w:proofErr w:type="gramStart"/>
-      <w:r>
-        <w:rPr>
-          <w:rFonts w:ascii="Times New Roman" w:hAnsi="Times New Roman"/>
-          <w:sz w:val="28"/>
-          <w:szCs w:val="28"/>
-          <w:lang w:val="en-US"/>
-        </w:rPr>
-        <w:t>ex)  {</w:t>
-      </w:r>
-      <w:proofErr w:type="spellStart"/>
-      <w:proofErr w:type="gramEnd"/>
-      <w:r>
-        <w:rPr>
-          <w:rFonts w:ascii="Times New Roman" w:hAnsi="Times New Roman"/>
-          <w:sz w:val="28"/>
-          <w:szCs w:val="28"/>
-          <w:lang w:val="en-US"/>
-        </w:rPr>
-        <w:t>Console.WriteLine</w:t>
-      </w:r>
-      <w:proofErr w:type="spellEnd"/>
-      <w:r>
-        <w:rPr>
-          <w:rFonts w:ascii="Times New Roman" w:hAnsi="Times New Roman"/>
-          <w:sz w:val="28"/>
-          <w:szCs w:val="28"/>
-          <w:lang w:val="en-US"/>
-        </w:rPr>
-        <w:t>(</w:t>
-      </w:r>
-      <w:proofErr w:type="spellStart"/>
-      <w:r>
-        <w:rPr>
-          <w:rFonts w:ascii="Times New Roman" w:hAnsi="Times New Roman"/>
-          <w:sz w:val="28"/>
-          <w:szCs w:val="28"/>
-          <w:lang w:val="en-US"/>
-        </w:rPr>
-        <w:t>ex.Message</w:t>
-      </w:r>
-      <w:proofErr w:type="spellEnd"/>
-      <w:r>
-        <w:rPr>
-          <w:rFonts w:ascii="Times New Roman" w:hAnsi="Times New Roman"/>
-          <w:sz w:val="28"/>
-          <w:szCs w:val="28"/>
-          <w:lang w:val="en-US"/>
-        </w:rPr>
-        <w:t>);}</w:t>
-      </w:r>
-    </w:p>
-    <w:p>
-      <w:pPr>
-        <w:spacing w:after="0" w:line="240" w:lineRule="auto"/>
-        <w:ind w:firstLine="709"/>
-        <w:rPr>
-          <w:rFonts w:ascii="Times New Roman" w:hAnsi="Times New Roman"/>
-          <w:sz w:val="28"/>
-          <w:szCs w:val="28"/>
-          <w:lang w:val="en-US"/>
-        </w:rPr>
-      </w:pPr>
-      <w:r>
-        <w:rPr>
-          <w:rFonts w:ascii="Times New Roman" w:hAnsi="Times New Roman"/>
-          <w:sz w:val="28"/>
-          <w:szCs w:val="28"/>
-          <w:lang w:val="en-US"/>
-        </w:rPr>
-        <w:t xml:space="preserve">        catch (</w:t>
-      </w:r>
-      <w:proofErr w:type="spellStart"/>
-      <w:r>
-        <w:rPr>
-          <w:rFonts w:ascii="Times New Roman" w:hAnsi="Times New Roman"/>
-          <w:sz w:val="28"/>
-          <w:szCs w:val="28"/>
-          <w:lang w:val="en-US"/>
-        </w:rPr>
-        <w:t>FormatException</w:t>
-      </w:r>
-      <w:proofErr w:type="spellEnd"/>
-      <w:r>
-        <w:rPr>
-          <w:rFonts w:ascii="Times New Roman" w:hAnsi="Times New Roman"/>
-          <w:sz w:val="28"/>
-          <w:szCs w:val="28"/>
-          <w:lang w:val="en-US"/>
-        </w:rPr>
-        <w:t xml:space="preserve"> ex) </w:t>
-      </w:r>
-      <w:proofErr w:type="gramStart"/>
-      <w:r>
-        <w:rPr>
-          <w:rFonts w:ascii="Times New Roman" w:hAnsi="Times New Roman"/>
-          <w:sz w:val="28"/>
-          <w:szCs w:val="28"/>
-          <w:lang w:val="en-US"/>
-        </w:rPr>
-        <w:t xml:space="preserve">{ </w:t>
-      </w:r>
-      <w:proofErr w:type="spellStart"/>
-      <w:r>
-        <w:rPr>
-          <w:rFonts w:ascii="Times New Roman" w:hAnsi="Times New Roman"/>
-          <w:sz w:val="28"/>
-          <w:szCs w:val="28"/>
-          <w:lang w:val="en-US"/>
-        </w:rPr>
-        <w:t>Console.WriteLine</w:t>
-      </w:r>
-      <w:proofErr w:type="spellEnd"/>
-      <w:proofErr w:type="gramEnd"/>
-      <w:r>
-        <w:rPr>
-          <w:rFonts w:ascii="Times New Roman" w:hAnsi="Times New Roman"/>
-          <w:sz w:val="28"/>
-          <w:szCs w:val="28"/>
-          <w:lang w:val="en-US"/>
-        </w:rPr>
-        <w:t>("</w:t>
-      </w:r>
-      <w:proofErr w:type="spellStart"/>
-      <w:r>
-        <w:rPr>
-          <w:rFonts w:ascii="Times New Roman" w:hAnsi="Times New Roman"/>
-          <w:sz w:val="28"/>
-          <w:szCs w:val="28"/>
-          <w:lang w:val="en-US"/>
-        </w:rPr>
-        <w:t>Ошибка</w:t>
-      </w:r>
-      <w:proofErr w:type="spellEnd"/>
-      <w:r>
-        <w:rPr>
-          <w:rFonts w:ascii="Times New Roman" w:hAnsi="Times New Roman"/>
-          <w:sz w:val="28"/>
-          <w:szCs w:val="28"/>
-          <w:lang w:val="en-US"/>
-        </w:rPr>
-        <w:t xml:space="preserve"> </w:t>
-      </w:r>
-      <w:proofErr w:type="spellStart"/>
-      <w:r>
-        <w:rPr>
-          <w:rFonts w:ascii="Times New Roman" w:hAnsi="Times New Roman"/>
-          <w:sz w:val="28"/>
-          <w:szCs w:val="28"/>
-          <w:lang w:val="en-US"/>
-        </w:rPr>
-        <w:t>ввода</w:t>
-      </w:r>
-      <w:proofErr w:type="spellEnd"/>
-      <w:r>
-        <w:rPr>
-          <w:rFonts w:ascii="Times New Roman" w:hAnsi="Times New Roman"/>
-          <w:sz w:val="28"/>
-          <w:szCs w:val="28"/>
-          <w:lang w:val="en-US"/>
-        </w:rPr>
-        <w:t xml:space="preserve">: " + </w:t>
-      </w:r>
-      <w:proofErr w:type="spellStart"/>
-      <w:r>
-        <w:rPr>
-          <w:rFonts w:ascii="Times New Roman" w:hAnsi="Times New Roman"/>
-          <w:sz w:val="28"/>
-          <w:szCs w:val="28"/>
-          <w:lang w:val="en-US"/>
-        </w:rPr>
-        <w:t>ex.Message</w:t>
-      </w:r>
-      <w:proofErr w:type="spellEnd"/>
-      <w:r>
-        <w:rPr>
-          <w:rFonts w:ascii="Times New Roman" w:hAnsi="Times New Roman"/>
-          <w:sz w:val="28"/>
-          <w:szCs w:val="28"/>
-          <w:lang w:val="en-US"/>
-        </w:rPr>
-        <w:t>); }</w:t>
-      </w:r>
-    </w:p>
-    <w:p>
-      <w:pPr>
-        <w:spacing w:after="120" w:line="240" w:lineRule="auto"/>
-        <w:ind w:firstLine="709"/>
-        <w:rPr>
-          <w:rFonts w:ascii="Times New Roman" w:hAnsi="Times New Roman"/>
-          <w:sz w:val="28"/>
-          <w:szCs w:val="28"/>
-          <w:lang w:val="en-US"/>
-        </w:rPr>
-      </w:pPr>
-      <w:r>
-        <w:rPr>
-          <w:rFonts w:ascii="Times New Roman" w:hAnsi="Times New Roman"/>
-          <w:sz w:val="28"/>
-          <w:szCs w:val="28"/>
-          <w:lang w:val="en-US"/>
-        </w:rPr>
-        <w:t xml:space="preserve">        catch (Exception ex) {</w:t>
-      </w:r>
-      <w:proofErr w:type="spellStart"/>
-      <w:r>
-        <w:rPr>
-          <w:rFonts w:ascii="Times New Roman" w:hAnsi="Times New Roman"/>
-          <w:sz w:val="28"/>
-          <w:szCs w:val="28"/>
-          <w:lang w:val="en-US"/>
-        </w:rPr>
-        <w:t>Console.WriteLine</w:t>
-      </w:r>
-      <w:proofErr w:type="spellEnd"/>
-      <w:r>
-        <w:rPr>
-          <w:rFonts w:ascii="Times New Roman" w:hAnsi="Times New Roman"/>
-          <w:sz w:val="28"/>
-          <w:szCs w:val="28"/>
-          <w:lang w:val="en-US"/>
-        </w:rPr>
-        <w:t>("</w:t>
-      </w:r>
-      <w:r>
-        <w:rPr>
-          <w:rFonts w:ascii="Times New Roman" w:hAnsi="Times New Roman"/>
-          <w:sz w:val="28"/>
-          <w:szCs w:val="28"/>
-        </w:rPr>
-        <w:t>Произошла</w:t>
-      </w:r>
-      <w:r>
-        <w:rPr>
-          <w:rFonts w:ascii="Times New Roman" w:hAnsi="Times New Roman"/>
-          <w:sz w:val="28"/>
-          <w:szCs w:val="28"/>
-          <w:lang w:val="en-US"/>
-        </w:rPr>
-        <w:t xml:space="preserve"> </w:t>
-      </w:r>
-      <w:r>
-        <w:rPr>
-          <w:rFonts w:ascii="Times New Roman" w:hAnsi="Times New Roman"/>
-          <w:sz w:val="28"/>
-          <w:szCs w:val="28"/>
-        </w:rPr>
-        <w:t>ошибка</w:t>
-      </w:r>
-      <w:r>
-        <w:rPr>
-          <w:rFonts w:ascii="Times New Roman" w:hAnsi="Times New Roman"/>
-          <w:sz w:val="28"/>
-          <w:szCs w:val="28"/>
-          <w:lang w:val="en-US"/>
-        </w:rPr>
-        <w:t xml:space="preserve">: " + </w:t>
-      </w:r>
-      <w:proofErr w:type="spellStart"/>
-      <w:proofErr w:type="gramStart"/>
-      <w:r>
-        <w:rPr>
-          <w:rFonts w:ascii="Times New Roman" w:hAnsi="Times New Roman"/>
-          <w:sz w:val="28"/>
-          <w:szCs w:val="28"/>
-          <w:lang w:val="en-US"/>
-        </w:rPr>
-        <w:t>ex.Message</w:t>
-      </w:r>
-      <w:proofErr w:type="spellEnd"/>
-      <w:proofErr w:type="gramEnd"/>
-      <w:r>
-        <w:rPr>
-          <w:rFonts w:ascii="Times New Roman" w:hAnsi="Times New Roman"/>
-          <w:sz w:val="28"/>
-          <w:szCs w:val="28"/>
-          <w:lang w:val="en-US"/>
-        </w:rPr>
-        <w:t>); }</w:t>
-      </w:r>
-    </w:p>
-    <w:p>
-      <w:pPr>
-        <w:spacing w:after="0" w:line="240" w:lineRule="auto"/>
         <w:rPr>
           <w:rFonts w:ascii="Times New Roman" w:hAnsi="Times New Roman"/>
           <w:sz w:val="28"/>
@@ -1232,7 +351,7 @@
           <w:sz w:val="28"/>
           <w:szCs w:val="28"/>
         </w:rPr>
-        <w:t>4</w:t>
+        <w:t>5</w:t>
       </w:r>
       <w:r>
         <w:rPr>
@@ -1357,7 +476,7 @@
                 <w:szCs w:val="28"/>
                 <w:lang w:val="en-US"/>
               </w:rPr>
-              <w:t>ff</w:t>
+              <w:t>4</w:t>
             </w:r>
           </w:p>
         </w:tc>
@@ -1386,36 +505,7 @@
                 <w:sz w:val="28"/>
                 <w:szCs w:val="28"/>
               </w:rPr>
-              <w:t>Ошибка</w:t>
-            </w:r>
-            <w:r>
-              <w:rPr>
-                <w:rFonts w:ascii="Times New Roman" w:hAnsi="Times New Roman"/>
-                <w:color w:val="000000"/>
-                <w:sz w:val="28"/>
-                <w:szCs w:val="28"/>
-                <w:lang w:val="en-US"/>
-              </w:rPr>
-              <w:t xml:space="preserve"> </w:t>
-            </w:r>
-            <w:r>
-              <w:rPr>
-                <w:rFonts w:ascii="Times New Roman" w:hAnsi="Times New Roman"/>
-                <w:color w:val="000000"/>
-                <w:sz w:val="28"/>
-                <w:szCs w:val="28"/>
-              </w:rPr>
-              <w:t>ввода</w:t>
-            </w:r>
-            <w:r>
-              <w:rPr>
-                <w:rFonts w:ascii="Times New Roman" w:hAnsi="Times New Roman"/>
-                <w:color w:val="000000"/>
-                <w:sz w:val="28"/>
-                <w:szCs w:val="28"/>
-                <w:lang w:val="en-US"/>
-              </w:rPr>
-              <w:t>: Input string was not in a correct format.</w:t>
+              <w:t>Количество отрицательных элементов: 3</w:t>
             </w:r>
           </w:p>
         </w:tc>
@@ -1483,16 +573,15 @@
       <w:r>
         <w:rPr>
           <w:rFonts w:ascii="Times New Roman" w:hAnsi="Times New Roman"/>
-          <w:noProof/>
           <w:color w:val="000000"/>
           <w:sz w:val="28"/>
           <w:szCs w:val="28"/>
         </w:rPr>
         <w:drawing>
-          <wp:inline distT="0" distB="0" distL="0" distR="0" wp14:anchorId="208C16D1" wp14:editId="3954026E">
-            <wp:extent cx="5048509" cy="495325"/>
+          <wp:inline distT="0" distB="0" distL="0" distR="0" wp14:anchorId="713D84D4" wp14:editId="601DB971">
+            <wp:extent cx="3568883" cy="349268"/>
             <wp:effectExtent l="0" t="0" r="0" b="0"/>
-            <wp:docPr id="42" name="Рисунок 42"/>
+            <wp:docPr id="65" name="Рисунок 65"/>
             <wp:cNvGraphicFramePr>
               <a:graphicFrameLocks xmlns:a="http://schemas.openxmlformats.org/drawingml/2006/main" noChangeAspect="1"/>
             </wp:cNvGraphicFramePr>
@@ -1504,7 +593,7 @@
                     <pic:cNvPicPr/>
                   </pic:nvPicPr>
                   <pic:blipFill>
-                    <a:blip r:embed="rId9"/>
+                    <a:blip r:embed="rId8"/>
                     <a:stretch>
                       <a:fillRect/>
                     </a:stretch>
@@ -1512,7 +601,7 @@
                   <pic:spPr>
                     <a:xfrm>
                       <a:off x="0" y="0"/>
-                      <a:ext cx="5048509" cy="495325"/>
+                      <a:ext cx="3568883" cy="349268"/>
                     </a:xfrm>
                     <a:prstGeom prst="rect">
                       <a:avLst/>
@@ -1553,8 +642,9 @@
           <w:color w:val="000000"/>
           <w:sz w:val="28"/>
           <w:szCs w:val="28"/>
-        </w:rPr>
-        <w:t>4</w:t>
+          <w:lang w:val="en-US"/>
+        </w:rPr>
+        <w:t>5</w:t>
       </w:r>
       <w:r>
         <w:rPr>
@@ -1571,8 +661,9 @@
           <w:color w:val="000000"/>
           <w:sz w:val="28"/>
           <w:szCs w:val="28"/>
-        </w:rPr>
-        <w:t>2</w:t>
+          <w:lang w:val="en-US"/>
+        </w:rPr>
+        <w:t>1</w:t>
       </w:r>
       <w:r>
         <w:rPr>
@@ -1609,1332 +700,6 @@
     </w:p>
     <w:p>
       <w:pPr>
-        <w:pStyle w:val="aa"/>
-        <w:spacing w:before="0" w:beforeAutospacing="0" w:after="0" w:afterAutospacing="0" w:line="240" w:lineRule="auto"/>
-        <w:ind w:right="567" w:firstLine="709"/>
-        <w:jc w:val="both"/>
-        <w:rPr>
-          <w:rFonts w:ascii="Times New Roman" w:hAnsi="Times New Roman"/>
-          <w:color w:val="000000"/>
-          <w:sz w:val="28"/>
-          <w:szCs w:val="28"/>
-        </w:rPr>
-      </w:pPr>
-      <w:r>
-        <w:rPr>
-          <w:rFonts w:ascii="Times New Roman" w:hAnsi="Times New Roman"/>
-          <w:color w:val="000000"/>
-          <w:sz w:val="28"/>
-          <w:szCs w:val="28"/>
-        </w:rPr>
-        <w:t xml:space="preserve">Листинг программы для выражения </w:t>
-      </w:r>
-      <w:r>
-        <w:rPr>
-          <w:rFonts w:ascii="Times New Roman" w:hAnsi="Times New Roman"/>
-          <w:color w:val="000000"/>
-          <w:sz w:val="28"/>
-          <w:szCs w:val="28"/>
-          <w:lang w:val="en-US"/>
-        </w:rPr>
-        <w:t>B</w:t>
-      </w:r>
-      <w:r>
-        <w:rPr>
-          <w:rFonts w:ascii="Times New Roman" w:hAnsi="Times New Roman"/>
-          <w:color w:val="000000"/>
-          <w:sz w:val="28"/>
-          <w:szCs w:val="28"/>
-        </w:rPr>
-        <w:t>:</w:t>
-      </w:r>
-    </w:p>
-    <w:p>
-      <w:pPr>
-        <w:pStyle w:val="aa"/>
-        <w:spacing w:before="0" w:beforeAutospacing="0" w:after="0" w:afterAutospacing="0" w:line="240" w:lineRule="auto"/>
-        <w:ind w:right="567" w:firstLine="709"/>
-        <w:jc w:val="both"/>
-        <w:rPr>
-          <w:rFonts w:ascii="Times New Roman" w:hAnsi="Times New Roman"/>
-          <w:color w:val="000000"/>
-          <w:sz w:val="28"/>
-          <w:szCs w:val="28"/>
-        </w:rPr>
-      </w:pPr>
-      <w:proofErr w:type="spellStart"/>
-      <w:r>
-        <w:rPr>
-          <w:rFonts w:ascii="Times New Roman" w:hAnsi="Times New Roman"/>
-          <w:color w:val="000000"/>
-          <w:sz w:val="28"/>
-          <w:szCs w:val="28"/>
-        </w:rPr>
-        <w:t>try</w:t>
-      </w:r>
-      <w:proofErr w:type="spellEnd"/>
-      <w:r>
-        <w:rPr>
-          <w:rFonts w:ascii="Times New Roman" w:hAnsi="Times New Roman"/>
-          <w:color w:val="000000"/>
-          <w:sz w:val="28"/>
-          <w:szCs w:val="28"/>
-        </w:rPr>
-        <w:t xml:space="preserve">     </w:t>
-      </w:r>
-      <w:proofErr w:type="gramStart"/>
-      <w:r>
-        <w:rPr>
-          <w:rFonts w:ascii="Times New Roman" w:hAnsi="Times New Roman"/>
-          <w:color w:val="000000"/>
-          <w:sz w:val="28"/>
-          <w:szCs w:val="28"/>
-        </w:rPr>
-        <w:t xml:space="preserve">   {</w:t>
-      </w:r>
-      <w:proofErr w:type="gramEnd"/>
-    </w:p>
-    <w:p>
-      <w:pPr>
-        <w:pStyle w:val="aa"/>
-        <w:spacing w:before="0" w:beforeAutospacing="0" w:after="0" w:afterAutospacing="0" w:line="240" w:lineRule="auto"/>
-        <w:ind w:right="567" w:firstLine="709"/>
-        <w:jc w:val="both"/>
-        <w:rPr>
-          <w:rFonts w:ascii="Times New Roman" w:hAnsi="Times New Roman"/>
-          <w:color w:val="000000"/>
-          <w:sz w:val="28"/>
-          <w:szCs w:val="28"/>
-        </w:rPr>
-      </w:pPr>
-    </w:p>
-    <w:p>
-      <w:pPr>
-        <w:pStyle w:val="aa"/>
-        <w:spacing w:before="0" w:beforeAutospacing="0" w:after="0" w:afterAutospacing="0" w:line="240" w:lineRule="auto"/>
-        <w:ind w:right="567" w:firstLine="709"/>
-        <w:jc w:val="both"/>
-        <w:rPr>
-          <w:rFonts w:ascii="Times New Roman" w:hAnsi="Times New Roman"/>
-          <w:color w:val="000000"/>
-          <w:sz w:val="28"/>
-          <w:szCs w:val="28"/>
-        </w:rPr>
-      </w:pPr>
-    </w:p>
-    <w:p>
-      <w:pPr>
-        <w:pStyle w:val="aa"/>
-        <w:spacing w:before="0" w:beforeAutospacing="0" w:after="0" w:afterAutospacing="0" w:line="240" w:lineRule="auto"/>
-        <w:ind w:right="567" w:firstLine="709"/>
-        <w:jc w:val="both"/>
-        <w:rPr>
-          <w:rFonts w:ascii="Times New Roman" w:hAnsi="Times New Roman"/>
-          <w:color w:val="000000"/>
-          <w:sz w:val="28"/>
-          <w:szCs w:val="28"/>
-        </w:rPr>
-      </w:pPr>
-    </w:p>
-    <w:p>
-      <w:pPr>
-        <w:pStyle w:val="aa"/>
-        <w:spacing w:before="0" w:beforeAutospacing="0" w:after="0" w:afterAutospacing="0" w:line="240" w:lineRule="auto"/>
-        <w:ind w:right="567" w:firstLine="709"/>
-        <w:jc w:val="both"/>
-        <w:rPr>
-          <w:rFonts w:ascii="Times New Roman" w:hAnsi="Times New Roman"/>
-          <w:color w:val="000000"/>
-          <w:sz w:val="28"/>
-          <w:szCs w:val="28"/>
-        </w:rPr>
-      </w:pPr>
-    </w:p>
-    <w:p>
-      <w:pPr>
-        <w:pStyle w:val="aa"/>
-        <w:spacing w:before="0" w:beforeAutospacing="0" w:after="0" w:afterAutospacing="0" w:line="240" w:lineRule="auto"/>
-        <w:ind w:right="567" w:firstLine="709"/>
-        <w:jc w:val="both"/>
-        <w:rPr>
-          <w:rFonts w:ascii="Times New Roman" w:hAnsi="Times New Roman"/>
-          <w:color w:val="000000"/>
-          <w:sz w:val="28"/>
-          <w:szCs w:val="28"/>
-          <w:lang w:val="en-US"/>
-        </w:rPr>
-      </w:pPr>
-    </w:p>
-    <w:p>
-      <w:pPr>
-        <w:pStyle w:val="aa"/>
-        <w:spacing w:before="0" w:beforeAutospacing="0" w:after="0" w:afterAutospacing="0" w:line="240" w:lineRule="auto"/>
-        <w:ind w:right="567" w:firstLine="709"/>
-        <w:jc w:val="both"/>
-        <w:rPr>
-          <w:rFonts w:ascii="Times New Roman" w:hAnsi="Times New Roman"/>
-          <w:color w:val="000000"/>
-          <w:sz w:val="28"/>
-          <w:szCs w:val="28"/>
-        </w:rPr>
-      </w:pPr>
-      <w:r>
-        <w:rPr>
-          <w:rFonts w:ascii="Times New Roman" w:hAnsi="Times New Roman"/>
-          <w:color w:val="000000"/>
-          <w:sz w:val="28"/>
-          <w:szCs w:val="28"/>
-        </w:rPr>
-        <w:lastRenderedPageBreak/>
-        <w:t xml:space="preserve">            </w:t>
-      </w:r>
-      <w:proofErr w:type="spellStart"/>
-      <w:r>
-        <w:rPr>
-          <w:rFonts w:ascii="Times New Roman" w:hAnsi="Times New Roman"/>
-          <w:color w:val="000000"/>
-          <w:sz w:val="28"/>
-          <w:szCs w:val="28"/>
-        </w:rPr>
-        <w:t>Console.Write</w:t>
-      </w:r>
-      <w:proofErr w:type="spellEnd"/>
-      <w:r>
-        <w:rPr>
-          <w:rFonts w:ascii="Times New Roman" w:hAnsi="Times New Roman"/>
-          <w:color w:val="000000"/>
-          <w:sz w:val="28"/>
-          <w:szCs w:val="28"/>
-        </w:rPr>
-        <w:t>("Введите значение x: ");</w:t>
-      </w:r>
-    </w:p>
-    <w:p>
-      <w:pPr>
-        <w:pStyle w:val="aa"/>
-        <w:spacing w:before="0" w:beforeAutospacing="0" w:after="0" w:afterAutospacing="0" w:line="240" w:lineRule="auto"/>
-        <w:ind w:right="567" w:firstLine="709"/>
-        <w:jc w:val="both"/>
-        <w:rPr>
-          <w:rFonts w:ascii="Times New Roman" w:hAnsi="Times New Roman"/>
-          <w:color w:val="000000"/>
-          <w:sz w:val="28"/>
-          <w:szCs w:val="28"/>
-          <w:lang w:val="en-US"/>
-        </w:rPr>
-      </w:pPr>
-      <w:r>
-        <w:rPr>
-          <w:rFonts w:ascii="Times New Roman" w:hAnsi="Times New Roman"/>
-          <w:color w:val="000000"/>
-          <w:sz w:val="28"/>
-          <w:szCs w:val="28"/>
-        </w:rPr>
-        <w:t xml:space="preserve">            </w:t>
-      </w:r>
-      <w:r>
-        <w:rPr>
-          <w:rFonts w:ascii="Times New Roman" w:hAnsi="Times New Roman"/>
-          <w:color w:val="000000"/>
-          <w:sz w:val="28"/>
-          <w:szCs w:val="28"/>
-          <w:lang w:val="en-US"/>
-        </w:rPr>
-        <w:t xml:space="preserve">double x = </w:t>
-      </w:r>
-      <w:proofErr w:type="spellStart"/>
-      <w:proofErr w:type="gramStart"/>
-      <w:r>
-        <w:rPr>
-          <w:rFonts w:ascii="Times New Roman" w:hAnsi="Times New Roman"/>
-          <w:color w:val="000000"/>
-          <w:sz w:val="28"/>
-          <w:szCs w:val="28"/>
-          <w:lang w:val="en-US"/>
-        </w:rPr>
-        <w:t>double.Parse</w:t>
-      </w:r>
-      <w:proofErr w:type="spellEnd"/>
-      <w:proofErr w:type="gramEnd"/>
-      <w:r>
-        <w:rPr>
-          <w:rFonts w:ascii="Times New Roman" w:hAnsi="Times New Roman"/>
-          <w:color w:val="000000"/>
-          <w:sz w:val="28"/>
-          <w:szCs w:val="28"/>
-          <w:lang w:val="en-US"/>
-        </w:rPr>
-        <w:t>(</w:t>
-      </w:r>
-      <w:proofErr w:type="spellStart"/>
-      <w:r>
-        <w:rPr>
-          <w:rFonts w:ascii="Times New Roman" w:hAnsi="Times New Roman"/>
-          <w:color w:val="000000"/>
-          <w:sz w:val="28"/>
-          <w:szCs w:val="28"/>
-          <w:lang w:val="en-US"/>
-        </w:rPr>
-        <w:t>Console.ReadLine</w:t>
-      </w:r>
-      <w:proofErr w:type="spellEnd"/>
-      <w:r>
-        <w:rPr>
-          <w:rFonts w:ascii="Times New Roman" w:hAnsi="Times New Roman"/>
-          <w:color w:val="000000"/>
-          <w:sz w:val="28"/>
-          <w:szCs w:val="28"/>
-          <w:lang w:val="en-US"/>
-        </w:rPr>
-        <w:t>());</w:t>
-      </w:r>
-    </w:p>
-    <w:p>
-      <w:pPr>
-        <w:pStyle w:val="aa"/>
-        <w:spacing w:before="0" w:beforeAutospacing="0" w:after="0" w:afterAutospacing="0" w:line="240" w:lineRule="auto"/>
-        <w:ind w:right="567" w:firstLine="709"/>
-        <w:jc w:val="both"/>
-        <w:rPr>
-          <w:rFonts w:ascii="Times New Roman" w:hAnsi="Times New Roman"/>
-          <w:color w:val="000000"/>
-          <w:sz w:val="28"/>
-          <w:szCs w:val="28"/>
-          <w:lang w:val="en-US"/>
-        </w:rPr>
-      </w:pPr>
-      <w:r>
-        <w:rPr>
-          <w:rFonts w:ascii="Times New Roman" w:hAnsi="Times New Roman"/>
-          <w:color w:val="000000"/>
-          <w:sz w:val="28"/>
-          <w:szCs w:val="28"/>
-          <w:lang w:val="en-US"/>
-        </w:rPr>
-        <w:t xml:space="preserve">            if (x == 1) {</w:t>
-      </w:r>
-    </w:p>
-    <w:p>
-      <w:pPr>
-        <w:pStyle w:val="aa"/>
-        <w:spacing w:before="0" w:beforeAutospacing="0" w:after="0" w:afterAutospacing="0" w:line="240" w:lineRule="auto"/>
-        <w:ind w:right="567" w:firstLine="709"/>
-        <w:jc w:val="both"/>
-        <w:rPr>
-          <w:rFonts w:ascii="Times New Roman" w:hAnsi="Times New Roman"/>
-          <w:color w:val="000000"/>
-          <w:sz w:val="28"/>
-          <w:szCs w:val="28"/>
-          <w:lang w:val="en-US"/>
-        </w:rPr>
-      </w:pPr>
-      <w:r>
-        <w:rPr>
-          <w:rFonts w:ascii="Times New Roman" w:hAnsi="Times New Roman"/>
-          <w:color w:val="000000"/>
-          <w:sz w:val="28"/>
-          <w:szCs w:val="28"/>
-          <w:lang w:val="en-US"/>
-        </w:rPr>
-        <w:t xml:space="preserve">                throw</w:t>
-      </w:r>
-      <w:r>
-        <w:rPr>
-          <w:rFonts w:ascii="Times New Roman" w:hAnsi="Times New Roman"/>
-          <w:color w:val="000000"/>
-          <w:sz w:val="28"/>
-          <w:szCs w:val="28"/>
-          <w:lang w:val="en-US"/>
-        </w:rPr>
-        <w:t xml:space="preserve"> </w:t>
-      </w:r>
-      <w:r>
-        <w:rPr>
-          <w:rFonts w:ascii="Times New Roman" w:hAnsi="Times New Roman"/>
-          <w:color w:val="000000"/>
-          <w:sz w:val="28"/>
-          <w:szCs w:val="28"/>
-          <w:lang w:val="en-US"/>
-        </w:rPr>
-        <w:t>new</w:t>
-      </w:r>
-      <w:r>
-        <w:rPr>
-          <w:rFonts w:ascii="Times New Roman" w:hAnsi="Times New Roman"/>
-          <w:color w:val="000000"/>
-          <w:sz w:val="28"/>
-          <w:szCs w:val="28"/>
-          <w:lang w:val="en-US"/>
-        </w:rPr>
-        <w:t xml:space="preserve"> </w:t>
-      </w:r>
-      <w:proofErr w:type="spellStart"/>
-      <w:proofErr w:type="gramStart"/>
-      <w:r>
-        <w:rPr>
-          <w:rFonts w:ascii="Times New Roman" w:hAnsi="Times New Roman"/>
-          <w:color w:val="000000"/>
-          <w:sz w:val="28"/>
-          <w:szCs w:val="28"/>
-          <w:lang w:val="en-US"/>
-        </w:rPr>
-        <w:t>DivideByZeroException</w:t>
-      </w:r>
-      <w:proofErr w:type="spellEnd"/>
-      <w:r>
-        <w:rPr>
-          <w:rFonts w:ascii="Times New Roman" w:hAnsi="Times New Roman"/>
-          <w:color w:val="000000"/>
-          <w:sz w:val="28"/>
-          <w:szCs w:val="28"/>
-          <w:lang w:val="en-US"/>
-        </w:rPr>
-        <w:t>(</w:t>
-      </w:r>
-      <w:proofErr w:type="gramEnd"/>
-      <w:r>
-        <w:rPr>
-          <w:rFonts w:ascii="Times New Roman" w:hAnsi="Times New Roman"/>
-          <w:color w:val="000000"/>
-          <w:sz w:val="28"/>
-          <w:szCs w:val="28"/>
-          <w:lang w:val="en-US"/>
-        </w:rPr>
-        <w:t>"</w:t>
-      </w:r>
-      <w:r>
-        <w:rPr>
-          <w:rFonts w:ascii="Times New Roman" w:hAnsi="Times New Roman"/>
-          <w:color w:val="000000"/>
-          <w:sz w:val="28"/>
-          <w:szCs w:val="28"/>
-        </w:rPr>
-        <w:t>Знаменатель</w:t>
-      </w:r>
-      <w:r>
-        <w:rPr>
-          <w:rFonts w:ascii="Times New Roman" w:hAnsi="Times New Roman"/>
-          <w:color w:val="000000"/>
-          <w:sz w:val="28"/>
-          <w:szCs w:val="28"/>
-          <w:lang w:val="en-US"/>
-        </w:rPr>
-        <w:t xml:space="preserve"> </w:t>
-      </w:r>
-      <w:r>
-        <w:rPr>
-          <w:rFonts w:ascii="Times New Roman" w:hAnsi="Times New Roman"/>
-          <w:color w:val="000000"/>
-          <w:sz w:val="28"/>
-          <w:szCs w:val="28"/>
-        </w:rPr>
-        <w:t>не</w:t>
-      </w:r>
-      <w:r>
-        <w:rPr>
-          <w:rFonts w:ascii="Times New Roman" w:hAnsi="Times New Roman"/>
-          <w:color w:val="000000"/>
-          <w:sz w:val="28"/>
-          <w:szCs w:val="28"/>
-          <w:lang w:val="en-US"/>
-        </w:rPr>
-        <w:t xml:space="preserve"> </w:t>
-      </w:r>
-      <w:r>
-        <w:rPr>
-          <w:rFonts w:ascii="Times New Roman" w:hAnsi="Times New Roman"/>
-          <w:color w:val="000000"/>
-          <w:sz w:val="28"/>
-          <w:szCs w:val="28"/>
-        </w:rPr>
-        <w:t>может</w:t>
-      </w:r>
-      <w:r>
-        <w:rPr>
-          <w:rFonts w:ascii="Times New Roman" w:hAnsi="Times New Roman"/>
-          <w:color w:val="000000"/>
-          <w:sz w:val="28"/>
-          <w:szCs w:val="28"/>
-          <w:lang w:val="en-US"/>
-        </w:rPr>
-        <w:t xml:space="preserve"> </w:t>
-      </w:r>
-      <w:r>
-        <w:rPr>
-          <w:rFonts w:ascii="Times New Roman" w:hAnsi="Times New Roman"/>
-          <w:color w:val="000000"/>
-          <w:sz w:val="28"/>
-          <w:szCs w:val="28"/>
-        </w:rPr>
-        <w:t>быть</w:t>
-      </w:r>
-      <w:r>
-        <w:rPr>
-          <w:rFonts w:ascii="Times New Roman" w:hAnsi="Times New Roman"/>
-          <w:color w:val="000000"/>
-          <w:sz w:val="28"/>
-          <w:szCs w:val="28"/>
-          <w:lang w:val="en-US"/>
-        </w:rPr>
-        <w:t xml:space="preserve"> </w:t>
-      </w:r>
-      <w:r>
-        <w:rPr>
-          <w:rFonts w:ascii="Times New Roman" w:hAnsi="Times New Roman"/>
-          <w:color w:val="000000"/>
-          <w:sz w:val="28"/>
-          <w:szCs w:val="28"/>
-        </w:rPr>
-        <w:t>равен</w:t>
-      </w:r>
-      <w:r>
-        <w:rPr>
-          <w:rFonts w:ascii="Times New Roman" w:hAnsi="Times New Roman"/>
-          <w:color w:val="000000"/>
-          <w:sz w:val="28"/>
-          <w:szCs w:val="28"/>
-          <w:lang w:val="en-US"/>
-        </w:rPr>
-        <w:t xml:space="preserve"> 0");}</w:t>
-      </w:r>
-    </w:p>
-    <w:p>
-      <w:pPr>
-        <w:pStyle w:val="aa"/>
-        <w:spacing w:before="0" w:beforeAutospacing="0" w:after="0" w:afterAutospacing="0" w:line="240" w:lineRule="auto"/>
-        <w:ind w:right="567" w:firstLine="709"/>
-        <w:jc w:val="both"/>
-        <w:rPr>
-          <w:rFonts w:ascii="Times New Roman" w:hAnsi="Times New Roman"/>
-          <w:color w:val="000000"/>
-          <w:sz w:val="28"/>
-          <w:szCs w:val="28"/>
-          <w:lang w:val="en-US"/>
-        </w:rPr>
-      </w:pPr>
-      <w:r>
-        <w:rPr>
-          <w:rFonts w:ascii="Times New Roman" w:hAnsi="Times New Roman"/>
-          <w:color w:val="000000"/>
-          <w:sz w:val="28"/>
-          <w:szCs w:val="28"/>
-          <w:lang w:val="en-US"/>
-        </w:rPr>
-        <w:t xml:space="preserve">            </w:t>
-      </w:r>
-      <w:r>
-        <w:rPr>
-          <w:rFonts w:ascii="Times New Roman" w:hAnsi="Times New Roman"/>
-          <w:color w:val="000000"/>
-          <w:sz w:val="28"/>
-          <w:szCs w:val="28"/>
-          <w:lang w:val="en-US"/>
-        </w:rPr>
-        <w:t xml:space="preserve">double y = </w:t>
-      </w:r>
-      <w:proofErr w:type="spellStart"/>
-      <w:r>
-        <w:rPr>
-          <w:rFonts w:ascii="Times New Roman" w:hAnsi="Times New Roman"/>
-          <w:color w:val="000000"/>
-          <w:sz w:val="28"/>
-          <w:szCs w:val="28"/>
-          <w:lang w:val="en-US"/>
-        </w:rPr>
-        <w:t>Math.Pow</w:t>
-      </w:r>
-      <w:proofErr w:type="spellEnd"/>
-      <w:r>
-        <w:rPr>
-          <w:rFonts w:ascii="Times New Roman" w:hAnsi="Times New Roman"/>
-          <w:color w:val="000000"/>
-          <w:sz w:val="28"/>
-          <w:szCs w:val="28"/>
-          <w:lang w:val="en-US"/>
-        </w:rPr>
-        <w:t>(</w:t>
-      </w:r>
-      <w:proofErr w:type="spellStart"/>
-      <w:r>
-        <w:rPr>
-          <w:rFonts w:ascii="Times New Roman" w:hAnsi="Times New Roman"/>
-          <w:color w:val="000000"/>
-          <w:sz w:val="28"/>
-          <w:szCs w:val="28"/>
-          <w:lang w:val="en-US"/>
-        </w:rPr>
-        <w:t>Math.Tan</w:t>
-      </w:r>
-      <w:proofErr w:type="spellEnd"/>
-      <w:r>
-        <w:rPr>
-          <w:rFonts w:ascii="Times New Roman" w:hAnsi="Times New Roman"/>
-          <w:color w:val="000000"/>
-          <w:sz w:val="28"/>
-          <w:szCs w:val="28"/>
-          <w:lang w:val="en-US"/>
-        </w:rPr>
-        <w:t>(x), 2) + (1 / (x - 1));</w:t>
-      </w:r>
-    </w:p>
-    <w:p>
-      <w:pPr>
-        <w:pStyle w:val="aa"/>
-        <w:spacing w:before="0" w:beforeAutospacing="0" w:after="0" w:afterAutospacing="0" w:line="240" w:lineRule="auto"/>
-        <w:ind w:right="567" w:firstLine="709"/>
-        <w:jc w:val="both"/>
-        <w:rPr>
-          <w:rFonts w:ascii="Times New Roman" w:hAnsi="Times New Roman"/>
-          <w:color w:val="000000"/>
-          <w:sz w:val="28"/>
-          <w:szCs w:val="28"/>
-          <w:lang w:val="en-US"/>
-        </w:rPr>
-      </w:pPr>
-      <w:r>
-        <w:rPr>
-          <w:rFonts w:ascii="Times New Roman" w:hAnsi="Times New Roman"/>
-          <w:color w:val="000000"/>
-          <w:sz w:val="28"/>
-          <w:szCs w:val="28"/>
-          <w:lang w:val="en-US"/>
-        </w:rPr>
-        <w:t xml:space="preserve">            </w:t>
-      </w:r>
-      <w:proofErr w:type="spellStart"/>
-      <w:r>
-        <w:rPr>
-          <w:rFonts w:ascii="Times New Roman" w:hAnsi="Times New Roman"/>
-          <w:color w:val="000000"/>
-          <w:sz w:val="28"/>
-          <w:szCs w:val="28"/>
-          <w:lang w:val="en-US"/>
-        </w:rPr>
-        <w:t>Console.WriteLine</w:t>
-      </w:r>
-      <w:proofErr w:type="spellEnd"/>
-      <w:r>
-        <w:rPr>
-          <w:rFonts w:ascii="Times New Roman" w:hAnsi="Times New Roman"/>
-          <w:color w:val="000000"/>
-          <w:sz w:val="28"/>
-          <w:szCs w:val="28"/>
-          <w:lang w:val="en-US"/>
-        </w:rPr>
-        <w:t>("</w:t>
-      </w:r>
-      <w:r>
-        <w:rPr>
-          <w:rFonts w:ascii="Times New Roman" w:hAnsi="Times New Roman"/>
-          <w:color w:val="000000"/>
-          <w:sz w:val="28"/>
-          <w:szCs w:val="28"/>
-        </w:rPr>
-        <w:t>Значение</w:t>
-      </w:r>
-      <w:r>
-        <w:rPr>
-          <w:rFonts w:ascii="Times New Roman" w:hAnsi="Times New Roman"/>
-          <w:color w:val="000000"/>
-          <w:sz w:val="28"/>
-          <w:szCs w:val="28"/>
-          <w:lang w:val="en-US"/>
-        </w:rPr>
-        <w:t xml:space="preserve"> </w:t>
-      </w:r>
-      <w:r>
-        <w:rPr>
-          <w:rFonts w:ascii="Times New Roman" w:hAnsi="Times New Roman"/>
-          <w:color w:val="000000"/>
-          <w:sz w:val="28"/>
-          <w:szCs w:val="28"/>
-        </w:rPr>
-        <w:t>выражения</w:t>
-      </w:r>
-      <w:r>
-        <w:rPr>
-          <w:rFonts w:ascii="Times New Roman" w:hAnsi="Times New Roman"/>
-          <w:color w:val="000000"/>
-          <w:sz w:val="28"/>
-          <w:szCs w:val="28"/>
-          <w:lang w:val="en-US"/>
-        </w:rPr>
-        <w:t xml:space="preserve"> b. y = {0}", y)</w:t>
-      </w:r>
-      <w:proofErr w:type="gramStart"/>
-      <w:r>
-        <w:rPr>
-          <w:rFonts w:ascii="Times New Roman" w:hAnsi="Times New Roman"/>
-          <w:color w:val="000000"/>
-          <w:sz w:val="28"/>
-          <w:szCs w:val="28"/>
-          <w:lang w:val="en-US"/>
-        </w:rPr>
-        <w:t>; }</w:t>
-      </w:r>
-      <w:proofErr w:type="gramEnd"/>
-    </w:p>
-    <w:p>
-      <w:pPr>
-        <w:pStyle w:val="aa"/>
-        <w:spacing w:before="0" w:beforeAutospacing="0" w:after="0" w:afterAutospacing="0" w:line="240" w:lineRule="auto"/>
-        <w:ind w:right="567" w:firstLine="709"/>
-        <w:jc w:val="both"/>
-        <w:rPr>
-          <w:rFonts w:ascii="Times New Roman" w:hAnsi="Times New Roman"/>
-          <w:color w:val="000000"/>
-          <w:sz w:val="28"/>
-          <w:szCs w:val="28"/>
-          <w:lang w:val="en-US"/>
-        </w:rPr>
-      </w:pPr>
-      <w:r>
-        <w:rPr>
-          <w:rFonts w:ascii="Times New Roman" w:hAnsi="Times New Roman"/>
-          <w:color w:val="000000"/>
-          <w:sz w:val="28"/>
-          <w:szCs w:val="28"/>
-          <w:lang w:val="en-US"/>
-        </w:rPr>
-        <w:t xml:space="preserve">        catch (</w:t>
-      </w:r>
-      <w:proofErr w:type="spellStart"/>
-      <w:r>
-        <w:rPr>
-          <w:rFonts w:ascii="Times New Roman" w:hAnsi="Times New Roman"/>
-          <w:color w:val="000000"/>
-          <w:sz w:val="28"/>
-          <w:szCs w:val="28"/>
-          <w:lang w:val="en-US"/>
-        </w:rPr>
-        <w:t>DivideByZeroException</w:t>
-      </w:r>
-      <w:proofErr w:type="spellEnd"/>
-      <w:r>
-        <w:rPr>
-          <w:rFonts w:ascii="Times New Roman" w:hAnsi="Times New Roman"/>
-          <w:color w:val="000000"/>
-          <w:sz w:val="28"/>
-          <w:szCs w:val="28"/>
-          <w:lang w:val="en-US"/>
-        </w:rPr>
-        <w:t xml:space="preserve"> </w:t>
-      </w:r>
-      <w:proofErr w:type="gramStart"/>
-      <w:r>
-        <w:rPr>
-          <w:rFonts w:ascii="Times New Roman" w:hAnsi="Times New Roman"/>
-          <w:color w:val="000000"/>
-          <w:sz w:val="28"/>
-          <w:szCs w:val="28"/>
-          <w:lang w:val="en-US"/>
-        </w:rPr>
-        <w:t>ex){</w:t>
-      </w:r>
-      <w:proofErr w:type="spellStart"/>
-      <w:proofErr w:type="gramEnd"/>
-      <w:r>
-        <w:rPr>
-          <w:rFonts w:ascii="Times New Roman" w:hAnsi="Times New Roman"/>
-          <w:color w:val="000000"/>
-          <w:sz w:val="28"/>
-          <w:szCs w:val="28"/>
-          <w:lang w:val="en-US"/>
-        </w:rPr>
-        <w:t>Console.WriteLine</w:t>
-      </w:r>
-      <w:proofErr w:type="spellEnd"/>
-      <w:r>
-        <w:rPr>
-          <w:rFonts w:ascii="Times New Roman" w:hAnsi="Times New Roman"/>
-          <w:color w:val="000000"/>
-          <w:sz w:val="28"/>
-          <w:szCs w:val="28"/>
-          <w:lang w:val="en-US"/>
-        </w:rPr>
-        <w:t>(</w:t>
-      </w:r>
-      <w:proofErr w:type="spellStart"/>
-      <w:r>
-        <w:rPr>
-          <w:rFonts w:ascii="Times New Roman" w:hAnsi="Times New Roman"/>
-          <w:color w:val="000000"/>
-          <w:sz w:val="28"/>
-          <w:szCs w:val="28"/>
-          <w:lang w:val="en-US"/>
-        </w:rPr>
-        <w:t>ex.Message</w:t>
-      </w:r>
-      <w:proofErr w:type="spellEnd"/>
-      <w:r>
-        <w:rPr>
-          <w:rFonts w:ascii="Times New Roman" w:hAnsi="Times New Roman"/>
-          <w:color w:val="000000"/>
-          <w:sz w:val="28"/>
-          <w:szCs w:val="28"/>
-          <w:lang w:val="en-US"/>
-        </w:rPr>
-        <w:t>);}</w:t>
-      </w:r>
-    </w:p>
-    <w:p>
-      <w:pPr>
-        <w:pStyle w:val="aa"/>
-        <w:spacing w:before="0" w:beforeAutospacing="0" w:after="0" w:afterAutospacing="0" w:line="240" w:lineRule="auto"/>
-        <w:ind w:right="567" w:firstLine="709"/>
-        <w:jc w:val="both"/>
-        <w:rPr>
-          <w:rFonts w:ascii="Times New Roman" w:hAnsi="Times New Roman"/>
-          <w:color w:val="000000"/>
-          <w:sz w:val="28"/>
-          <w:szCs w:val="28"/>
-          <w:lang w:val="en-US"/>
-        </w:rPr>
-      </w:pPr>
-      <w:r>
-        <w:rPr>
-          <w:rFonts w:ascii="Times New Roman" w:hAnsi="Times New Roman"/>
-          <w:color w:val="000000"/>
-          <w:sz w:val="28"/>
-          <w:szCs w:val="28"/>
-          <w:lang w:val="en-US"/>
-        </w:rPr>
-        <w:t xml:space="preserve">        catch (</w:t>
-      </w:r>
-      <w:proofErr w:type="spellStart"/>
-      <w:r>
-        <w:rPr>
-          <w:rFonts w:ascii="Times New Roman" w:hAnsi="Times New Roman"/>
-          <w:color w:val="000000"/>
-          <w:sz w:val="28"/>
-          <w:szCs w:val="28"/>
-          <w:lang w:val="en-US"/>
-        </w:rPr>
-        <w:t>FormatException</w:t>
-      </w:r>
-      <w:proofErr w:type="spellEnd"/>
-      <w:r>
-        <w:rPr>
-          <w:rFonts w:ascii="Times New Roman" w:hAnsi="Times New Roman"/>
-          <w:color w:val="000000"/>
-          <w:sz w:val="28"/>
-          <w:szCs w:val="28"/>
-          <w:lang w:val="en-US"/>
-        </w:rPr>
-        <w:t xml:space="preserve"> </w:t>
-      </w:r>
-      <w:proofErr w:type="gramStart"/>
-      <w:r>
-        <w:rPr>
-          <w:rFonts w:ascii="Times New Roman" w:hAnsi="Times New Roman"/>
-          <w:color w:val="000000"/>
-          <w:sz w:val="28"/>
-          <w:szCs w:val="28"/>
-          <w:lang w:val="en-US"/>
-        </w:rPr>
-        <w:t>ex){</w:t>
-      </w:r>
-      <w:proofErr w:type="spellStart"/>
-      <w:proofErr w:type="gramEnd"/>
-      <w:r>
-        <w:rPr>
-          <w:rFonts w:ascii="Times New Roman" w:hAnsi="Times New Roman"/>
-          <w:color w:val="000000"/>
-          <w:sz w:val="28"/>
-          <w:szCs w:val="28"/>
-          <w:lang w:val="en-US"/>
-        </w:rPr>
-        <w:t>Console.WriteLine</w:t>
-      </w:r>
-      <w:proofErr w:type="spellEnd"/>
-      <w:r>
-        <w:rPr>
-          <w:rFonts w:ascii="Times New Roman" w:hAnsi="Times New Roman"/>
-          <w:color w:val="000000"/>
-          <w:sz w:val="28"/>
-          <w:szCs w:val="28"/>
-          <w:lang w:val="en-US"/>
-        </w:rPr>
-        <w:t>("</w:t>
-      </w:r>
-      <w:r>
-        <w:rPr>
-          <w:rFonts w:ascii="Times New Roman" w:hAnsi="Times New Roman"/>
-          <w:color w:val="000000"/>
-          <w:sz w:val="28"/>
-          <w:szCs w:val="28"/>
-        </w:rPr>
-        <w:t>Ошибка</w:t>
-      </w:r>
-      <w:r>
-        <w:rPr>
-          <w:rFonts w:ascii="Times New Roman" w:hAnsi="Times New Roman"/>
-          <w:color w:val="000000"/>
-          <w:sz w:val="28"/>
-          <w:szCs w:val="28"/>
-          <w:lang w:val="en-US"/>
-        </w:rPr>
-        <w:t xml:space="preserve"> </w:t>
-      </w:r>
-      <w:r>
-        <w:rPr>
-          <w:rFonts w:ascii="Times New Roman" w:hAnsi="Times New Roman"/>
-          <w:color w:val="000000"/>
-          <w:sz w:val="28"/>
-          <w:szCs w:val="28"/>
-        </w:rPr>
-        <w:t>ввода</w:t>
-      </w:r>
-      <w:r>
-        <w:rPr>
-          <w:rFonts w:ascii="Times New Roman" w:hAnsi="Times New Roman"/>
-          <w:color w:val="000000"/>
-          <w:sz w:val="28"/>
-          <w:szCs w:val="28"/>
-          <w:lang w:val="en-US"/>
-        </w:rPr>
-        <w:t xml:space="preserve">: " + </w:t>
-      </w:r>
-      <w:proofErr w:type="spellStart"/>
-      <w:r>
-        <w:rPr>
-          <w:rFonts w:ascii="Times New Roman" w:hAnsi="Times New Roman"/>
-          <w:color w:val="000000"/>
-          <w:sz w:val="28"/>
-          <w:szCs w:val="28"/>
-          <w:lang w:val="en-US"/>
-        </w:rPr>
-        <w:t>ex.Message</w:t>
-      </w:r>
-      <w:proofErr w:type="spellEnd"/>
-      <w:r>
-        <w:rPr>
-          <w:rFonts w:ascii="Times New Roman" w:hAnsi="Times New Roman"/>
-          <w:color w:val="000000"/>
-          <w:sz w:val="28"/>
-          <w:szCs w:val="28"/>
-          <w:lang w:val="en-US"/>
-        </w:rPr>
-        <w:t>);}</w:t>
-      </w:r>
-    </w:p>
-    <w:p>
-      <w:pPr>
-        <w:pStyle w:val="aa"/>
-        <w:spacing w:before="0" w:beforeAutospacing="0" w:after="0" w:afterAutospacing="0" w:line="240" w:lineRule="auto"/>
-        <w:ind w:right="567" w:firstLine="709"/>
-        <w:jc w:val="both"/>
-        <w:rPr>
-          <w:rFonts w:ascii="Times New Roman" w:hAnsi="Times New Roman"/>
-          <w:color w:val="000000"/>
-          <w:sz w:val="28"/>
-          <w:szCs w:val="28"/>
-          <w:lang w:val="en-US"/>
-        </w:rPr>
-      </w:pPr>
-      <w:r>
-        <w:rPr>
-          <w:rFonts w:ascii="Times New Roman" w:hAnsi="Times New Roman"/>
-          <w:color w:val="000000"/>
-          <w:sz w:val="28"/>
-          <w:szCs w:val="28"/>
-          <w:lang w:val="en-US"/>
-        </w:rPr>
-        <w:t xml:space="preserve">        catch (Exception </w:t>
-      </w:r>
-      <w:proofErr w:type="gramStart"/>
-      <w:r>
-        <w:rPr>
-          <w:rFonts w:ascii="Times New Roman" w:hAnsi="Times New Roman"/>
-          <w:color w:val="000000"/>
-          <w:sz w:val="28"/>
-          <w:szCs w:val="28"/>
-          <w:lang w:val="en-US"/>
-        </w:rPr>
-        <w:t>ex){</w:t>
-      </w:r>
-      <w:proofErr w:type="spellStart"/>
-      <w:proofErr w:type="gramEnd"/>
-      <w:r>
-        <w:rPr>
-          <w:rFonts w:ascii="Times New Roman" w:hAnsi="Times New Roman"/>
-          <w:color w:val="000000"/>
-          <w:sz w:val="28"/>
-          <w:szCs w:val="28"/>
-          <w:lang w:val="en-US"/>
-        </w:rPr>
-        <w:t>Console.WriteLine</w:t>
-      </w:r>
-      <w:proofErr w:type="spellEnd"/>
-      <w:r>
-        <w:rPr>
-          <w:rFonts w:ascii="Times New Roman" w:hAnsi="Times New Roman"/>
-          <w:color w:val="000000"/>
-          <w:sz w:val="28"/>
-          <w:szCs w:val="28"/>
-          <w:lang w:val="en-US"/>
-        </w:rPr>
-        <w:t>("</w:t>
-      </w:r>
-      <w:r>
-        <w:rPr>
-          <w:rFonts w:ascii="Times New Roman" w:hAnsi="Times New Roman"/>
-          <w:color w:val="000000"/>
-          <w:sz w:val="28"/>
-          <w:szCs w:val="28"/>
-        </w:rPr>
-        <w:t>Произошла</w:t>
-      </w:r>
-      <w:r>
-        <w:rPr>
-          <w:rFonts w:ascii="Times New Roman" w:hAnsi="Times New Roman"/>
-          <w:color w:val="000000"/>
-          <w:sz w:val="28"/>
-          <w:szCs w:val="28"/>
-          <w:lang w:val="en-US"/>
-        </w:rPr>
-        <w:t xml:space="preserve"> </w:t>
-      </w:r>
-      <w:r>
-        <w:rPr>
-          <w:rFonts w:ascii="Times New Roman" w:hAnsi="Times New Roman"/>
-          <w:color w:val="000000"/>
-          <w:sz w:val="28"/>
-          <w:szCs w:val="28"/>
-        </w:rPr>
-        <w:t>ошибка</w:t>
-      </w:r>
-      <w:r>
-        <w:rPr>
-          <w:rFonts w:ascii="Times New Roman" w:hAnsi="Times New Roman"/>
-          <w:color w:val="000000"/>
-          <w:sz w:val="28"/>
-          <w:szCs w:val="28"/>
-          <w:lang w:val="en-US"/>
-        </w:rPr>
-        <w:t xml:space="preserve">: " + </w:t>
-      </w:r>
-      <w:proofErr w:type="spellStart"/>
-      <w:r>
-        <w:rPr>
-          <w:rFonts w:ascii="Times New Roman" w:hAnsi="Times New Roman"/>
-          <w:color w:val="000000"/>
-          <w:sz w:val="28"/>
-          <w:szCs w:val="28"/>
-          <w:lang w:val="en-US"/>
-        </w:rPr>
-        <w:t>ex.Message</w:t>
-      </w:r>
-      <w:proofErr w:type="spellEnd"/>
-      <w:r>
-        <w:rPr>
-          <w:rFonts w:ascii="Times New Roman" w:hAnsi="Times New Roman"/>
-          <w:color w:val="000000"/>
-          <w:sz w:val="28"/>
-          <w:szCs w:val="28"/>
-          <w:lang w:val="en-US"/>
-        </w:rPr>
-        <w:t>);}</w:t>
-      </w:r>
-    </w:p>
-    <w:p>
-      <w:pPr>
-        <w:spacing w:after="0" w:line="240" w:lineRule="auto"/>
-        <w:rPr>
-          <w:rFonts w:ascii="Times New Roman" w:hAnsi="Times New Roman"/>
-          <w:sz w:val="28"/>
-          <w:szCs w:val="28"/>
-        </w:rPr>
-      </w:pPr>
-      <w:r>
-        <w:rPr>
-          <w:rFonts w:ascii="Times New Roman" w:hAnsi="Times New Roman"/>
-          <w:color w:val="000000"/>
-          <w:sz w:val="28"/>
-          <w:szCs w:val="28"/>
-        </w:rPr>
-        <w:t>Таблица 4.2 – Выходные и входные данные</w:t>
-      </w:r>
-    </w:p>
-    <w:tbl>
-      <w:tblPr>
-        <w:tblStyle w:val="a7"/>
-        <w:tblW w:w="0" w:type="auto"/>
-        <w:tblLook w:val="04A0" w:firstRow="1" w:lastRow="0" w:firstColumn="1" w:lastColumn="0" w:noHBand="0" w:noVBand="1"/>
-      </w:tblPr>
-      <w:tblGrid>
-        <w:gridCol w:w="2830"/>
-        <w:gridCol w:w="6804"/>
-      </w:tblGrid>
-      <w:tr>
-        <w:tc>
-          <w:tcPr>
-            <w:tcW w:w="2830" w:type="dxa"/>
-          </w:tcPr>
-          <w:p>
-            <w:pPr>
-              <w:pStyle w:val="aa"/>
-              <w:spacing w:before="0" w:beforeAutospacing="0" w:after="0" w:afterAutospacing="0" w:line="240" w:lineRule="auto"/>
-              <w:ind w:right="565"/>
-              <w:jc w:val="both"/>
-              <w:rPr>
-                <w:rFonts w:ascii="Times New Roman" w:hAnsi="Times New Roman"/>
-                <w:color w:val="000000"/>
-                <w:sz w:val="28"/>
-                <w:szCs w:val="28"/>
-              </w:rPr>
-            </w:pPr>
-            <w:r>
-              <w:rPr>
-                <w:rFonts w:ascii="Times New Roman" w:hAnsi="Times New Roman"/>
-                <w:color w:val="000000"/>
-                <w:sz w:val="28"/>
-                <w:szCs w:val="28"/>
-              </w:rPr>
-              <w:t>Входные данные</w:t>
-            </w:r>
-          </w:p>
-        </w:tc>
-        <w:tc>
-          <w:tcPr>
-            <w:tcW w:w="6804" w:type="dxa"/>
-          </w:tcPr>
-          <w:p>
-            <w:pPr>
-              <w:pStyle w:val="aa"/>
-              <w:spacing w:before="0" w:beforeAutospacing="0" w:after="0" w:afterAutospacing="0" w:line="240" w:lineRule="auto"/>
-              <w:ind w:right="565"/>
-              <w:jc w:val="both"/>
-              <w:rPr>
-                <w:rFonts w:ascii="Times New Roman" w:hAnsi="Times New Roman"/>
-                <w:color w:val="000000"/>
-                <w:sz w:val="28"/>
-                <w:szCs w:val="28"/>
-              </w:rPr>
-            </w:pPr>
-            <w:r>
-              <w:rPr>
-                <w:rFonts w:ascii="Times New Roman" w:hAnsi="Times New Roman"/>
-                <w:color w:val="000000"/>
-                <w:sz w:val="28"/>
-                <w:szCs w:val="28"/>
-              </w:rPr>
-              <w:t>Выходные данные</w:t>
-            </w:r>
-          </w:p>
-        </w:tc>
-      </w:tr>
-      <w:tr>
-        <w:tc>
-          <w:tcPr>
-            <w:tcW w:w="2830" w:type="dxa"/>
-          </w:tcPr>
-          <w:p>
-            <w:pPr>
-              <w:pStyle w:val="aa"/>
-              <w:spacing w:before="0" w:beforeAutospacing="0" w:after="0" w:afterAutospacing="0" w:line="240" w:lineRule="auto"/>
-              <w:ind w:right="565"/>
-              <w:jc w:val="both"/>
-              <w:rPr>
-                <w:rFonts w:ascii="Times New Roman" w:hAnsi="Times New Roman"/>
-                <w:color w:val="000000"/>
-                <w:sz w:val="28"/>
-                <w:szCs w:val="28"/>
-              </w:rPr>
-            </w:pPr>
-            <w:r>
-              <w:rPr>
-                <w:rFonts w:ascii="Times New Roman" w:hAnsi="Times New Roman"/>
-                <w:color w:val="000000"/>
-                <w:sz w:val="28"/>
-                <w:szCs w:val="28"/>
-              </w:rPr>
-              <w:t>1</w:t>
-            </w:r>
-          </w:p>
-        </w:tc>
-        <w:tc>
-          <w:tcPr>
-            <w:tcW w:w="6804" w:type="dxa"/>
-          </w:tcPr>
-          <w:p>
-            <w:pPr>
-              <w:pStyle w:val="aa"/>
-              <w:spacing w:before="0" w:beforeAutospacing="0" w:after="0" w:afterAutospacing="0" w:line="240" w:lineRule="auto"/>
-              <w:ind w:right="565"/>
-              <w:jc w:val="both"/>
-              <w:rPr>
-                <w:rFonts w:ascii="Times New Roman" w:hAnsi="Times New Roman"/>
-                <w:color w:val="000000"/>
-                <w:sz w:val="28"/>
-                <w:szCs w:val="28"/>
-              </w:rPr>
-            </w:pPr>
-            <w:r>
-              <w:rPr>
-                <w:rFonts w:ascii="Times New Roman" w:hAnsi="Times New Roman"/>
-                <w:color w:val="000000"/>
-                <w:sz w:val="28"/>
-                <w:szCs w:val="28"/>
-              </w:rPr>
-              <w:t>Знаменатель не может быть равен 0</w:t>
-            </w:r>
-          </w:p>
-        </w:tc>
-      </w:tr>
-    </w:tbl>
-    <w:p>
-      <w:pPr>
-        <w:pStyle w:val="aa"/>
-        <w:spacing w:before="0" w:beforeAutospacing="0" w:after="120" w:afterAutospacing="0" w:line="240" w:lineRule="auto"/>
-        <w:ind w:right="567" w:firstLine="709"/>
-        <w:jc w:val="center"/>
-        <w:rPr>
-          <w:rFonts w:ascii="Times New Roman" w:hAnsi="Times New Roman"/>
-          <w:color w:val="000000"/>
-          <w:sz w:val="28"/>
-          <w:szCs w:val="28"/>
-        </w:rPr>
-      </w:pPr>
-      <w:r>
-        <w:rPr>
-          <w:rFonts w:ascii="Times New Roman" w:hAnsi="Times New Roman"/>
-          <w:color w:val="000000"/>
-          <w:sz w:val="28"/>
-          <w:szCs w:val="28"/>
-        </w:rPr>
-        <w:t>Источник: собственная разработка</w:t>
-      </w:r>
-    </w:p>
-    <w:p>
-      <w:pPr>
-        <w:pStyle w:val="aa"/>
-        <w:spacing w:before="120" w:beforeAutospacing="0" w:after="120" w:afterAutospacing="0" w:line="240" w:lineRule="auto"/>
-        <w:ind w:right="567" w:firstLine="709"/>
-        <w:jc w:val="both"/>
-        <w:rPr>
-          <w:rFonts w:ascii="Times New Roman" w:hAnsi="Times New Roman"/>
-          <w:color w:val="000000"/>
-          <w:sz w:val="28"/>
-          <w:szCs w:val="28"/>
-        </w:rPr>
-      </w:pPr>
-      <w:r>
-        <w:rPr>
-          <w:rFonts w:ascii="Times New Roman" w:hAnsi="Times New Roman"/>
-          <w:color w:val="000000"/>
-          <w:sz w:val="28"/>
-          <w:szCs w:val="28"/>
-        </w:rPr>
-        <w:t>Анализ результатов:</w:t>
-      </w:r>
-    </w:p>
-    <w:p>
-      <w:pPr>
-        <w:pStyle w:val="aa"/>
-        <w:spacing w:before="0" w:beforeAutospacing="0" w:after="0" w:afterAutospacing="0" w:line="240" w:lineRule="auto"/>
-        <w:ind w:right="565" w:firstLine="709"/>
-        <w:jc w:val="center"/>
-        <w:rPr>
-          <w:rFonts w:ascii="Times New Roman" w:hAnsi="Times New Roman"/>
-          <w:color w:val="000000"/>
-          <w:sz w:val="28"/>
-          <w:szCs w:val="28"/>
-        </w:rPr>
-      </w:pPr>
-      <w:r>
-        <w:rPr>
-          <w:rFonts w:ascii="Times New Roman" w:hAnsi="Times New Roman"/>
-          <w:noProof/>
-          <w:color w:val="000000"/>
-          <w:sz w:val="28"/>
-          <w:szCs w:val="28"/>
-        </w:rPr>
-        <w:drawing>
-          <wp:inline distT="0" distB="0" distL="0" distR="0" wp14:anchorId="08BC2F34" wp14:editId="366B9C02">
-            <wp:extent cx="3086259" cy="457223"/>
-            <wp:effectExtent l="0" t="0" r="0" b="0"/>
-            <wp:docPr id="66" name="Рисунок 66"/>
-            <wp:cNvGraphicFramePr>
-              <a:graphicFrameLocks xmlns:a="http://schemas.openxmlformats.org/drawingml/2006/main" noChangeAspect="1"/>
-            </wp:cNvGraphicFramePr>
-            <a:graphic xmlns:a="http://schemas.openxmlformats.org/drawingml/2006/main">
-              <a:graphicData uri="http://schemas.openxmlformats.org/drawingml/2006/picture">
-                <pic:pic xmlns:pic="http://schemas.openxmlformats.org/drawingml/2006/picture">
-                  <pic:nvPicPr>
-                    <pic:cNvPr id="1" name=""/>
-                    <pic:cNvPicPr/>
-                  </pic:nvPicPr>
-                  <pic:blipFill>
-                    <a:blip r:embed="rId10"/>
-                    <a:stretch>
-                      <a:fillRect/>
-                    </a:stretch>
-                  </pic:blipFill>
-                  <pic:spPr>
-                    <a:xfrm>
-                      <a:off x="0" y="0"/>
-                      <a:ext cx="3086259" cy="457223"/>
-                    </a:xfrm>
-                    <a:prstGeom prst="rect">
-                      <a:avLst/>
-                    </a:prstGeom>
-                  </pic:spPr>
-                </pic:pic>
-              </a:graphicData>
-            </a:graphic>
-          </wp:inline>
-        </w:drawing>
-      </w:r>
-    </w:p>
-    <w:p>
-      <w:pPr>
-        <w:pStyle w:val="aa"/>
-        <w:spacing w:before="0" w:beforeAutospacing="0" w:after="0" w:afterAutospacing="0" w:line="240" w:lineRule="auto"/>
-        <w:ind w:right="567" w:firstLine="709"/>
-        <w:jc w:val="center"/>
-        <w:rPr>
-          <w:rFonts w:ascii="Times New Roman" w:hAnsi="Times New Roman"/>
-          <w:color w:val="000000"/>
-          <w:sz w:val="28"/>
-          <w:szCs w:val="28"/>
-        </w:rPr>
-      </w:pPr>
-      <w:r>
-        <w:rPr>
-          <w:rFonts w:ascii="Times New Roman" w:hAnsi="Times New Roman"/>
-          <w:color w:val="000000"/>
-          <w:sz w:val="28"/>
-          <w:szCs w:val="28"/>
-        </w:rPr>
-        <w:t>Рисунок 4.3 – Результат работы программы</w:t>
-      </w:r>
-    </w:p>
-    <w:p>
-      <w:pPr>
-        <w:pStyle w:val="aa"/>
-        <w:spacing w:before="0" w:beforeAutospacing="0" w:after="120" w:afterAutospacing="0" w:line="240" w:lineRule="auto"/>
-        <w:ind w:right="567" w:firstLine="709"/>
-        <w:jc w:val="center"/>
-        <w:rPr>
-          <w:rFonts w:ascii="Times New Roman" w:hAnsi="Times New Roman"/>
-          <w:color w:val="000000"/>
-          <w:sz w:val="28"/>
-          <w:szCs w:val="28"/>
-        </w:rPr>
-      </w:pPr>
-      <w:r>
-        <w:rPr>
-          <w:rFonts w:ascii="Times New Roman" w:hAnsi="Times New Roman"/>
-          <w:color w:val="000000"/>
-          <w:sz w:val="28"/>
-          <w:szCs w:val="28"/>
-        </w:rPr>
-        <w:t>Источник: собственная разработка</w:t>
-      </w:r>
-    </w:p>
-    <w:p>
-      <w:pPr>
         <w:spacing w:after="0" w:line="240" w:lineRule="auto"/>
         <w:ind w:firstLine="709"/>
         <w:jc w:val="both"/>
@@ -2942,6 +707,7 @@
           <w:rFonts w:ascii="Times New Roman" w:hAnsi="Times New Roman"/>
           <w:sz w:val="28"/>
           <w:szCs w:val="28"/>
+          <w:lang w:val="en-US"/>
         </w:rPr>
       </w:pPr>
       <w:r>
@@ -2966,7 +732,7 @@
           <w:sz w:val="28"/>
           <w:szCs w:val="28"/>
         </w:rPr>
-        <w:t>Для данного вещественного x найти значение следующей функции f,</w:t>
+        <w:t>Во всех задачах сформировать и вывести на экран</w:t>
       </w:r>
       <w:r>
         <w:rPr>
@@ -2982,7 +748,7 @@
           <w:sz w:val="28"/>
           <w:szCs w:val="28"/>
         </w:rPr>
-        <w:t>принимающей вещественные значения. В каждой разработанной программе</w:t>
+        <w:t>одномерный массив согласно варианту. Произвести его сортировку и</w:t>
       </w:r>
       <w:r>
         <w:rPr>
@@ -2998,7 +764,7 @@
           <w:sz w:val="28"/>
           <w:szCs w:val="28"/>
         </w:rPr>
-        <w:t>должна быть осуществлена обработка исключительных ситуаций. Отдельно</w:t>
+        <w:t>бинарный поиск числа k (k - вводится с клавиатуры).</w:t>
       </w:r>
       <w:r>
         <w:rPr>
@@ -3014,43 +780,7 @@
           <w:sz w:val="28"/>
           <w:szCs w:val="28"/>
         </w:rPr>
-        <w:t xml:space="preserve">обработаны исключения </w:t>
-      </w:r>
-      <w:proofErr w:type="spellStart"/>
-      <w:r>
-        <w:rPr>
-          <w:rFonts w:ascii="Times New Roman" w:hAnsi="Times New Roman"/>
-          <w:sz w:val="28"/>
-          <w:szCs w:val="28"/>
-        </w:rPr>
-        <w:t>DivideByZeroException</w:t>
-      </w:r>
-      <w:proofErr w:type="spellEnd"/>
-      <w:r>
-        <w:rPr>
-          <w:rFonts w:ascii="Times New Roman" w:hAnsi="Times New Roman"/>
-          <w:sz w:val="28"/>
-          <w:szCs w:val="28"/>
-        </w:rPr>
-        <w:t xml:space="preserve">, </w:t>
-      </w:r>
-      <w:proofErr w:type="spellStart"/>
-      <w:r>
-        <w:rPr>
-          <w:rFonts w:ascii="Times New Roman" w:hAnsi="Times New Roman"/>
-          <w:sz w:val="28"/>
-          <w:szCs w:val="28"/>
-        </w:rPr>
-        <w:t>FormatException</w:t>
-      </w:r>
-      <w:proofErr w:type="spellEnd"/>
-      <w:r>
-        <w:rPr>
-          <w:rFonts w:ascii="Times New Roman" w:hAnsi="Times New Roman"/>
-          <w:sz w:val="28"/>
-          <w:szCs w:val="28"/>
-        </w:rPr>
-        <w:t>.</w:t>
+        <w:t>Пусть даны целые числа а 1, ..., а 100. Получите новую</w:t>
       </w:r>
       <w:r>
         <w:rPr>
@@ -3066,7 +796,7 @@
           <w:sz w:val="28"/>
           <w:szCs w:val="28"/>
         </w:rPr>
-        <w:t>Сгенерируйте</w:t>
+        <w:t>последовательность из 100 целых чисел, заменяя а i - нулями, если значение</w:t>
       </w:r>
       <w:r>
         <w:rPr>
@@ -3082,25 +812,7 @@
           <w:sz w:val="28"/>
           <w:szCs w:val="28"/>
         </w:rPr>
-        <w:t xml:space="preserve">пользовательское исключение с помощью оператора </w:t>
-      </w:r>
-      <w:proofErr w:type="spellStart"/>
-      <w:r>
-        <w:rPr>
-          <w:rFonts w:ascii="Times New Roman" w:hAnsi="Times New Roman"/>
-          <w:sz w:val="28"/>
-          <w:szCs w:val="28"/>
-        </w:rPr>
-        <w:t>throw</w:t>
-      </w:r>
-      <w:proofErr w:type="spellEnd"/>
-      <w:r>
-        <w:rPr>
-          <w:rFonts w:ascii="Times New Roman" w:hAnsi="Times New Roman"/>
-          <w:sz w:val="28"/>
-          <w:szCs w:val="28"/>
-        </w:rPr>
-        <w:t xml:space="preserve"> при</w:t>
+        <w:t>не равно максимальному из а 1, ..., а 100, и заменяя а i, единицей - в противном</w:t>
       </w:r>
       <w:r>
         <w:rPr>
@@ -3116,151 +828,119 @@
           <w:sz w:val="28"/>
           <w:szCs w:val="28"/>
         </w:rPr>
-        <w:t>проверке условий выхода за диапазон.</w:t>
+        <w:t>случае (i = 1,</w:t>
+      </w:r>
+      <w:r>
+        <w:rPr>
+          <w:rFonts w:ascii="Times New Roman" w:hAnsi="Times New Roman"/>
+          <w:sz w:val="28"/>
+          <w:szCs w:val="28"/>
+        </w:rPr>
+        <w:t xml:space="preserve"> </w:t>
+      </w:r>
+      <w:r>
+        <w:rPr>
+          <w:rFonts w:ascii="Times New Roman" w:hAnsi="Times New Roman"/>
+          <w:sz w:val="28"/>
+          <w:szCs w:val="28"/>
+        </w:rPr>
+        <w:t>..., 100).</w:t>
       </w:r>
     </w:p>
     <w:p>
       <w:pPr>
-        <w:spacing w:before="120" w:after="0" w:line="240" w:lineRule="auto"/>
+        <w:spacing w:after="0" w:line="240" w:lineRule="auto"/>
         <w:ind w:firstLine="709"/>
-        <w:jc w:val="center"/>
-        <w:rPr>
-          <w:rFonts w:ascii="Times New Roman" w:hAnsi="Times New Roman"/>
-          <w:sz w:val="28"/>
-          <w:szCs w:val="28"/>
-        </w:rPr>
-      </w:pPr>
-      <w:r>
-        <w:rPr>
-          <w:rFonts w:ascii="Times New Roman" w:hAnsi="Times New Roman"/>
-          <w:noProof/>
-          <w:sz w:val="28"/>
-          <w:szCs w:val="28"/>
-        </w:rPr>
-        <w:drawing>
-          <wp:inline distT="0" distB="0" distL="0" distR="0" wp14:anchorId="7BA7A3EB" wp14:editId="69487B75">
-            <wp:extent cx="2140060" cy="488975"/>
-            <wp:effectExtent l="0" t="0" r="0" b="6350"/>
-            <wp:docPr id="68" name="Рисунок 68"/>
-            <wp:cNvGraphicFramePr>
-              <a:graphicFrameLocks xmlns:a="http://schemas.openxmlformats.org/drawingml/2006/main" noChangeAspect="1"/>
-            </wp:cNvGraphicFramePr>
-            <a:graphic xmlns:a="http://schemas.openxmlformats.org/drawingml/2006/main">
-              <a:graphicData uri="http://schemas.openxmlformats.org/drawingml/2006/picture">
-                <pic:pic xmlns:pic="http://schemas.openxmlformats.org/drawingml/2006/picture">
-                  <pic:nvPicPr>
-                    <pic:cNvPr id="1" name=""/>
-                    <pic:cNvPicPr/>
-                  </pic:nvPicPr>
-                  <pic:blipFill>
-                    <a:blip r:embed="rId11"/>
-                    <a:stretch>
-                      <a:fillRect/>
-                    </a:stretch>
-                  </pic:blipFill>
-                  <pic:spPr>
-                    <a:xfrm>
-                      <a:off x="0" y="0"/>
-                      <a:ext cx="2140060" cy="488975"/>
-                    </a:xfrm>
-                    <a:prstGeom prst="rect">
-                      <a:avLst/>
-                    </a:prstGeom>
-                  </pic:spPr>
-                </pic:pic>
-              </a:graphicData>
-            </a:graphic>
-          </wp:inline>
-        </w:drawing>
+        <w:rPr>
+          <w:rFonts w:ascii="Times New Roman" w:hAnsi="Times New Roman"/>
+          <w:sz w:val="28"/>
+          <w:szCs w:val="28"/>
+          <w:lang w:val="en-US"/>
+        </w:rPr>
+      </w:pPr>
+      <w:r>
+        <w:rPr>
+          <w:rFonts w:ascii="Times New Roman" w:hAnsi="Times New Roman"/>
+          <w:sz w:val="28"/>
+          <w:szCs w:val="28"/>
+        </w:rPr>
+        <w:t>Листинг</w:t>
+      </w:r>
+      <w:r>
+        <w:rPr>
+          <w:rFonts w:ascii="Times New Roman" w:hAnsi="Times New Roman"/>
+          <w:sz w:val="28"/>
+          <w:szCs w:val="28"/>
+          <w:lang w:val="en-US"/>
+        </w:rPr>
+        <w:t xml:space="preserve"> </w:t>
+      </w:r>
+      <w:r>
+        <w:rPr>
+          <w:rFonts w:ascii="Times New Roman" w:hAnsi="Times New Roman"/>
+          <w:sz w:val="28"/>
+          <w:szCs w:val="28"/>
+        </w:rPr>
+        <w:t>программы</w:t>
+      </w:r>
+      <w:r>
+        <w:rPr>
+          <w:rFonts w:ascii="Times New Roman" w:hAnsi="Times New Roman"/>
+          <w:sz w:val="28"/>
+          <w:szCs w:val="28"/>
+          <w:lang w:val="en-US"/>
+        </w:rPr>
+        <w:t>:</w:t>
+      </w:r>
+      <w:r>
+        <w:rPr>
+          <w:rFonts w:ascii="Times New Roman" w:hAnsi="Times New Roman"/>
+          <w:sz w:val="28"/>
+          <w:szCs w:val="28"/>
+          <w:lang w:val="en-US"/>
+        </w:rPr>
+        <w:t xml:space="preserve"> </w:t>
       </w:r>
     </w:p>
     <w:p>
       <w:pPr>
         <w:spacing w:after="0" w:line="240" w:lineRule="auto"/>
         <w:ind w:firstLine="709"/>
-        <w:jc w:val="center"/>
-        <w:rPr>
-          <w:rFonts w:ascii="Times New Roman" w:hAnsi="Times New Roman"/>
-          <w:sz w:val="28"/>
-          <w:szCs w:val="28"/>
-        </w:rPr>
-      </w:pPr>
-      <w:r>
-        <w:rPr>
-          <w:rFonts w:ascii="Times New Roman" w:hAnsi="Times New Roman"/>
-          <w:sz w:val="28"/>
-          <w:szCs w:val="28"/>
-        </w:rPr>
-        <w:t xml:space="preserve">Рисунок </w:t>
-      </w:r>
-      <w:r>
-        <w:rPr>
-          <w:rFonts w:ascii="Times New Roman" w:hAnsi="Times New Roman"/>
-          <w:sz w:val="28"/>
-          <w:szCs w:val="28"/>
-        </w:rPr>
-        <w:t>4</w:t>
-      </w:r>
-      <w:r>
-        <w:rPr>
-          <w:rFonts w:ascii="Times New Roman" w:hAnsi="Times New Roman"/>
-          <w:sz w:val="28"/>
-          <w:szCs w:val="28"/>
-        </w:rPr>
-        <w:t>.</w:t>
-      </w:r>
-      <w:r>
-        <w:rPr>
-          <w:rFonts w:ascii="Times New Roman" w:hAnsi="Times New Roman"/>
-          <w:sz w:val="28"/>
-          <w:szCs w:val="28"/>
-        </w:rPr>
-        <w:t>4</w:t>
-      </w:r>
-      <w:r>
-        <w:rPr>
-          <w:rFonts w:ascii="Times New Roman" w:hAnsi="Times New Roman"/>
-          <w:sz w:val="28"/>
-          <w:szCs w:val="28"/>
-        </w:rPr>
-        <w:t xml:space="preserve"> – Функция </w:t>
-      </w:r>
-      <w:r>
         <w:rPr>
           <w:rFonts w:ascii="Times New Roman" w:hAnsi="Times New Roman"/>
           <w:sz w:val="28"/>
           <w:szCs w:val="28"/>
           <w:lang w:val="en-US"/>
         </w:rPr>
-        <w:t>f</w:t>
+      </w:pPr>
+      <w:r>
+        <w:rPr>
+          <w:rFonts w:ascii="Times New Roman" w:hAnsi="Times New Roman"/>
+          <w:sz w:val="28"/>
+          <w:szCs w:val="28"/>
+          <w:lang w:val="en-US"/>
+        </w:rPr>
+        <w:t>int[] arr = {5, 2, 9, 15, 50, 96, 94, 100}; Array.Sort(arr);</w:t>
       </w:r>
     </w:p>
     <w:p>
       <w:pPr>
-        <w:spacing w:after="120" w:line="240" w:lineRule="auto"/>
+        <w:spacing w:after="0" w:line="240" w:lineRule="auto"/>
         <w:ind w:firstLine="709"/>
-        <w:jc w:val="center"/>
-        <w:rPr>
-          <w:rFonts w:ascii="Times New Roman" w:hAnsi="Times New Roman"/>
-          <w:sz w:val="28"/>
-          <w:szCs w:val="28"/>
-        </w:rPr>
-      </w:pPr>
-      <w:r>
-        <w:rPr>
-          <w:rFonts w:ascii="Times New Roman" w:hAnsi="Times New Roman"/>
-          <w:sz w:val="28"/>
-          <w:szCs w:val="28"/>
-        </w:rPr>
-        <w:t xml:space="preserve">Источник: задание </w:t>
-      </w:r>
-      <w:r>
-        <w:rPr>
-          <w:rFonts w:ascii="Times New Roman" w:hAnsi="Times New Roman"/>
-          <w:sz w:val="28"/>
-          <w:szCs w:val="28"/>
-        </w:rPr>
-        <w:t>2</w:t>
+        <w:rPr>
+          <w:rFonts w:ascii="Times New Roman" w:hAnsi="Times New Roman"/>
+          <w:sz w:val="28"/>
+          <w:szCs w:val="28"/>
+          <w:lang w:val="en-US"/>
+        </w:rPr>
+      </w:pPr>
+      <w:r>
+        <w:rPr>
+          <w:rFonts w:ascii="Times New Roman" w:hAnsi="Times New Roman"/>
+          <w:sz w:val="28"/>
+          <w:szCs w:val="28"/>
+        </w:rPr>
+        <w:t>int max = arr[0];</w:t>
       </w:r>
     </w:p>
     <w:p>
@@ -3271,21 +951,145 @@
           <w:rFonts w:ascii="Times New Roman" w:hAnsi="Times New Roman"/>
           <w:sz w:val="28"/>
           <w:szCs w:val="28"/>
-        </w:rPr>
-      </w:pPr>
-      <w:r>
-        <w:rPr>
-          <w:rFonts w:ascii="Times New Roman" w:hAnsi="Times New Roman"/>
-          <w:sz w:val="28"/>
-          <w:szCs w:val="28"/>
-        </w:rPr>
-        <w:t>Листинг</w:t>
-      </w:r>
-      <w:r>
-        <w:rPr>
-          <w:rFonts w:ascii="Times New Roman" w:hAnsi="Times New Roman"/>
-          <w:sz w:val="28"/>
-          <w:szCs w:val="28"/>
+          <w:lang w:val="en-US"/>
+        </w:rPr>
+      </w:pPr>
+      <w:r>
+        <w:rPr>
+          <w:rFonts w:ascii="Times New Roman" w:hAnsi="Times New Roman"/>
+          <w:sz w:val="28"/>
+          <w:szCs w:val="28"/>
+        </w:rPr>
+        <w:t xml:space="preserve">        </w:t>
+      </w:r>
+      <w:r>
+        <w:rPr>
+          <w:rFonts w:ascii="Times New Roman" w:hAnsi="Times New Roman"/>
+          <w:sz w:val="28"/>
+          <w:szCs w:val="28"/>
+          <w:lang w:val="en-US"/>
+        </w:rPr>
+        <w:t>for (int i = 1; i &lt; arr.Length; i++)</w:t>
+      </w:r>
+    </w:p>
+    <w:p>
+      <w:pPr>
+        <w:spacing w:after="0" w:line="240" w:lineRule="auto"/>
+        <w:ind w:firstLine="709"/>
+        <w:rPr>
+          <w:rFonts w:ascii="Times New Roman" w:hAnsi="Times New Roman"/>
+          <w:sz w:val="28"/>
+          <w:szCs w:val="28"/>
+          <w:lang w:val="en-US"/>
+        </w:rPr>
+      </w:pPr>
+      <w:r>
+        <w:rPr>
+          <w:rFonts w:ascii="Times New Roman" w:hAnsi="Times New Roman"/>
+          <w:sz w:val="28"/>
+          <w:szCs w:val="28"/>
+          <w:lang w:val="en-US"/>
+        </w:rPr>
+        <w:t xml:space="preserve">        {if (arr[i] &gt; max){max = arr[i];}}</w:t>
+      </w:r>
+    </w:p>
+    <w:p>
+      <w:pPr>
+        <w:spacing w:after="0" w:line="240" w:lineRule="auto"/>
+        <w:ind w:firstLine="709"/>
+        <w:rPr>
+          <w:rFonts w:ascii="Times New Roman" w:hAnsi="Times New Roman"/>
+          <w:sz w:val="28"/>
+          <w:szCs w:val="28"/>
+          <w:lang w:val="en-US"/>
+        </w:rPr>
+      </w:pPr>
+      <w:r>
+        <w:rPr>
+          <w:rFonts w:ascii="Times New Roman" w:hAnsi="Times New Roman"/>
+          <w:sz w:val="28"/>
+          <w:szCs w:val="28"/>
+          <w:lang w:val="en-US"/>
+        </w:rPr>
+        <w:t xml:space="preserve">        int[] newArr = new int[arr.Length];</w:t>
+      </w:r>
+    </w:p>
+    <w:p>
+      <w:pPr>
+        <w:spacing w:after="0" w:line="240" w:lineRule="auto"/>
+        <w:ind w:firstLine="709"/>
+        <w:rPr>
+          <w:rFonts w:ascii="Times New Roman" w:hAnsi="Times New Roman"/>
+          <w:sz w:val="28"/>
+          <w:szCs w:val="28"/>
+          <w:lang w:val="en-US"/>
+        </w:rPr>
+      </w:pPr>
+      <w:r>
+        <w:rPr>
+          <w:rFonts w:ascii="Times New Roman" w:hAnsi="Times New Roman"/>
+          <w:sz w:val="28"/>
+          <w:szCs w:val="28"/>
+          <w:lang w:val="en-US"/>
+        </w:rPr>
+        <w:t xml:space="preserve">        for (int i = 0; i &lt; arr.Length; i++)</w:t>
+      </w:r>
+    </w:p>
+    <w:p>
+      <w:pPr>
+        <w:spacing w:after="0" w:line="240" w:lineRule="auto"/>
+        <w:ind w:firstLine="709"/>
+        <w:rPr>
+          <w:rFonts w:ascii="Times New Roman" w:hAnsi="Times New Roman"/>
+          <w:sz w:val="28"/>
+          <w:szCs w:val="28"/>
+          <w:lang w:val="en-US"/>
+        </w:rPr>
+      </w:pPr>
+      <w:r>
+        <w:rPr>
+          <w:rFonts w:ascii="Times New Roman" w:hAnsi="Times New Roman"/>
+          <w:sz w:val="28"/>
+          <w:szCs w:val="28"/>
+          <w:lang w:val="en-US"/>
+        </w:rPr>
+        <w:t xml:space="preserve">        {if (arr[i] != max){newArr[i] = 0;} else{newArr[i] = 1;}}</w:t>
+      </w:r>
+    </w:p>
+    <w:p>
+      <w:pPr>
+        <w:spacing w:after="0" w:line="240" w:lineRule="auto"/>
+        <w:ind w:firstLine="709"/>
+        <w:rPr>
+          <w:rFonts w:ascii="Times New Roman" w:hAnsi="Times New Roman"/>
+          <w:sz w:val="28"/>
+          <w:szCs w:val="28"/>
+          <w:lang w:val="en-US"/>
+        </w:rPr>
+      </w:pPr>
+      <w:r>
+        <w:rPr>
+          <w:rFonts w:ascii="Times New Roman" w:hAnsi="Times New Roman"/>
+          <w:sz w:val="28"/>
+          <w:szCs w:val="28"/>
+          <w:lang w:val="en-US"/>
+        </w:rPr>
+        <w:t xml:space="preserve">        Console.WriteLine("</w:t>
+      </w:r>
+      <w:r>
+        <w:rPr>
+          <w:rFonts w:ascii="Times New Roman" w:hAnsi="Times New Roman"/>
+          <w:sz w:val="28"/>
+          <w:szCs w:val="28"/>
+        </w:rPr>
+        <w:t>Исходный</w:t>
+      </w:r>
+      <w:r>
+        <w:rPr>
+          <w:rFonts w:ascii="Times New Roman" w:hAnsi="Times New Roman"/>
+          <w:sz w:val="28"/>
+          <w:szCs w:val="28"/>
+          <w:lang w:val="en-US"/>
         </w:rPr>
         <w:t xml:space="preserve"> </w:t>
       </w:r>
@@ -3295,23 +1099,261 @@
           <w:sz w:val="28"/>
           <w:szCs w:val="28"/>
         </w:rPr>
-        <w:t>программы</w:t>
-      </w:r>
-      <w:r>
-        <w:rPr>
-          <w:rFonts w:ascii="Times New Roman" w:hAnsi="Times New Roman"/>
-          <w:sz w:val="28"/>
-          <w:szCs w:val="28"/>
-        </w:rPr>
-        <w:t>:</w:t>
-      </w:r>
-      <w:r>
-        <w:rPr>
-          <w:rFonts w:ascii="Times New Roman" w:hAnsi="Times New Roman"/>
-          <w:sz w:val="28"/>
-          <w:szCs w:val="28"/>
+        <w:t>массив</w:t>
+      </w:r>
+      <w:r>
+        <w:rPr>
+          <w:rFonts w:ascii="Times New Roman" w:hAnsi="Times New Roman"/>
+          <w:sz w:val="28"/>
+          <w:szCs w:val="28"/>
+          <w:lang w:val="en-US"/>
+        </w:rPr>
+        <w:t>:");</w:t>
+      </w:r>
+      <w:r>
+        <w:rPr>
+          <w:rFonts w:ascii="Times New Roman" w:hAnsi="Times New Roman"/>
+          <w:sz w:val="28"/>
+          <w:szCs w:val="28"/>
+          <w:lang w:val="en-US"/>
         </w:rPr>
         <w:t xml:space="preserve"> </w:t>
+      </w:r>
+      <w:r>
+        <w:rPr>
+          <w:rFonts w:ascii="Times New Roman" w:hAnsi="Times New Roman"/>
+          <w:sz w:val="28"/>
+          <w:szCs w:val="28"/>
+          <w:lang w:val="en-US"/>
+        </w:rPr>
+        <w:t>foreach (int num in arr)</w:t>
+      </w:r>
+    </w:p>
+    <w:p>
+      <w:pPr>
+        <w:spacing w:after="0" w:line="240" w:lineRule="auto"/>
+        <w:ind w:firstLine="709"/>
+        <w:rPr>
+          <w:rFonts w:ascii="Times New Roman" w:hAnsi="Times New Roman"/>
+          <w:sz w:val="28"/>
+          <w:szCs w:val="28"/>
+          <w:lang w:val="en-US"/>
+        </w:rPr>
+      </w:pPr>
+      <w:r>
+        <w:rPr>
+          <w:rFonts w:ascii="Times New Roman" w:hAnsi="Times New Roman"/>
+          <w:sz w:val="28"/>
+          <w:szCs w:val="28"/>
+          <w:lang w:val="en-US"/>
+        </w:rPr>
+        <w:t xml:space="preserve">        {Console.Write(num + " ");} Console.WriteLine("\n");</w:t>
+      </w:r>
+    </w:p>
+    <w:p>
+      <w:pPr>
+        <w:spacing w:after="0" w:line="240" w:lineRule="auto"/>
+        <w:ind w:firstLine="709"/>
+        <w:rPr>
+          <w:rFonts w:ascii="Times New Roman" w:hAnsi="Times New Roman"/>
+          <w:sz w:val="28"/>
+          <w:szCs w:val="28"/>
+          <w:lang w:val="en-US"/>
+        </w:rPr>
+      </w:pPr>
+      <w:r>
+        <w:rPr>
+          <w:rFonts w:ascii="Times New Roman" w:hAnsi="Times New Roman"/>
+          <w:sz w:val="28"/>
+          <w:szCs w:val="28"/>
+          <w:lang w:val="en-US"/>
+        </w:rPr>
+        <w:t xml:space="preserve">        Console.WriteLine("</w:t>
+      </w:r>
+      <w:r>
+        <w:rPr>
+          <w:rFonts w:ascii="Times New Roman" w:hAnsi="Times New Roman"/>
+          <w:sz w:val="28"/>
+          <w:szCs w:val="28"/>
+        </w:rPr>
+        <w:t>Новый</w:t>
+      </w:r>
+      <w:r>
+        <w:rPr>
+          <w:rFonts w:ascii="Times New Roman" w:hAnsi="Times New Roman"/>
+          <w:sz w:val="28"/>
+          <w:szCs w:val="28"/>
+          <w:lang w:val="en-US"/>
+        </w:rPr>
+        <w:t xml:space="preserve"> </w:t>
+      </w:r>
+      <w:r>
+        <w:rPr>
+          <w:rFonts w:ascii="Times New Roman" w:hAnsi="Times New Roman"/>
+          <w:sz w:val="28"/>
+          <w:szCs w:val="28"/>
+        </w:rPr>
+        <w:t>массив</w:t>
+      </w:r>
+      <w:r>
+        <w:rPr>
+          <w:rFonts w:ascii="Times New Roman" w:hAnsi="Times New Roman"/>
+          <w:sz w:val="28"/>
+          <w:szCs w:val="28"/>
+          <w:lang w:val="en-US"/>
+        </w:rPr>
+        <w:t>:");foreach (int num in newArr)</w:t>
+      </w:r>
+    </w:p>
+    <w:p>
+      <w:pPr>
+        <w:spacing w:after="0" w:line="240" w:lineRule="auto"/>
+        <w:ind w:firstLine="709"/>
+        <w:rPr>
+          <w:rFonts w:ascii="Times New Roman" w:hAnsi="Times New Roman"/>
+          <w:sz w:val="28"/>
+          <w:szCs w:val="28"/>
+          <w:lang w:val="en-US"/>
+        </w:rPr>
+      </w:pPr>
+      <w:r>
+        <w:rPr>
+          <w:rFonts w:ascii="Times New Roman" w:hAnsi="Times New Roman"/>
+          <w:sz w:val="28"/>
+          <w:szCs w:val="28"/>
+          <w:lang w:val="en-US"/>
+        </w:rPr>
+        <w:t xml:space="preserve">        {Console.Write(num + " ");} Console.WriteLine("\n");</w:t>
+      </w:r>
+    </w:p>
+    <w:p>
+      <w:pPr>
+        <w:spacing w:after="0" w:line="240" w:lineRule="auto"/>
+        <w:ind w:firstLine="709"/>
+        <w:rPr>
+          <w:rFonts w:ascii="Times New Roman" w:hAnsi="Times New Roman"/>
+          <w:sz w:val="28"/>
+          <w:szCs w:val="28"/>
+        </w:rPr>
+      </w:pPr>
+      <w:r>
+        <w:rPr>
+          <w:rFonts w:ascii="Times New Roman" w:hAnsi="Times New Roman"/>
+          <w:sz w:val="28"/>
+          <w:szCs w:val="28"/>
+        </w:rPr>
+        <w:t xml:space="preserve">        Console.Write("Какое число найти в исх. массиве? k: ");</w:t>
+      </w:r>
+    </w:p>
+    <w:p>
+      <w:pPr>
+        <w:spacing w:after="0" w:line="240" w:lineRule="auto"/>
+        <w:ind w:firstLine="709"/>
+        <w:rPr>
+          <w:rFonts w:ascii="Times New Roman" w:hAnsi="Times New Roman"/>
+          <w:sz w:val="28"/>
+          <w:szCs w:val="28"/>
+          <w:lang w:val="en-US"/>
+        </w:rPr>
+      </w:pPr>
+      <w:r>
+        <w:rPr>
+          <w:rFonts w:ascii="Times New Roman" w:hAnsi="Times New Roman"/>
+          <w:sz w:val="28"/>
+          <w:szCs w:val="28"/>
+        </w:rPr>
+        <w:t xml:space="preserve">        </w:t>
+      </w:r>
+      <w:r>
+        <w:rPr>
+          <w:rFonts w:ascii="Times New Roman" w:hAnsi="Times New Roman"/>
+          <w:sz w:val="28"/>
+          <w:szCs w:val="28"/>
+          <w:lang w:val="en-US"/>
+        </w:rPr>
+        <w:t>int k = int.Parse(Console.ReadLine());</w:t>
+      </w:r>
+    </w:p>
+    <w:p>
+      <w:pPr>
+        <w:spacing w:after="0" w:line="240" w:lineRule="auto"/>
+        <w:ind w:firstLine="709"/>
+        <w:rPr>
+          <w:rFonts w:ascii="Times New Roman" w:hAnsi="Times New Roman"/>
+          <w:sz w:val="28"/>
+          <w:szCs w:val="28"/>
+          <w:lang w:val="en-US"/>
+        </w:rPr>
+      </w:pPr>
+      <w:r>
+        <w:rPr>
+          <w:rFonts w:ascii="Times New Roman" w:hAnsi="Times New Roman"/>
+          <w:sz w:val="28"/>
+          <w:szCs w:val="28"/>
+          <w:lang w:val="en-US"/>
+        </w:rPr>
+        <w:t xml:space="preserve">        int index = Array.BinarySearch(arr, k);</w:t>
+      </w:r>
+    </w:p>
+    <w:p>
+      <w:pPr>
+        <w:spacing w:after="0" w:line="240" w:lineRule="auto"/>
+        <w:ind w:firstLine="709"/>
+        <w:rPr>
+          <w:rFonts w:ascii="Times New Roman" w:hAnsi="Times New Roman"/>
+          <w:sz w:val="28"/>
+          <w:szCs w:val="28"/>
+        </w:rPr>
+      </w:pPr>
+      <w:r>
+        <w:rPr>
+          <w:rFonts w:ascii="Times New Roman" w:hAnsi="Times New Roman"/>
+          <w:sz w:val="28"/>
+          <w:szCs w:val="28"/>
+        </w:rPr>
+        <w:t xml:space="preserve">        if (index &gt;= 0){</w:t>
+      </w:r>
+    </w:p>
+    <w:p>
+      <w:pPr>
+        <w:spacing w:after="0" w:line="240" w:lineRule="auto"/>
+        <w:ind w:firstLine="709"/>
+        <w:rPr>
+          <w:rFonts w:ascii="Times New Roman" w:hAnsi="Times New Roman"/>
+          <w:sz w:val="28"/>
+          <w:szCs w:val="28"/>
+        </w:rPr>
+      </w:pPr>
+    </w:p>
+    <w:p>
+      <w:pPr>
+        <w:spacing w:after="0" w:line="240" w:lineRule="auto"/>
+        <w:ind w:firstLine="709"/>
+        <w:rPr>
+          <w:rFonts w:ascii="Times New Roman" w:hAnsi="Times New Roman"/>
+          <w:sz w:val="28"/>
+          <w:szCs w:val="28"/>
+        </w:rPr>
+      </w:pPr>
+    </w:p>
+    <w:p>
+      <w:pPr>
+        <w:spacing w:after="0" w:line="240" w:lineRule="auto"/>
+        <w:ind w:firstLine="709"/>
+        <w:rPr>
+          <w:rFonts w:ascii="Times New Roman" w:hAnsi="Times New Roman"/>
+          <w:sz w:val="28"/>
+          <w:szCs w:val="28"/>
+        </w:rPr>
+      </w:pPr>
+      <w:r>
+        <w:rPr>
+          <w:rFonts w:ascii="Times New Roman" w:hAnsi="Times New Roman"/>
+          <w:sz w:val="28"/>
+          <w:szCs w:val="28"/>
+        </w:rPr>
+        <w:lastRenderedPageBreak/>
+        <w:t xml:space="preserve">            Console.WriteLine("Число " + k + " найдено в массиве на позиции " + index);} else{Console.WriteLine("Число " + k + " не найдено в массиве");}</w:t>
       </w:r>
     </w:p>
     <w:p>
@@ -3343,7 +1385,7 @@
           <w:sz w:val="28"/>
           <w:szCs w:val="28"/>
         </w:rPr>
-        <w:t>3</w:t>
+        <w:t>5</w:t>
       </w:r>
       <w:r>
         <w:rPr>
@@ -3352,7 +1394,26 @@
           <w:sz w:val="28"/>
           <w:szCs w:val="28"/>
         </w:rPr>
-        <w:t>.2 – Выходные и входные данные</w:t>
+        <w:t>.</w:t>
+      </w:r>
+      <w:r>
+        <w:rPr>
+          <w:rFonts w:ascii="Times New Roman" w:hAnsi="Times New Roman"/>
+          <w:color w:val="000000"/>
+          <w:sz w:val="28"/>
+          <w:szCs w:val="28"/>
+          <w:lang w:val="en-US"/>
+        </w:rPr>
+        <w:t>2</w:t>
+      </w:r>
+      <w:r>
+        <w:rPr>
+          <w:rFonts w:ascii="Times New Roman" w:hAnsi="Times New Roman"/>
+          <w:color w:val="000000"/>
+          <w:sz w:val="28"/>
+          <w:szCs w:val="28"/>
+        </w:rPr>
+        <w:t xml:space="preserve"> – Выходные и входные данные</w:t>
       </w:r>
     </w:p>
     <w:tbl>
@@ -3450,7 +1511,7 @@
                 <w:szCs w:val="28"/>
                 <w:lang w:val="en-US"/>
               </w:rPr>
-              <w:t>-5; 5; 1</w:t>
+              <w:t>4</w:t>
             </w:r>
           </w:p>
         </w:tc>
@@ -3462,7 +1523,6 @@
             <w:pPr>
               <w:pStyle w:val="aa"/>
               <w:spacing w:before="0" w:beforeAutospacing="0" w:after="0" w:afterAutospacing="0" w:line="240" w:lineRule="auto"/>
-              <w:ind w:right="567"/>
               <w:jc w:val="both"/>
               <w:rPr>
                 <w:rFonts w:ascii="Times New Roman" w:hAnsi="Times New Roman"/>
@@ -3472,7 +1532,6 @@
                 <w:lang w:val="en-US"/>
               </w:rPr>
             </w:pPr>
-            <w:proofErr w:type="gramStart"/>
             <w:r>
               <w:rPr>
                 <w:rFonts w:ascii="Times New Roman" w:hAnsi="Times New Roman"/>
@@ -3481,9 +1540,22 @@
                 <w:szCs w:val="28"/>
                 <w:lang w:val="en-US"/>
               </w:rPr>
-              <w:t>f(</w:t>
+              <w:t>Исходный массив:</w:t>
             </w:r>
-            <w:proofErr w:type="gramEnd"/>
+          </w:p>
+          <w:p>
+            <w:pPr>
+              <w:pStyle w:val="aa"/>
+              <w:spacing w:before="0" w:beforeAutospacing="0" w:after="0" w:afterAutospacing="0" w:line="240" w:lineRule="auto"/>
+              <w:jc w:val="both"/>
+              <w:rPr>
+                <w:rFonts w:ascii="Times New Roman" w:hAnsi="Times New Roman"/>
+                <w:color w:val="000000"/>
+                <w:sz w:val="28"/>
+                <w:szCs w:val="28"/>
+                <w:lang w:val="en-US"/>
+              </w:rPr>
+            </w:pPr>
             <w:r>
               <w:rPr>
                 <w:rFonts w:ascii="Times New Roman" w:hAnsi="Times New Roman"/>
@@ -3492,7 +1564,77 @@
                 <w:szCs w:val="28"/>
                 <w:lang w:val="en-US"/>
               </w:rPr>
-              <w:t>-5)=0; f(-4)=0; f(-3)=0; f(-2)=4; f(-1)=1; f(0)=0; f(1)=0; f(2)=0; f(3)=0; f(4)=0; f(5)=0;</w:t>
+              <w:t>2 5 9 15 50 94 96 100</w:t>
+            </w:r>
+          </w:p>
+          <w:p>
+            <w:pPr>
+              <w:pStyle w:val="aa"/>
+              <w:spacing w:before="0" w:beforeAutospacing="0" w:after="0" w:afterAutospacing="0" w:line="240" w:lineRule="auto"/>
+              <w:jc w:val="both"/>
+              <w:rPr>
+                <w:rFonts w:ascii="Times New Roman" w:hAnsi="Times New Roman"/>
+                <w:color w:val="000000"/>
+                <w:sz w:val="28"/>
+                <w:szCs w:val="28"/>
+                <w:lang w:val="en-US"/>
+              </w:rPr>
+            </w:pPr>
+            <w:r>
+              <w:rPr>
+                <w:rFonts w:ascii="Times New Roman" w:hAnsi="Times New Roman"/>
+                <w:color w:val="000000"/>
+                <w:sz w:val="28"/>
+                <w:szCs w:val="28"/>
+                <w:lang w:val="en-US"/>
+              </w:rPr>
+              <w:t>Новый массив:</w:t>
+            </w:r>
+          </w:p>
+          <w:p>
+            <w:pPr>
+              <w:pStyle w:val="aa"/>
+              <w:spacing w:before="0" w:beforeAutospacing="0" w:after="0" w:afterAutospacing="0" w:line="240" w:lineRule="auto"/>
+              <w:jc w:val="both"/>
+              <w:rPr>
+                <w:rFonts w:ascii="Times New Roman" w:hAnsi="Times New Roman"/>
+                <w:color w:val="000000"/>
+                <w:sz w:val="28"/>
+                <w:szCs w:val="28"/>
+                <w:lang w:val="en-US"/>
+              </w:rPr>
+            </w:pPr>
+            <w:r>
+              <w:rPr>
+                <w:rFonts w:ascii="Times New Roman" w:hAnsi="Times New Roman"/>
+                <w:color w:val="000000"/>
+                <w:sz w:val="28"/>
+                <w:szCs w:val="28"/>
+                <w:lang w:val="en-US"/>
+              </w:rPr>
+              <w:t>0 0 0 0 0 0 0 1</w:t>
+            </w:r>
+          </w:p>
+          <w:p>
+            <w:pPr>
+              <w:pStyle w:val="aa"/>
+              <w:spacing w:before="0" w:beforeAutospacing="0" w:after="0" w:afterAutospacing="0" w:line="240" w:lineRule="auto"/>
+              <w:jc w:val="both"/>
+              <w:rPr>
+                <w:rFonts w:ascii="Times New Roman" w:hAnsi="Times New Roman"/>
+                <w:color w:val="000000"/>
+                <w:sz w:val="28"/>
+                <w:szCs w:val="28"/>
+              </w:rPr>
+            </w:pPr>
+            <w:r>
+              <w:rPr>
+                <w:rFonts w:ascii="Times New Roman" w:hAnsi="Times New Roman"/>
+                <w:color w:val="000000"/>
+                <w:sz w:val="28"/>
+                <w:szCs w:val="28"/>
+              </w:rPr>
+              <w:t>Число 50 найдено в массиве на позиции 4</w:t>
             </w:r>
           </w:p>
         </w:tc>
@@ -3560,17 +1702,15 @@
       <w:r>
         <w:rPr>
           <w:rFonts w:ascii="Times New Roman" w:hAnsi="Times New Roman"/>
-          <w:noProof/>
           <w:color w:val="000000"/>
           <w:sz w:val="28"/>
           <w:szCs w:val="28"/>
         </w:rPr>
-        <w:lastRenderedPageBreak/>
         <w:drawing>
-          <wp:inline distT="0" distB="0" distL="0" distR="0" wp14:anchorId="51101CAC" wp14:editId="72FF4B39">
-            <wp:extent cx="1691905" cy="2234389"/>
-            <wp:effectExtent l="0" t="0" r="3810" b="0"/>
-            <wp:docPr id="79" name="Рисунок 79"/>
+          <wp:inline distT="0" distB="0" distL="0" distR="0" wp14:anchorId="7FB2D6A4" wp14:editId="0AE13D67">
+            <wp:extent cx="3822896" cy="1574881"/>
+            <wp:effectExtent l="0" t="0" r="6350" b="6350"/>
+            <wp:docPr id="67" name="Рисунок 67"/>
             <wp:cNvGraphicFramePr>
               <a:graphicFrameLocks xmlns:a="http://schemas.openxmlformats.org/drawingml/2006/main" noChangeAspect="1"/>
             </wp:cNvGraphicFramePr>
@@ -3582,7 +1722,7 @@
                     <pic:cNvPicPr/>
                   </pic:nvPicPr>
                   <pic:blipFill>
-                    <a:blip r:embed="rId12"/>
+                    <a:blip r:embed="rId9"/>
                     <a:stretch>
                       <a:fillRect/>
                     </a:stretch>
@@ -3590,7 +1730,7 @@
                   <pic:spPr>
                     <a:xfrm>
                       <a:off x="0" y="0"/>
-                      <a:ext cx="1697158" cy="2241326"/>
+                      <a:ext cx="3822896" cy="1574881"/>
                     </a:xfrm>
                     <a:prstGeom prst="rect">
                       <a:avLst/>
@@ -3632,7 +1772,7 @@
           <w:sz w:val="28"/>
           <w:szCs w:val="28"/>
         </w:rPr>
-        <w:t xml:space="preserve"> 3</w:t>
+        <w:t xml:space="preserve"> </w:t>
       </w:r>
       <w:r>
         <w:rPr>
@@ -3640,6 +1780,16 @@
           <w:color w:val="000000"/>
           <w:sz w:val="28"/>
           <w:szCs w:val="28"/>
+          <w:lang w:val="en-US"/>
+        </w:rPr>
+        <w:t>5</w:t>
+      </w:r>
+      <w:r>
+        <w:rPr>
+          <w:rFonts w:ascii="Times New Roman" w:hAnsi="Times New Roman"/>
+          <w:color w:val="000000"/>
+          <w:sz w:val="28"/>
+          <w:szCs w:val="28"/>
         </w:rPr>
         <w:t>.</w:t>
       </w:r>
@@ -3649,8 +1799,9 @@
           <w:color w:val="000000"/>
           <w:sz w:val="28"/>
           <w:szCs w:val="28"/>
-        </w:rPr>
-        <w:t>3</w:t>
+          <w:lang w:val="en-US"/>
+        </w:rPr>
+        <w:t>2</w:t>
       </w:r>
       <w:r>
         <w:rPr>
@@ -3710,7 +1861,7 @@
           <w:sz w:val="28"/>
           <w:szCs w:val="28"/>
         </w:rPr>
-        <w:t>В каждой разработанной программе должна быть осуществлена</w:t>
+        <w:t>В каждой задаче задается квадратная целочисленная матрица NxN</w:t>
       </w:r>
       <w:r>
         <w:rPr>
@@ -3726,7 +1877,23 @@
           <w:sz w:val="28"/>
           <w:szCs w:val="28"/>
         </w:rPr>
-        <w:t>обработка исключительных ситуаций. Отдельно обработаны исключения</w:t>
+        <w:t>(значение N вводится с клавиатуры, N</w:t>
+      </w:r>
+      <w:r>
+        <w:rPr>
+          <w:rFonts w:ascii="Times New Roman" w:hAnsi="Times New Roman"/>
+          <w:sz w:val="28"/>
+          <w:szCs w:val="28"/>
+        </w:rPr>
+        <w:t>&lt;</w:t>
+      </w:r>
+      <w:r>
+        <w:rPr>
+          <w:rFonts w:ascii="Times New Roman" w:hAnsi="Times New Roman"/>
+          <w:sz w:val="28"/>
+          <w:szCs w:val="28"/>
+        </w:rPr>
+        <w:t>10). Программа должна заполнять</w:t>
       </w:r>
       <w:r>
         <w:rPr>
@@ -3736,23 +1903,13 @@
         </w:rPr>
         <w:t xml:space="preserve"> </w:t>
       </w:r>
-      <w:proofErr w:type="spellStart"/>
-      <w:r>
-        <w:rPr>
-          <w:rFonts w:ascii="Times New Roman" w:hAnsi="Times New Roman"/>
-          <w:sz w:val="28"/>
-          <w:szCs w:val="28"/>
-        </w:rPr>
-        <w:t>DivideByZeroException</w:t>
-      </w:r>
-      <w:proofErr w:type="spellEnd"/>
-      <w:r>
-        <w:rPr>
-          <w:rFonts w:ascii="Times New Roman" w:hAnsi="Times New Roman"/>
-          <w:sz w:val="28"/>
-          <w:szCs w:val="28"/>
-        </w:rPr>
-        <w:t>,</w:t>
+      <w:r>
+        <w:rPr>
+          <w:rFonts w:ascii="Times New Roman" w:hAnsi="Times New Roman"/>
+          <w:sz w:val="28"/>
+          <w:szCs w:val="28"/>
+        </w:rPr>
+        <w:t>матрицу случайными числами из диапазона [a, b] (a, b вводятся с</w:t>
       </w:r>
       <w:r>
         <w:rPr>
@@ -3762,23 +1919,13 @@
         </w:rPr>
         <w:t xml:space="preserve"> </w:t>
       </w:r>
-      <w:proofErr w:type="spellStart"/>
-      <w:r>
-        <w:rPr>
-          <w:rFonts w:ascii="Times New Roman" w:hAnsi="Times New Roman"/>
-          <w:sz w:val="28"/>
-          <w:szCs w:val="28"/>
-        </w:rPr>
-        <w:t>FormatException</w:t>
-      </w:r>
-      <w:proofErr w:type="spellEnd"/>
-      <w:r>
-        <w:rPr>
-          <w:rFonts w:ascii="Times New Roman" w:hAnsi="Times New Roman"/>
-          <w:sz w:val="28"/>
-          <w:szCs w:val="28"/>
-        </w:rPr>
-        <w:t>. По возможности сгенерируйте</w:t>
+      <w:r>
+        <w:rPr>
+          <w:rFonts w:ascii="Times New Roman" w:hAnsi="Times New Roman"/>
+          <w:sz w:val="28"/>
+          <w:szCs w:val="28"/>
+        </w:rPr>
+        <w:t>клавиатуры) и осуществлять вывод на экран исходной матрицы. Затем</w:t>
       </w:r>
       <w:r>
         <w:rPr>
@@ -3794,7 +1941,7 @@
           <w:sz w:val="28"/>
           <w:szCs w:val="28"/>
         </w:rPr>
-        <w:t>пользовательское исключение с помощью оператора.</w:t>
+        <w:t>необходимо произвести необходимые действия и напечатать результаты.</w:t>
       </w:r>
       <w:r>
         <w:rPr>
@@ -3810,7 +1957,7 @@
           <w:sz w:val="28"/>
           <w:szCs w:val="28"/>
         </w:rPr>
-        <w:t>Описать метод</w:t>
+        <w:t>Вычислить сумму чётных</w:t>
       </w:r>
       <w:r>
         <w:rPr>
@@ -3820,33 +1967,13 @@
         </w:rPr>
         <w:t xml:space="preserve"> </w:t>
       </w:r>
-      <w:proofErr w:type="spellStart"/>
-      <w:proofErr w:type="gramStart"/>
-      <w:r>
-        <w:rPr>
-          <w:rFonts w:ascii="Times New Roman" w:hAnsi="Times New Roman"/>
-          <w:sz w:val="28"/>
-          <w:szCs w:val="28"/>
-        </w:rPr>
-        <w:t>DigitCountSum</w:t>
-      </w:r>
-      <w:proofErr w:type="spellEnd"/>
-      <w:r>
-        <w:rPr>
-          <w:rFonts w:ascii="Times New Roman" w:hAnsi="Times New Roman"/>
-          <w:sz w:val="28"/>
-          <w:szCs w:val="28"/>
-        </w:rPr>
-        <w:t>(</w:t>
-      </w:r>
-      <w:proofErr w:type="gramEnd"/>
-      <w:r>
-        <w:rPr>
-          <w:rFonts w:ascii="Times New Roman" w:hAnsi="Times New Roman"/>
-          <w:sz w:val="28"/>
-          <w:szCs w:val="28"/>
-        </w:rPr>
-        <w:t>K, C, S), находящую количество C</w:t>
+      <w:r>
+        <w:rPr>
+          <w:rFonts w:ascii="Times New Roman" w:hAnsi="Times New Roman"/>
+          <w:sz w:val="28"/>
+          <w:szCs w:val="28"/>
+        </w:rPr>
+        <w:t>элементов. Вычислить количество</w:t>
       </w:r>
       <w:r>
         <w:rPr>
@@ -3862,55 +1989,7 @@
           <w:sz w:val="28"/>
           <w:szCs w:val="28"/>
         </w:rPr>
-        <w:t>цифр целого положительного числа K, а также их сумму S (K — входной, C</w:t>
-      </w:r>
-      <w:r>
-        <w:rPr>
-          <w:rFonts w:ascii="Times New Roman" w:hAnsi="Times New Roman"/>
-          <w:sz w:val="28"/>
-          <w:szCs w:val="28"/>
-        </w:rPr>
-        <w:t xml:space="preserve"> </w:t>
-      </w:r>
-      <w:r>
-        <w:rPr>
-          <w:rFonts w:ascii="Times New Roman" w:hAnsi="Times New Roman"/>
-          <w:sz w:val="28"/>
-          <w:szCs w:val="28"/>
-        </w:rPr>
-        <w:t>и</w:t>
-      </w:r>
-      <w:r>
-        <w:rPr>
-          <w:rFonts w:ascii="Times New Roman" w:hAnsi="Times New Roman"/>
-          <w:sz w:val="28"/>
-          <w:szCs w:val="28"/>
-        </w:rPr>
-        <w:t xml:space="preserve"> </w:t>
-      </w:r>
-      <w:r>
-        <w:rPr>
-          <w:rFonts w:ascii="Times New Roman" w:hAnsi="Times New Roman"/>
-          <w:sz w:val="28"/>
-          <w:szCs w:val="28"/>
-        </w:rPr>
-        <w:t>S — выходные параметры целого типа). С помощью этого метода найти</w:t>
-      </w:r>
-      <w:r>
-        <w:rPr>
-          <w:rFonts w:ascii="Times New Roman" w:hAnsi="Times New Roman"/>
-          <w:sz w:val="28"/>
-          <w:szCs w:val="28"/>
-        </w:rPr>
-        <w:t xml:space="preserve"> </w:t>
-      </w:r>
-      <w:r>
-        <w:rPr>
-          <w:rFonts w:ascii="Times New Roman" w:hAnsi="Times New Roman"/>
-          <w:sz w:val="28"/>
-          <w:szCs w:val="28"/>
-        </w:rPr>
-        <w:t>количество и сумму цифр для каждого из пяти данных целых чисел.</w:t>
+        <w:t>положительных элементов каждого столбца.</w:t>
       </w:r>
     </w:p>
     <w:p>
@@ -3930,6 +2009,729 @@
           <w:szCs w:val="28"/>
         </w:rPr>
         <w:t>Листинг программы:</w:t>
+      </w:r>
+    </w:p>
+    <w:p>
+      <w:pPr>
+        <w:spacing w:after="0" w:line="240" w:lineRule="auto"/>
+        <w:ind w:firstLine="709"/>
+        <w:rPr>
+          <w:rFonts w:ascii="Times New Roman" w:hAnsi="Times New Roman"/>
+          <w:sz w:val="28"/>
+          <w:szCs w:val="28"/>
+        </w:rPr>
+      </w:pPr>
+      <w:r>
+        <w:rPr>
+          <w:rFonts w:ascii="Times New Roman" w:hAnsi="Times New Roman"/>
+          <w:sz w:val="28"/>
+          <w:szCs w:val="28"/>
+        </w:rPr>
+        <w:t>Console.Write("Введите значение N: ");</w:t>
+      </w:r>
+    </w:p>
+    <w:p>
+      <w:pPr>
+        <w:spacing w:after="0" w:line="240" w:lineRule="auto"/>
+        <w:ind w:firstLine="709"/>
+        <w:rPr>
+          <w:rFonts w:ascii="Times New Roman" w:hAnsi="Times New Roman"/>
+          <w:sz w:val="28"/>
+          <w:szCs w:val="28"/>
+          <w:lang w:val="en-US"/>
+        </w:rPr>
+      </w:pPr>
+      <w:r>
+        <w:rPr>
+          <w:rFonts w:ascii="Times New Roman" w:hAnsi="Times New Roman"/>
+          <w:sz w:val="28"/>
+          <w:szCs w:val="28"/>
+        </w:rPr>
+        <w:t xml:space="preserve">        </w:t>
+      </w:r>
+      <w:r>
+        <w:rPr>
+          <w:rFonts w:ascii="Times New Roman" w:hAnsi="Times New Roman"/>
+          <w:sz w:val="28"/>
+          <w:szCs w:val="28"/>
+          <w:lang w:val="en-US"/>
+        </w:rPr>
+        <w:t>int n = int.Parse(Console.ReadLine());</w:t>
+      </w:r>
+    </w:p>
+    <w:p>
+      <w:pPr>
+        <w:spacing w:after="0" w:line="240" w:lineRule="auto"/>
+        <w:ind w:firstLine="709"/>
+        <w:rPr>
+          <w:rFonts w:ascii="Times New Roman" w:hAnsi="Times New Roman"/>
+          <w:sz w:val="28"/>
+          <w:szCs w:val="28"/>
+        </w:rPr>
+      </w:pPr>
+      <w:r>
+        <w:rPr>
+          <w:rFonts w:ascii="Times New Roman" w:hAnsi="Times New Roman"/>
+          <w:sz w:val="28"/>
+          <w:szCs w:val="28"/>
+        </w:rPr>
+        <w:t xml:space="preserve">        </w:t>
+      </w:r>
+      <w:r>
+        <w:rPr>
+          <w:rFonts w:ascii="Times New Roman" w:hAnsi="Times New Roman"/>
+          <w:sz w:val="28"/>
+          <w:szCs w:val="28"/>
+          <w:lang w:val="en-US"/>
+        </w:rPr>
+        <w:t>if</w:t>
+      </w:r>
+      <w:r>
+        <w:rPr>
+          <w:rFonts w:ascii="Times New Roman" w:hAnsi="Times New Roman"/>
+          <w:sz w:val="28"/>
+          <w:szCs w:val="28"/>
+        </w:rPr>
+        <w:t xml:space="preserve"> (</w:t>
+      </w:r>
+      <w:r>
+        <w:rPr>
+          <w:rFonts w:ascii="Times New Roman" w:hAnsi="Times New Roman"/>
+          <w:sz w:val="28"/>
+          <w:szCs w:val="28"/>
+          <w:lang w:val="en-US"/>
+        </w:rPr>
+        <w:t>n</w:t>
+      </w:r>
+      <w:r>
+        <w:rPr>
+          <w:rFonts w:ascii="Times New Roman" w:hAnsi="Times New Roman"/>
+          <w:sz w:val="28"/>
+          <w:szCs w:val="28"/>
+        </w:rPr>
+        <w:t xml:space="preserve"> &gt; 10){</w:t>
+      </w:r>
+      <w:r>
+        <w:rPr>
+          <w:rFonts w:ascii="Times New Roman" w:hAnsi="Times New Roman"/>
+          <w:sz w:val="28"/>
+          <w:szCs w:val="28"/>
+          <w:lang w:val="en-US"/>
+        </w:rPr>
+        <w:t>Console</w:t>
+      </w:r>
+      <w:r>
+        <w:rPr>
+          <w:rFonts w:ascii="Times New Roman" w:hAnsi="Times New Roman"/>
+          <w:sz w:val="28"/>
+          <w:szCs w:val="28"/>
+        </w:rPr>
+        <w:t>.</w:t>
+      </w:r>
+      <w:r>
+        <w:rPr>
+          <w:rFonts w:ascii="Times New Roman" w:hAnsi="Times New Roman"/>
+          <w:sz w:val="28"/>
+          <w:szCs w:val="28"/>
+          <w:lang w:val="en-US"/>
+        </w:rPr>
+        <w:t>WriteLine</w:t>
+      </w:r>
+      <w:r>
+        <w:rPr>
+          <w:rFonts w:ascii="Times New Roman" w:hAnsi="Times New Roman"/>
+          <w:sz w:val="28"/>
+          <w:szCs w:val="28"/>
+        </w:rPr>
+        <w:t xml:space="preserve">("Ошибка: </w:t>
+      </w:r>
+      <w:r>
+        <w:rPr>
+          <w:rFonts w:ascii="Times New Roman" w:hAnsi="Times New Roman"/>
+          <w:sz w:val="28"/>
+          <w:szCs w:val="28"/>
+          <w:lang w:val="en-US"/>
+        </w:rPr>
+        <w:t>N</w:t>
+      </w:r>
+      <w:r>
+        <w:rPr>
+          <w:rFonts w:ascii="Times New Roman" w:hAnsi="Times New Roman"/>
+          <w:sz w:val="28"/>
+          <w:szCs w:val="28"/>
+        </w:rPr>
+        <w:t xml:space="preserve"> должно быть меньше 10");</w:t>
+      </w:r>
+    </w:p>
+    <w:p>
+      <w:pPr>
+        <w:spacing w:after="0" w:line="240" w:lineRule="auto"/>
+        <w:ind w:firstLine="709"/>
+        <w:rPr>
+          <w:rFonts w:ascii="Times New Roman" w:hAnsi="Times New Roman"/>
+          <w:sz w:val="28"/>
+          <w:szCs w:val="28"/>
+          <w:lang w:val="en-US"/>
+        </w:rPr>
+      </w:pPr>
+      <w:r>
+        <w:rPr>
+          <w:rFonts w:ascii="Times New Roman" w:hAnsi="Times New Roman"/>
+          <w:sz w:val="28"/>
+          <w:szCs w:val="28"/>
+          <w:lang w:val="en-US"/>
+        </w:rPr>
+        <w:t xml:space="preserve">            return;}</w:t>
+      </w:r>
+    </w:p>
+    <w:p>
+      <w:pPr>
+        <w:spacing w:after="0" w:line="240" w:lineRule="auto"/>
+        <w:ind w:firstLine="709"/>
+        <w:rPr>
+          <w:rFonts w:ascii="Times New Roman" w:hAnsi="Times New Roman"/>
+          <w:sz w:val="28"/>
+          <w:szCs w:val="28"/>
+          <w:lang w:val="en-US"/>
+        </w:rPr>
+      </w:pPr>
+      <w:r>
+        <w:rPr>
+          <w:rFonts w:ascii="Times New Roman" w:hAnsi="Times New Roman"/>
+          <w:sz w:val="28"/>
+          <w:szCs w:val="28"/>
+          <w:lang w:val="en-US"/>
+        </w:rPr>
+        <w:t xml:space="preserve">        Console.Write("</w:t>
+      </w:r>
+      <w:r>
+        <w:rPr>
+          <w:rFonts w:ascii="Times New Roman" w:hAnsi="Times New Roman"/>
+          <w:sz w:val="28"/>
+          <w:szCs w:val="28"/>
+        </w:rPr>
+        <w:t>Диапозон</w:t>
+      </w:r>
+      <w:r>
+        <w:rPr>
+          <w:rFonts w:ascii="Times New Roman" w:hAnsi="Times New Roman"/>
+          <w:sz w:val="28"/>
+          <w:szCs w:val="28"/>
+          <w:lang w:val="en-US"/>
+        </w:rPr>
+        <w:t xml:space="preserve"> </w:t>
+      </w:r>
+      <w:r>
+        <w:rPr>
+          <w:rFonts w:ascii="Times New Roman" w:hAnsi="Times New Roman"/>
+          <w:sz w:val="28"/>
+          <w:szCs w:val="28"/>
+        </w:rPr>
+        <w:t>от</w:t>
+      </w:r>
+      <w:r>
+        <w:rPr>
+          <w:rFonts w:ascii="Times New Roman" w:hAnsi="Times New Roman"/>
+          <w:sz w:val="28"/>
+          <w:szCs w:val="28"/>
+          <w:lang w:val="en-US"/>
+        </w:rPr>
+        <w:t>, a: "); int a = int.Parse(Console.ReadLine());</w:t>
+      </w:r>
+    </w:p>
+    <w:p>
+      <w:pPr>
+        <w:spacing w:after="0" w:line="240" w:lineRule="auto"/>
+        <w:ind w:firstLine="709"/>
+        <w:rPr>
+          <w:rFonts w:ascii="Times New Roman" w:hAnsi="Times New Roman"/>
+          <w:sz w:val="28"/>
+          <w:szCs w:val="28"/>
+          <w:lang w:val="en-US"/>
+        </w:rPr>
+      </w:pPr>
+      <w:r>
+        <w:rPr>
+          <w:rFonts w:ascii="Times New Roman" w:hAnsi="Times New Roman"/>
+          <w:sz w:val="28"/>
+          <w:szCs w:val="28"/>
+          <w:lang w:val="en-US"/>
+        </w:rPr>
+        <w:t xml:space="preserve">        Console.Write("</w:t>
+      </w:r>
+      <w:r>
+        <w:rPr>
+          <w:rFonts w:ascii="Times New Roman" w:hAnsi="Times New Roman"/>
+          <w:sz w:val="28"/>
+          <w:szCs w:val="28"/>
+        </w:rPr>
+        <w:t>Диапозон</w:t>
+      </w:r>
+      <w:r>
+        <w:rPr>
+          <w:rFonts w:ascii="Times New Roman" w:hAnsi="Times New Roman"/>
+          <w:sz w:val="28"/>
+          <w:szCs w:val="28"/>
+          <w:lang w:val="en-US"/>
+        </w:rPr>
+        <w:t xml:space="preserve"> </w:t>
+      </w:r>
+      <w:r>
+        <w:rPr>
+          <w:rFonts w:ascii="Times New Roman" w:hAnsi="Times New Roman"/>
+          <w:sz w:val="28"/>
+          <w:szCs w:val="28"/>
+        </w:rPr>
+        <w:t>до</w:t>
+      </w:r>
+      <w:r>
+        <w:rPr>
+          <w:rFonts w:ascii="Times New Roman" w:hAnsi="Times New Roman"/>
+          <w:sz w:val="28"/>
+          <w:szCs w:val="28"/>
+          <w:lang w:val="en-US"/>
+        </w:rPr>
+        <w:t>, b: "); int b = int.Parse(Console.ReadLine());</w:t>
+      </w:r>
+    </w:p>
+    <w:p>
+      <w:pPr>
+        <w:spacing w:after="0" w:line="240" w:lineRule="auto"/>
+        <w:ind w:firstLine="709"/>
+        <w:rPr>
+          <w:rFonts w:ascii="Times New Roman" w:hAnsi="Times New Roman"/>
+          <w:sz w:val="28"/>
+          <w:szCs w:val="28"/>
+          <w:lang w:val="en-US"/>
+        </w:rPr>
+      </w:pPr>
+      <w:r>
+        <w:rPr>
+          <w:rFonts w:ascii="Times New Roman" w:hAnsi="Times New Roman"/>
+          <w:sz w:val="28"/>
+          <w:szCs w:val="28"/>
+          <w:lang w:val="en-US"/>
+        </w:rPr>
+        <w:t xml:space="preserve">        int[,] matrix = new int[n, n];  Random random = new Random();</w:t>
+      </w:r>
+    </w:p>
+    <w:p>
+      <w:pPr>
+        <w:spacing w:after="0" w:line="240" w:lineRule="auto"/>
+        <w:ind w:firstLine="709"/>
+        <w:rPr>
+          <w:rFonts w:ascii="Times New Roman" w:hAnsi="Times New Roman"/>
+          <w:sz w:val="28"/>
+          <w:szCs w:val="28"/>
+          <w:lang w:val="en-US"/>
+        </w:rPr>
+      </w:pPr>
+      <w:r>
+        <w:rPr>
+          <w:rFonts w:ascii="Times New Roman" w:hAnsi="Times New Roman"/>
+          <w:sz w:val="28"/>
+          <w:szCs w:val="28"/>
+          <w:lang w:val="en-US"/>
+        </w:rPr>
+        <w:t xml:space="preserve">        for (int i = 0; i &lt; n; i++){for (int j = 0; j &lt; n; j++){</w:t>
+      </w:r>
+    </w:p>
+    <w:p>
+      <w:pPr>
+        <w:spacing w:after="0" w:line="240" w:lineRule="auto"/>
+        <w:ind w:firstLine="709"/>
+        <w:rPr>
+          <w:rFonts w:ascii="Times New Roman" w:hAnsi="Times New Roman"/>
+          <w:sz w:val="28"/>
+          <w:szCs w:val="28"/>
+          <w:lang w:val="en-US"/>
+        </w:rPr>
+      </w:pPr>
+      <w:r>
+        <w:rPr>
+          <w:rFonts w:ascii="Times New Roman" w:hAnsi="Times New Roman"/>
+          <w:sz w:val="28"/>
+          <w:szCs w:val="28"/>
+          <w:lang w:val="en-US"/>
+        </w:rPr>
+        <w:t xml:space="preserve">                matrix[i, j] = random.Next(a, b + 1);}}</w:t>
+      </w:r>
+    </w:p>
+    <w:p>
+      <w:pPr>
+        <w:spacing w:after="0" w:line="240" w:lineRule="auto"/>
+        <w:ind w:firstLine="709"/>
+        <w:rPr>
+          <w:rFonts w:ascii="Times New Roman" w:hAnsi="Times New Roman"/>
+          <w:sz w:val="28"/>
+          <w:szCs w:val="28"/>
+          <w:lang w:val="en-US"/>
+        </w:rPr>
+      </w:pPr>
+      <w:r>
+        <w:rPr>
+          <w:rFonts w:ascii="Times New Roman" w:hAnsi="Times New Roman"/>
+          <w:sz w:val="28"/>
+          <w:szCs w:val="28"/>
+          <w:lang w:val="en-US"/>
+        </w:rPr>
+        <w:t xml:space="preserve">        Console.WriteLine("</w:t>
+      </w:r>
+      <w:r>
+        <w:rPr>
+          <w:rFonts w:ascii="Times New Roman" w:hAnsi="Times New Roman"/>
+          <w:sz w:val="28"/>
+          <w:szCs w:val="28"/>
+        </w:rPr>
+        <w:t>Исходная</w:t>
+      </w:r>
+      <w:r>
+        <w:rPr>
+          <w:rFonts w:ascii="Times New Roman" w:hAnsi="Times New Roman"/>
+          <w:sz w:val="28"/>
+          <w:szCs w:val="28"/>
+          <w:lang w:val="en-US"/>
+        </w:rPr>
+        <w:t xml:space="preserve"> </w:t>
+      </w:r>
+      <w:r>
+        <w:rPr>
+          <w:rFonts w:ascii="Times New Roman" w:hAnsi="Times New Roman"/>
+          <w:sz w:val="28"/>
+          <w:szCs w:val="28"/>
+        </w:rPr>
+        <w:t>матрица</w:t>
+      </w:r>
+      <w:r>
+        <w:rPr>
+          <w:rFonts w:ascii="Times New Roman" w:hAnsi="Times New Roman"/>
+          <w:sz w:val="28"/>
+          <w:szCs w:val="28"/>
+          <w:lang w:val="en-US"/>
+        </w:rPr>
+        <w:t>:");</w:t>
+      </w:r>
+    </w:p>
+    <w:p>
+      <w:pPr>
+        <w:spacing w:after="0" w:line="240" w:lineRule="auto"/>
+        <w:ind w:firstLine="709"/>
+        <w:rPr>
+          <w:rFonts w:ascii="Times New Roman" w:hAnsi="Times New Roman"/>
+          <w:sz w:val="28"/>
+          <w:szCs w:val="28"/>
+          <w:lang w:val="en-US"/>
+        </w:rPr>
+      </w:pPr>
+      <w:r>
+        <w:rPr>
+          <w:rFonts w:ascii="Times New Roman" w:hAnsi="Times New Roman"/>
+          <w:sz w:val="28"/>
+          <w:szCs w:val="28"/>
+          <w:lang w:val="en-US"/>
+        </w:rPr>
+        <w:t xml:space="preserve">        for (int i = 0; i &lt; n; i++){for (int j = 0; j &lt; n; j++){</w:t>
+      </w:r>
+    </w:p>
+    <w:p>
+      <w:pPr>
+        <w:spacing w:after="0" w:line="240" w:lineRule="auto"/>
+        <w:ind w:firstLine="709"/>
+        <w:rPr>
+          <w:rFonts w:ascii="Times New Roman" w:hAnsi="Times New Roman"/>
+          <w:sz w:val="28"/>
+          <w:szCs w:val="28"/>
+          <w:lang w:val="en-US"/>
+        </w:rPr>
+      </w:pPr>
+      <w:r>
+        <w:rPr>
+          <w:rFonts w:ascii="Times New Roman" w:hAnsi="Times New Roman"/>
+          <w:sz w:val="28"/>
+          <w:szCs w:val="28"/>
+          <w:lang w:val="en-US"/>
+        </w:rPr>
+        <w:t xml:space="preserve">                Console.Write("{0,4}", matrix[i, j]);} Console.WriteLine();}</w:t>
+      </w:r>
+    </w:p>
+    <w:p>
+      <w:pPr>
+        <w:spacing w:after="0" w:line="240" w:lineRule="auto"/>
+        <w:ind w:firstLine="709"/>
+        <w:rPr>
+          <w:rFonts w:ascii="Times New Roman" w:hAnsi="Times New Roman"/>
+          <w:sz w:val="28"/>
+          <w:szCs w:val="28"/>
+          <w:lang w:val="en-US"/>
+        </w:rPr>
+      </w:pPr>
+      <w:r>
+        <w:rPr>
+          <w:rFonts w:ascii="Times New Roman" w:hAnsi="Times New Roman"/>
+          <w:sz w:val="28"/>
+          <w:szCs w:val="28"/>
+          <w:lang w:val="en-US"/>
+        </w:rPr>
+        <w:t xml:space="preserve">        int sum = 0; for (int i = 0; i &lt; n; i++){for (int j = 0; j &lt; n; j++){</w:t>
+      </w:r>
+    </w:p>
+    <w:p>
+      <w:pPr>
+        <w:spacing w:after="0" w:line="240" w:lineRule="auto"/>
+        <w:ind w:firstLine="709"/>
+        <w:rPr>
+          <w:rFonts w:ascii="Times New Roman" w:hAnsi="Times New Roman"/>
+          <w:sz w:val="28"/>
+          <w:szCs w:val="28"/>
+          <w:lang w:val="en-US"/>
+        </w:rPr>
+      </w:pPr>
+      <w:r>
+        <w:rPr>
+          <w:rFonts w:ascii="Times New Roman" w:hAnsi="Times New Roman"/>
+          <w:sz w:val="28"/>
+          <w:szCs w:val="28"/>
+          <w:lang w:val="en-US"/>
+        </w:rPr>
+        <w:t xml:space="preserve">                if (matrix[i, j] % 2 == 0){sum += matrix[i, j];}}}</w:t>
+      </w:r>
+    </w:p>
+    <w:p>
+      <w:pPr>
+        <w:spacing w:after="0" w:line="240" w:lineRule="auto"/>
+        <w:ind w:firstLine="709"/>
+        <w:rPr>
+          <w:rFonts w:ascii="Times New Roman" w:hAnsi="Times New Roman"/>
+          <w:sz w:val="28"/>
+          <w:szCs w:val="28"/>
+          <w:lang w:val="en-US"/>
+        </w:rPr>
+      </w:pPr>
+      <w:r>
+        <w:rPr>
+          <w:rFonts w:ascii="Times New Roman" w:hAnsi="Times New Roman"/>
+          <w:sz w:val="28"/>
+          <w:szCs w:val="28"/>
+          <w:lang w:val="en-US"/>
+        </w:rPr>
+        <w:lastRenderedPageBreak/>
+        <w:t xml:space="preserve">        Console.WriteLine("</w:t>
+      </w:r>
+      <w:r>
+        <w:rPr>
+          <w:rFonts w:ascii="Times New Roman" w:hAnsi="Times New Roman"/>
+          <w:sz w:val="28"/>
+          <w:szCs w:val="28"/>
+        </w:rPr>
+        <w:t>Сумма</w:t>
+      </w:r>
+      <w:r>
+        <w:rPr>
+          <w:rFonts w:ascii="Times New Roman" w:hAnsi="Times New Roman"/>
+          <w:sz w:val="28"/>
+          <w:szCs w:val="28"/>
+          <w:lang w:val="en-US"/>
+        </w:rPr>
+        <w:t xml:space="preserve"> </w:t>
+      </w:r>
+      <w:r>
+        <w:rPr>
+          <w:rFonts w:ascii="Times New Roman" w:hAnsi="Times New Roman"/>
+          <w:sz w:val="28"/>
+          <w:szCs w:val="28"/>
+        </w:rPr>
+        <w:t>четных</w:t>
+      </w:r>
+      <w:r>
+        <w:rPr>
+          <w:rFonts w:ascii="Times New Roman" w:hAnsi="Times New Roman"/>
+          <w:sz w:val="28"/>
+          <w:szCs w:val="28"/>
+          <w:lang w:val="en-US"/>
+        </w:rPr>
+        <w:t xml:space="preserve"> </w:t>
+      </w:r>
+      <w:r>
+        <w:rPr>
+          <w:rFonts w:ascii="Times New Roman" w:hAnsi="Times New Roman"/>
+          <w:sz w:val="28"/>
+          <w:szCs w:val="28"/>
+        </w:rPr>
+        <w:t>элементов</w:t>
+      </w:r>
+      <w:r>
+        <w:rPr>
+          <w:rFonts w:ascii="Times New Roman" w:hAnsi="Times New Roman"/>
+          <w:sz w:val="28"/>
+          <w:szCs w:val="28"/>
+          <w:lang w:val="en-US"/>
+        </w:rPr>
+        <w:t xml:space="preserve"> </w:t>
+      </w:r>
+      <w:r>
+        <w:rPr>
+          <w:rFonts w:ascii="Times New Roman" w:hAnsi="Times New Roman"/>
+          <w:sz w:val="28"/>
+          <w:szCs w:val="28"/>
+        </w:rPr>
+        <w:t>матрицы</w:t>
+      </w:r>
+      <w:r>
+        <w:rPr>
+          <w:rFonts w:ascii="Times New Roman" w:hAnsi="Times New Roman"/>
+          <w:sz w:val="28"/>
+          <w:szCs w:val="28"/>
+          <w:lang w:val="en-US"/>
+        </w:rPr>
+        <w:t xml:space="preserve">: {0}", sum);    </w:t>
+      </w:r>
+    </w:p>
+    <w:p>
+      <w:pPr>
+        <w:spacing w:after="0" w:line="240" w:lineRule="auto"/>
+        <w:ind w:firstLine="709"/>
+        <w:rPr>
+          <w:rFonts w:ascii="Times New Roman" w:hAnsi="Times New Roman"/>
+          <w:sz w:val="28"/>
+          <w:szCs w:val="28"/>
+          <w:lang w:val="en-US"/>
+        </w:rPr>
+      </w:pPr>
+      <w:r>
+        <w:rPr>
+          <w:rFonts w:ascii="Times New Roman" w:hAnsi="Times New Roman"/>
+          <w:sz w:val="28"/>
+          <w:szCs w:val="28"/>
+          <w:lang w:val="en-US"/>
+        </w:rPr>
+        <w:t xml:space="preserve">        for (int j = 0; j &lt; n; j++){int positiveCount = 0; for (int i = 0; i &lt; n; i++){</w:t>
+      </w:r>
+    </w:p>
+    <w:p>
+      <w:pPr>
+        <w:spacing w:after="0" w:line="240" w:lineRule="auto"/>
+        <w:ind w:firstLine="709"/>
+        <w:rPr>
+          <w:rFonts w:ascii="Times New Roman" w:hAnsi="Times New Roman"/>
+          <w:sz w:val="28"/>
+          <w:szCs w:val="28"/>
+          <w:lang w:val="en-US"/>
+        </w:rPr>
+      </w:pPr>
+      <w:r>
+        <w:rPr>
+          <w:rFonts w:ascii="Times New Roman" w:hAnsi="Times New Roman"/>
+          <w:sz w:val="28"/>
+          <w:szCs w:val="28"/>
+          <w:lang w:val="en-US"/>
+        </w:rPr>
+        <w:t xml:space="preserve">                if (matrix[i, j] &gt; 0) {positiveCount++;}}</w:t>
+      </w:r>
+    </w:p>
+    <w:p>
+      <w:pPr>
+        <w:spacing w:after="120" w:line="240" w:lineRule="auto"/>
+        <w:ind w:firstLine="709"/>
+        <w:rPr>
+          <w:rFonts w:ascii="Times New Roman" w:hAnsi="Times New Roman"/>
+          <w:sz w:val="28"/>
+          <w:szCs w:val="28"/>
+          <w:lang w:val="en-US"/>
+        </w:rPr>
+      </w:pPr>
+      <w:r>
+        <w:rPr>
+          <w:rFonts w:ascii="Times New Roman" w:hAnsi="Times New Roman"/>
+          <w:sz w:val="28"/>
+          <w:szCs w:val="28"/>
+          <w:lang w:val="en-US"/>
+        </w:rPr>
+        <w:t xml:space="preserve">            Console.WriteLine("</w:t>
+      </w:r>
+      <w:r>
+        <w:rPr>
+          <w:rFonts w:ascii="Times New Roman" w:hAnsi="Times New Roman"/>
+          <w:sz w:val="28"/>
+          <w:szCs w:val="28"/>
+        </w:rPr>
+        <w:t>Количество</w:t>
+      </w:r>
+      <w:r>
+        <w:rPr>
+          <w:rFonts w:ascii="Times New Roman" w:hAnsi="Times New Roman"/>
+          <w:sz w:val="28"/>
+          <w:szCs w:val="28"/>
+          <w:lang w:val="en-US"/>
+        </w:rPr>
+        <w:t xml:space="preserve"> </w:t>
+      </w:r>
+      <w:r>
+        <w:rPr>
+          <w:rFonts w:ascii="Times New Roman" w:hAnsi="Times New Roman"/>
+          <w:sz w:val="28"/>
+          <w:szCs w:val="28"/>
+        </w:rPr>
+        <w:t>положительных</w:t>
+      </w:r>
+      <w:r>
+        <w:rPr>
+          <w:rFonts w:ascii="Times New Roman" w:hAnsi="Times New Roman"/>
+          <w:sz w:val="28"/>
+          <w:szCs w:val="28"/>
+          <w:lang w:val="en-US"/>
+        </w:rPr>
+        <w:t xml:space="preserve"> </w:t>
+      </w:r>
+      <w:r>
+        <w:rPr>
+          <w:rFonts w:ascii="Times New Roman" w:hAnsi="Times New Roman"/>
+          <w:sz w:val="28"/>
+          <w:szCs w:val="28"/>
+        </w:rPr>
+        <w:t>элементов</w:t>
+      </w:r>
+      <w:r>
+        <w:rPr>
+          <w:rFonts w:ascii="Times New Roman" w:hAnsi="Times New Roman"/>
+          <w:sz w:val="28"/>
+          <w:szCs w:val="28"/>
+          <w:lang w:val="en-US"/>
+        </w:rPr>
+        <w:t xml:space="preserve"> </w:t>
+      </w:r>
+      <w:r>
+        <w:rPr>
+          <w:rFonts w:ascii="Times New Roman" w:hAnsi="Times New Roman"/>
+          <w:sz w:val="28"/>
+          <w:szCs w:val="28"/>
+        </w:rPr>
+        <w:t>в</w:t>
+      </w:r>
+      <w:r>
+        <w:rPr>
+          <w:rFonts w:ascii="Times New Roman" w:hAnsi="Times New Roman"/>
+          <w:sz w:val="28"/>
+          <w:szCs w:val="28"/>
+          <w:lang w:val="en-US"/>
+        </w:rPr>
+        <w:t xml:space="preserve"> </w:t>
+      </w:r>
+      <w:r>
+        <w:rPr>
+          <w:rFonts w:ascii="Times New Roman" w:hAnsi="Times New Roman"/>
+          <w:sz w:val="28"/>
+          <w:szCs w:val="28"/>
+        </w:rPr>
+        <w:t>столбце</w:t>
+      </w:r>
+      <w:r>
+        <w:rPr>
+          <w:rFonts w:ascii="Times New Roman" w:hAnsi="Times New Roman"/>
+          <w:sz w:val="28"/>
+          <w:szCs w:val="28"/>
+          <w:lang w:val="en-US"/>
+        </w:rPr>
+        <w:t xml:space="preserve"> {0}: {1}", j, positiveCount);}</w:t>
       </w:r>
     </w:p>
     <w:p>
@@ -3960,7 +2762,7 @@
           <w:sz w:val="28"/>
           <w:szCs w:val="28"/>
         </w:rPr>
-        <w:t>3</w:t>
+        <w:t>5</w:t>
       </w:r>
       <w:r>
         <w:rPr>
@@ -3997,13 +2799,13 @@
         <w:tblLook w:val="04A0" w:firstRow="1" w:lastRow="0" w:firstColumn="1" w:lastColumn="0" w:noHBand="0" w:noVBand="1"/>
       </w:tblPr>
       <w:tblGrid>
-        <w:gridCol w:w="3397"/>
-        <w:gridCol w:w="6237"/>
+        <w:gridCol w:w="2830"/>
+        <w:gridCol w:w="6804"/>
       </w:tblGrid>
       <w:tr>
         <w:tc>
           <w:tcPr>
-            <w:tcW w:w="3397" w:type="dxa"/>
+            <w:tcW w:w="2830" w:type="dxa"/>
           </w:tcPr>
           <w:p>
             <w:pPr>
@@ -4031,7 +2833,7 @@
         </w:tc>
         <w:tc>
           <w:tcPr>
-            <w:tcW w:w="6237" w:type="dxa"/>
+            <w:tcW w:w="6804" w:type="dxa"/>
           </w:tcPr>
           <w:p>
             <w:pPr>
@@ -4061,7 +2863,7 @@
       <w:tr>
         <w:tc>
           <w:tcPr>
-            <w:tcW w:w="3397" w:type="dxa"/>
+            <w:tcW w:w="2830" w:type="dxa"/>
           </w:tcPr>
           <w:p>
             <w:pPr>
@@ -4074,19 +2876,29 @@
                 <w:color w:val="000000"/>
                 <w:sz w:val="28"/>
                 <w:szCs w:val="28"/>
+                <w:lang w:val="en-US"/>
               </w:rPr>
             </w:pPr>
+            <w:r>
+              <w:rPr>
+                <w:rFonts w:ascii="Times New Roman" w:hAnsi="Times New Roman"/>
+                <w:color w:val="000000"/>
+                <w:sz w:val="28"/>
+                <w:szCs w:val="28"/>
+                <w:lang w:val="en-US"/>
+              </w:rPr>
+              <w:t>3; -5; 5</w:t>
+            </w:r>
           </w:p>
         </w:tc>
         <w:tc>
           <w:tcPr>
-            <w:tcW w:w="6237" w:type="dxa"/>
+            <w:tcW w:w="6804" w:type="dxa"/>
           </w:tcPr>
           <w:p>
             <w:pPr>
               <w:pStyle w:val="aa"/>
               <w:spacing w:before="0" w:beforeAutospacing="0" w:after="0" w:afterAutospacing="0" w:line="240" w:lineRule="auto"/>
-              <w:ind w:right="567"/>
               <w:jc w:val="both"/>
               <w:rPr>
                 <w:rFonts w:ascii="Times New Roman" w:hAnsi="Times New Roman"/>
@@ -4102,33 +2914,13 @@
                 <w:sz w:val="28"/>
                 <w:szCs w:val="28"/>
               </w:rPr>
-              <w:t xml:space="preserve">Матрица </w:t>
-            </w:r>
-            <w:r>
-              <w:rPr>
-                <w:rFonts w:ascii="Times New Roman" w:hAnsi="Times New Roman"/>
-                <w:color w:val="000000"/>
-                <w:sz w:val="28"/>
-                <w:szCs w:val="28"/>
-                <w:lang w:val="en-US"/>
-              </w:rPr>
-              <w:t>a</w:t>
-            </w:r>
-            <w:r>
-              <w:rPr>
-                <w:rFonts w:ascii="Times New Roman" w:hAnsi="Times New Roman"/>
-                <w:color w:val="000000"/>
-                <w:sz w:val="28"/>
-                <w:szCs w:val="28"/>
-              </w:rPr>
-              <w:t>:</w:t>
+              <w:t>Исходная матрица:</w:t>
             </w:r>
           </w:p>
           <w:p>
             <w:pPr>
               <w:pStyle w:val="aa"/>
               <w:spacing w:before="0" w:beforeAutospacing="0" w:after="0" w:afterAutospacing="0" w:line="240" w:lineRule="auto"/>
-              <w:ind w:right="567"/>
               <w:jc w:val="both"/>
               <w:rPr>
                 <w:rFonts w:ascii="Times New Roman" w:hAnsi="Times New Roman"/>
@@ -4144,14 +2936,13 @@
                 <w:sz w:val="28"/>
                 <w:szCs w:val="28"/>
               </w:rPr>
-              <w:t>1 2</w:t>
+              <w:t xml:space="preserve">  -3   1  -5</w:t>
             </w:r>
           </w:p>
           <w:p>
             <w:pPr>
               <w:pStyle w:val="aa"/>
               <w:spacing w:before="0" w:beforeAutospacing="0" w:after="0" w:afterAutospacing="0" w:line="240" w:lineRule="auto"/>
-              <w:ind w:right="567"/>
               <w:jc w:val="both"/>
               <w:rPr>
                 <w:rFonts w:ascii="Times New Roman" w:hAnsi="Times New Roman"/>
@@ -4167,14 +2958,13 @@
                 <w:sz w:val="28"/>
                 <w:szCs w:val="28"/>
               </w:rPr>
-              <w:t>3 4</w:t>
+              <w:t xml:space="preserve">   5   5   1</w:t>
             </w:r>
           </w:p>
           <w:p>
             <w:pPr>
               <w:pStyle w:val="aa"/>
               <w:spacing w:before="0" w:beforeAutospacing="0" w:after="0" w:afterAutospacing="0" w:line="240" w:lineRule="auto"/>
-              <w:ind w:right="567"/>
               <w:jc w:val="both"/>
               <w:rPr>
                 <w:rFonts w:ascii="Times New Roman" w:hAnsi="Times New Roman"/>
@@ -4190,33 +2980,13 @@
                 <w:sz w:val="28"/>
                 <w:szCs w:val="28"/>
               </w:rPr>
-              <w:t xml:space="preserve">Матрица </w:t>
-            </w:r>
-            <w:r>
-              <w:rPr>
-                <w:rFonts w:ascii="Times New Roman" w:hAnsi="Times New Roman"/>
-                <w:color w:val="000000"/>
-                <w:sz w:val="28"/>
-                <w:szCs w:val="28"/>
-                <w:lang w:val="en-US"/>
-              </w:rPr>
-              <w:t>b</w:t>
-            </w:r>
-            <w:r>
-              <w:rPr>
-                <w:rFonts w:ascii="Times New Roman" w:hAnsi="Times New Roman"/>
-                <w:color w:val="000000"/>
-                <w:sz w:val="28"/>
-                <w:szCs w:val="28"/>
-              </w:rPr>
-              <w:t>:</w:t>
+              <w:t xml:space="preserve">   0   3   1</w:t>
             </w:r>
           </w:p>
           <w:p>
             <w:pPr>
               <w:pStyle w:val="aa"/>
               <w:spacing w:before="0" w:beforeAutospacing="0" w:after="0" w:afterAutospacing="0" w:line="240" w:lineRule="auto"/>
-              <w:ind w:right="567"/>
               <w:jc w:val="both"/>
               <w:rPr>
                 <w:rFonts w:ascii="Times New Roman" w:hAnsi="Times New Roman"/>
@@ -4232,14 +3002,13 @@
                 <w:sz w:val="28"/>
                 <w:szCs w:val="28"/>
               </w:rPr>
-              <w:t>5 6</w:t>
+              <w:t>Сумма четных элементов матрицы: 0</w:t>
             </w:r>
           </w:p>
           <w:p>
             <w:pPr>
               <w:pStyle w:val="aa"/>
               <w:spacing w:before="0" w:beforeAutospacing="0" w:after="0" w:afterAutospacing="0" w:line="240" w:lineRule="auto"/>
-              <w:ind w:right="567"/>
               <w:jc w:val="both"/>
               <w:rPr>
                 <w:rFonts w:ascii="Times New Roman" w:hAnsi="Times New Roman"/>
@@ -4255,14 +3024,13 @@
                 <w:sz w:val="28"/>
                 <w:szCs w:val="28"/>
               </w:rPr>
-              <w:t>7 8</w:t>
+              <w:t>Количество положительных элементов в столбце 0: 1</w:t>
             </w:r>
           </w:p>
           <w:p>
             <w:pPr>
               <w:pStyle w:val="aa"/>
               <w:spacing w:before="0" w:beforeAutospacing="0" w:after="0" w:afterAutospacing="0" w:line="240" w:lineRule="auto"/>
-              <w:ind w:right="567"/>
               <w:jc w:val="both"/>
               <w:rPr>
                 <w:rFonts w:ascii="Times New Roman" w:hAnsi="Times New Roman"/>
@@ -4278,18 +3046,21 @@
                 <w:sz w:val="28"/>
                 <w:szCs w:val="28"/>
               </w:rPr>
-              <w:t xml:space="preserve">Сумма элементов главной диагонали в матрице </w:t>
+              <w:t>Количество положительных элементов в столбце 1: 3</w:t>
             </w:r>
-            <w:r>
+          </w:p>
+          <w:p>
+            <w:pPr>
+              <w:pStyle w:val="aa"/>
+              <w:spacing w:before="0" w:beforeAutospacing="0" w:after="0" w:afterAutospacing="0" w:line="240" w:lineRule="auto"/>
+              <w:jc w:val="both"/>
               <w:rPr>
                 <w:rFonts w:ascii="Times New Roman" w:hAnsi="Times New Roman"/>
                 <w:color w:val="000000"/>
                 <w:sz w:val="28"/>
                 <w:szCs w:val="28"/>
-                <w:lang w:val="en-US"/>
               </w:rPr>
-              <w:t>a</w:t>
-            </w:r>
+            </w:pPr>
             <w:r>
               <w:rPr>
                 <w:rFonts w:ascii="Times New Roman" w:hAnsi="Times New Roman"/>
@@ -4297,17 +3068,7 @@
                 <w:sz w:val="28"/>
                 <w:szCs w:val="28"/>
               </w:rPr>
-              <w:t xml:space="preserve"> меньше, чем в матрице </w:t>
-            </w:r>
-            <w:r>
-              <w:rPr>
-                <w:rFonts w:ascii="Times New Roman" w:hAnsi="Times New Roman"/>
-                <w:color w:val="000000"/>
-                <w:sz w:val="28"/>
-                <w:szCs w:val="28"/>
-                <w:lang w:val="en-US"/>
-              </w:rPr>
-              <w:t>b</w:t>
+              <w:t>Количество положительных элементов в столбце 2: 2</w:t>
             </w:r>
           </w:p>
         </w:tc>
@@ -4375,16 +3136,15 @@
       <w:r>
         <w:rPr>
           <w:rFonts w:ascii="Times New Roman" w:hAnsi="Times New Roman"/>
-          <w:noProof/>
           <w:color w:val="000000"/>
           <w:sz w:val="28"/>
           <w:szCs w:val="28"/>
         </w:rPr>
         <w:drawing>
-          <wp:inline distT="0" distB="0" distL="0" distR="0" wp14:anchorId="5F9EB810" wp14:editId="02120954">
-            <wp:extent cx="5623974" cy="1256197"/>
-            <wp:effectExtent l="0" t="0" r="0" b="1270"/>
-            <wp:docPr id="80" name="Рисунок 80"/>
+          <wp:inline distT="0" distB="0" distL="0" distR="0" wp14:anchorId="3CF45F45" wp14:editId="68492C98">
+            <wp:extent cx="3700425" cy="1772035"/>
+            <wp:effectExtent l="0" t="0" r="0" b="0"/>
+            <wp:docPr id="69" name="Рисунок 69"/>
             <wp:cNvGraphicFramePr>
               <a:graphicFrameLocks xmlns:a="http://schemas.openxmlformats.org/drawingml/2006/main" noChangeAspect="1"/>
             </wp:cNvGraphicFramePr>
@@ -4396,7 +3156,7 @@
                     <pic:cNvPicPr/>
                   </pic:nvPicPr>
                   <pic:blipFill>
-                    <a:blip r:embed="rId13"/>
+                    <a:blip r:embed="rId10"/>
                     <a:stretch>
                       <a:fillRect/>
                     </a:stretch>
@@ -4404,7 +3164,7 @@
                   <pic:spPr>
                     <a:xfrm>
                       <a:off x="0" y="0"/>
-                      <a:ext cx="5640895" cy="1259977"/>
+                      <a:ext cx="3718143" cy="1780520"/>
                     </a:xfrm>
                     <a:prstGeom prst="rect">
                       <a:avLst/>
@@ -4445,26 +3205,28 @@
           <w:color w:val="000000"/>
           <w:sz w:val="28"/>
           <w:szCs w:val="28"/>
+          <w:lang w:val="en-US"/>
+        </w:rPr>
+        <w:t>5</w:t>
+      </w:r>
+      <w:r>
+        <w:rPr>
+          <w:rFonts w:ascii="Times New Roman" w:hAnsi="Times New Roman"/>
+          <w:color w:val="000000"/>
+          <w:sz w:val="28"/>
+          <w:szCs w:val="28"/>
+        </w:rPr>
+        <w:t>.</w:t>
+      </w:r>
+      <w:r>
+        <w:rPr>
+          <w:rFonts w:ascii="Times New Roman" w:hAnsi="Times New Roman"/>
+          <w:color w:val="000000"/>
+          <w:sz w:val="28"/>
+          <w:szCs w:val="28"/>
+          <w:lang w:val="en-US"/>
         </w:rPr>
         <w:t>3</w:t>
-      </w:r>
-      <w:r>
-        <w:rPr>
-          <w:rFonts w:ascii="Times New Roman" w:hAnsi="Times New Roman"/>
-          <w:color w:val="000000"/>
-          <w:sz w:val="28"/>
-          <w:szCs w:val="28"/>
-        </w:rPr>
-        <w:t>.</w:t>
-      </w:r>
-      <w:r>
-        <w:rPr>
-          <w:rFonts w:ascii="Times New Roman" w:hAnsi="Times New Roman"/>
-          <w:color w:val="000000"/>
-          <w:sz w:val="28"/>
-          <w:szCs w:val="28"/>
-        </w:rPr>
-        <w:t>4</w:t>
       </w:r>
       <w:r>
         <w:rPr>
@@ -4484,6 +3246,827 @@
         <w:jc w:val="center"/>
         <w:rPr>
           <w:rFonts w:ascii="Times New Roman" w:hAnsi="Times New Roman"/>
+          <w:color w:val="000000"/>
+          <w:sz w:val="28"/>
+          <w:szCs w:val="28"/>
+        </w:rPr>
+      </w:pPr>
+      <w:r>
+        <w:rPr>
+          <w:rFonts w:ascii="Times New Roman" w:hAnsi="Times New Roman"/>
+          <w:color w:val="000000"/>
+          <w:sz w:val="28"/>
+          <w:szCs w:val="28"/>
+        </w:rPr>
+        <w:t>Источник: собственная разработка</w:t>
+      </w:r>
+    </w:p>
+    <w:p>
+      <w:pPr>
+        <w:pStyle w:val="aa"/>
+        <w:spacing w:before="0" w:beforeAutospacing="0" w:after="0" w:afterAutospacing="0" w:line="240" w:lineRule="auto"/>
+        <w:ind w:firstLine="709"/>
+        <w:jc w:val="both"/>
+        <w:rPr>
+          <w:rFonts w:ascii="Times New Roman" w:hAnsi="Times New Roman"/>
+          <w:color w:val="000000"/>
+          <w:sz w:val="28"/>
+          <w:szCs w:val="28"/>
+          <w:lang w:val="en-US"/>
+        </w:rPr>
+      </w:pPr>
+      <w:r>
+        <w:rPr>
+          <w:rFonts w:ascii="Times New Roman" w:hAnsi="Times New Roman"/>
+          <w:color w:val="000000"/>
+          <w:sz w:val="28"/>
+          <w:szCs w:val="28"/>
+        </w:rPr>
+        <w:t>Задание 4.</w:t>
+      </w:r>
+      <w:r>
+        <w:rPr>
+          <w:rFonts w:ascii="Times New Roman" w:hAnsi="Times New Roman"/>
+          <w:color w:val="000000"/>
+          <w:sz w:val="28"/>
+          <w:szCs w:val="28"/>
+        </w:rPr>
+        <w:t xml:space="preserve"> </w:t>
+      </w:r>
+      <w:r>
+        <w:rPr>
+          <w:rFonts w:ascii="Times New Roman" w:hAnsi="Times New Roman"/>
+          <w:color w:val="000000"/>
+          <w:sz w:val="28"/>
+          <w:szCs w:val="28"/>
+        </w:rPr>
+        <w:t>Решить задачу на проверку условий после выполнения</w:t>
+      </w:r>
+      <w:r>
+        <w:rPr>
+          <w:rFonts w:ascii="Times New Roman" w:hAnsi="Times New Roman"/>
+          <w:color w:val="000000"/>
+          <w:sz w:val="28"/>
+          <w:szCs w:val="28"/>
+        </w:rPr>
+        <w:t xml:space="preserve"> </w:t>
+      </w:r>
+      <w:r>
+        <w:rPr>
+          <w:rFonts w:ascii="Times New Roman" w:hAnsi="Times New Roman"/>
+          <w:color w:val="000000"/>
+          <w:sz w:val="28"/>
+          <w:szCs w:val="28"/>
+        </w:rPr>
+        <w:t>расчетов:</w:t>
+      </w:r>
+      <w:r>
+        <w:rPr>
+          <w:rFonts w:ascii="Times New Roman" w:hAnsi="Times New Roman"/>
+          <w:color w:val="000000"/>
+          <w:sz w:val="28"/>
+          <w:szCs w:val="28"/>
+        </w:rPr>
+        <w:t xml:space="preserve"> </w:t>
+      </w:r>
+      <w:r>
+        <w:rPr>
+          <w:rFonts w:ascii="Times New Roman" w:hAnsi="Times New Roman"/>
+          <w:color w:val="000000"/>
+          <w:sz w:val="28"/>
+          <w:szCs w:val="28"/>
+        </w:rPr>
+        <w:t>В поезде 18 вагонов, в каждом по 36 мест. Информация о</w:t>
+      </w:r>
+      <w:r>
+        <w:rPr>
+          <w:rFonts w:ascii="Times New Roman" w:hAnsi="Times New Roman"/>
+          <w:color w:val="000000"/>
+          <w:sz w:val="28"/>
+          <w:szCs w:val="28"/>
+        </w:rPr>
+        <w:t xml:space="preserve"> </w:t>
+      </w:r>
+      <w:r>
+        <w:rPr>
+          <w:rFonts w:ascii="Times New Roman" w:hAnsi="Times New Roman"/>
+          <w:color w:val="000000"/>
+          <w:sz w:val="28"/>
+          <w:szCs w:val="28"/>
+        </w:rPr>
+        <w:t>проданных на поезд билетах хранится в двумерном массиве, номера строк</w:t>
+      </w:r>
+      <w:r>
+        <w:rPr>
+          <w:rFonts w:ascii="Times New Roman" w:hAnsi="Times New Roman"/>
+          <w:color w:val="000000"/>
+          <w:sz w:val="28"/>
+          <w:szCs w:val="28"/>
+        </w:rPr>
+        <w:t xml:space="preserve"> </w:t>
+      </w:r>
+      <w:r>
+        <w:rPr>
+          <w:rFonts w:ascii="Times New Roman" w:hAnsi="Times New Roman"/>
+          <w:color w:val="000000"/>
+          <w:sz w:val="28"/>
+          <w:szCs w:val="28"/>
+        </w:rPr>
+        <w:t>которого соответствуют номерам вагонов, а номера столбцов – номерам</w:t>
+      </w:r>
+      <w:r>
+        <w:rPr>
+          <w:rFonts w:ascii="Times New Roman" w:hAnsi="Times New Roman"/>
+          <w:color w:val="000000"/>
+          <w:sz w:val="28"/>
+          <w:szCs w:val="28"/>
+        </w:rPr>
+        <w:t xml:space="preserve"> </w:t>
+      </w:r>
+      <w:r>
+        <w:rPr>
+          <w:rFonts w:ascii="Times New Roman" w:hAnsi="Times New Roman"/>
+          <w:color w:val="000000"/>
+          <w:sz w:val="28"/>
+          <w:szCs w:val="28"/>
+        </w:rPr>
+        <w:t>мест. Если билет на то или иное место продан, то соответствующий элемент</w:t>
+      </w:r>
+      <w:r>
+        <w:rPr>
+          <w:rFonts w:ascii="Times New Roman" w:hAnsi="Times New Roman"/>
+          <w:color w:val="000000"/>
+          <w:sz w:val="28"/>
+          <w:szCs w:val="28"/>
+        </w:rPr>
+        <w:t xml:space="preserve"> </w:t>
+      </w:r>
+      <w:r>
+        <w:rPr>
+          <w:rFonts w:ascii="Times New Roman" w:hAnsi="Times New Roman"/>
+          <w:color w:val="000000"/>
+          <w:sz w:val="28"/>
+          <w:szCs w:val="28"/>
+        </w:rPr>
+        <w:t>массива имеет значение 1, в противном случае – 0. Составить программу,</w:t>
+      </w:r>
+      <w:r>
+        <w:rPr>
+          <w:rFonts w:ascii="Times New Roman" w:hAnsi="Times New Roman"/>
+          <w:color w:val="000000"/>
+          <w:sz w:val="28"/>
+          <w:szCs w:val="28"/>
+        </w:rPr>
+        <w:t xml:space="preserve"> </w:t>
+      </w:r>
+      <w:r>
+        <w:rPr>
+          <w:rFonts w:ascii="Times New Roman" w:hAnsi="Times New Roman"/>
+          <w:color w:val="000000"/>
+          <w:sz w:val="28"/>
+          <w:szCs w:val="28"/>
+        </w:rPr>
+        <w:t>определяющую, имеются ли свободные места в том или ином вагоне поезда.</w:t>
+      </w:r>
+      <w:r>
+        <w:rPr>
+          <w:rFonts w:ascii="Times New Roman" w:hAnsi="Times New Roman"/>
+          <w:color w:val="000000"/>
+          <w:sz w:val="28"/>
+          <w:szCs w:val="28"/>
+        </w:rPr>
+        <w:t xml:space="preserve"> </w:t>
+      </w:r>
+    </w:p>
+    <w:p>
+      <w:pPr>
+        <w:pStyle w:val="aa"/>
+        <w:spacing w:before="0" w:beforeAutospacing="0" w:after="0" w:afterAutospacing="0" w:line="240" w:lineRule="auto"/>
+        <w:ind w:firstLine="709"/>
+        <w:jc w:val="both"/>
+        <w:rPr>
+          <w:rFonts w:ascii="Times New Roman" w:hAnsi="Times New Roman"/>
+          <w:color w:val="000000"/>
+          <w:sz w:val="28"/>
+          <w:szCs w:val="28"/>
+        </w:rPr>
+      </w:pPr>
+      <w:r>
+        <w:rPr>
+          <w:rFonts w:ascii="Times New Roman" w:hAnsi="Times New Roman"/>
+          <w:color w:val="000000"/>
+          <w:sz w:val="28"/>
+          <w:szCs w:val="28"/>
+        </w:rPr>
+        <w:t>Листинг программы:</w:t>
+      </w:r>
+    </w:p>
+    <w:p>
+      <w:pPr>
+        <w:pStyle w:val="aa"/>
+        <w:spacing w:before="0" w:beforeAutospacing="0" w:after="0" w:afterAutospacing="0" w:line="240" w:lineRule="auto"/>
+        <w:ind w:firstLine="709"/>
+        <w:jc w:val="both"/>
+        <w:rPr>
+          <w:rFonts w:ascii="Times New Roman" w:hAnsi="Times New Roman"/>
+          <w:color w:val="000000"/>
+          <w:sz w:val="28"/>
+          <w:szCs w:val="28"/>
+          <w:lang w:val="en-US"/>
+        </w:rPr>
+      </w:pPr>
+      <w:r>
+        <w:rPr>
+          <w:rFonts w:ascii="Times New Roman" w:hAnsi="Times New Roman"/>
+          <w:color w:val="000000"/>
+          <w:sz w:val="28"/>
+          <w:szCs w:val="28"/>
+          <w:lang w:val="en-US"/>
+        </w:rPr>
+        <w:t>static double CalculateFunction(int n){if (n == 0){return 1;}else{</w:t>
+      </w:r>
+    </w:p>
+    <w:p>
+      <w:pPr>
+        <w:pStyle w:val="aa"/>
+        <w:spacing w:before="0" w:beforeAutospacing="0" w:after="0" w:afterAutospacing="0" w:line="240" w:lineRule="auto"/>
+        <w:ind w:firstLine="709"/>
+        <w:jc w:val="both"/>
+        <w:rPr>
+          <w:rFonts w:ascii="Times New Roman" w:hAnsi="Times New Roman"/>
+          <w:color w:val="000000"/>
+          <w:sz w:val="28"/>
+          <w:szCs w:val="28"/>
+          <w:lang w:val="en-US"/>
+        </w:rPr>
+      </w:pPr>
+      <w:r>
+        <w:rPr>
+          <w:rFonts w:ascii="Times New Roman" w:hAnsi="Times New Roman"/>
+          <w:color w:val="000000"/>
+          <w:sz w:val="28"/>
+          <w:szCs w:val="28"/>
+          <w:lang w:val="en-US"/>
+        </w:rPr>
+        <w:t xml:space="preserve">            double factorial = 1; int fac = (n + 5); </w:t>
+      </w:r>
+    </w:p>
+    <w:p>
+      <w:pPr>
+        <w:pStyle w:val="aa"/>
+        <w:spacing w:before="0" w:beforeAutospacing="0" w:after="0" w:afterAutospacing="0" w:line="240" w:lineRule="auto"/>
+        <w:ind w:firstLine="709"/>
+        <w:jc w:val="both"/>
+        <w:rPr>
+          <w:rFonts w:ascii="Times New Roman" w:hAnsi="Times New Roman"/>
+          <w:color w:val="000000"/>
+          <w:sz w:val="28"/>
+          <w:szCs w:val="28"/>
+          <w:lang w:val="en-US"/>
+        </w:rPr>
+      </w:pPr>
+      <w:r>
+        <w:rPr>
+          <w:rFonts w:ascii="Times New Roman" w:hAnsi="Times New Roman"/>
+          <w:color w:val="000000"/>
+          <w:sz w:val="28"/>
+          <w:szCs w:val="28"/>
+          <w:lang w:val="en-US"/>
+        </w:rPr>
+        <w:t xml:space="preserve">            for (int i = 2; i &lt;= fac; i++) {factorial = factorial * i;}double res = 1/factorial;</w:t>
+      </w:r>
+    </w:p>
+    <w:p>
+      <w:pPr>
+        <w:pStyle w:val="aa"/>
+        <w:spacing w:before="0" w:beforeAutospacing="0" w:after="0" w:afterAutospacing="0" w:line="240" w:lineRule="auto"/>
+        <w:ind w:firstLine="709"/>
+        <w:jc w:val="both"/>
+        <w:rPr>
+          <w:rFonts w:ascii="Times New Roman" w:hAnsi="Times New Roman"/>
+          <w:color w:val="000000"/>
+          <w:sz w:val="28"/>
+          <w:szCs w:val="28"/>
+          <w:lang w:val="en-US"/>
+        </w:rPr>
+      </w:pPr>
+      <w:r>
+        <w:rPr>
+          <w:rFonts w:ascii="Times New Roman" w:hAnsi="Times New Roman"/>
+          <w:color w:val="000000"/>
+          <w:sz w:val="28"/>
+          <w:szCs w:val="28"/>
+          <w:lang w:val="en-US"/>
+        </w:rPr>
+        <w:t xml:space="preserve">            return res;}} static void Main(string[] args){</w:t>
+      </w:r>
+    </w:p>
+    <w:p>
+      <w:pPr>
+        <w:pStyle w:val="aa"/>
+        <w:spacing w:before="0" w:beforeAutospacing="0" w:after="0" w:afterAutospacing="0" w:line="240" w:lineRule="auto"/>
+        <w:ind w:firstLine="709"/>
+        <w:jc w:val="both"/>
+        <w:rPr>
+          <w:rFonts w:ascii="Times New Roman" w:hAnsi="Times New Roman"/>
+          <w:color w:val="000000"/>
+          <w:sz w:val="28"/>
+          <w:szCs w:val="28"/>
+          <w:lang w:val="en-US"/>
+        </w:rPr>
+      </w:pPr>
+      <w:r>
+        <w:rPr>
+          <w:rFonts w:ascii="Times New Roman" w:hAnsi="Times New Roman"/>
+          <w:color w:val="000000"/>
+          <w:sz w:val="28"/>
+          <w:szCs w:val="28"/>
+          <w:lang w:val="en-US"/>
+        </w:rPr>
+        <w:t xml:space="preserve"> Console.Write("</w:t>
+      </w:r>
+      <w:r>
+        <w:rPr>
+          <w:rFonts w:ascii="Times New Roman" w:hAnsi="Times New Roman"/>
+          <w:color w:val="000000"/>
+          <w:sz w:val="28"/>
+          <w:szCs w:val="28"/>
+        </w:rPr>
+        <w:t>Введите</w:t>
+      </w:r>
+      <w:r>
+        <w:rPr>
+          <w:rFonts w:ascii="Times New Roman" w:hAnsi="Times New Roman"/>
+          <w:color w:val="000000"/>
+          <w:sz w:val="28"/>
+          <w:szCs w:val="28"/>
+          <w:lang w:val="en-US"/>
+        </w:rPr>
+        <w:t xml:space="preserve"> </w:t>
+      </w:r>
+      <w:r>
+        <w:rPr>
+          <w:rFonts w:ascii="Times New Roman" w:hAnsi="Times New Roman"/>
+          <w:color w:val="000000"/>
+          <w:sz w:val="28"/>
+          <w:szCs w:val="28"/>
+        </w:rPr>
+        <w:t>значение</w:t>
+      </w:r>
+      <w:r>
+        <w:rPr>
+          <w:rFonts w:ascii="Times New Roman" w:hAnsi="Times New Roman"/>
+          <w:color w:val="000000"/>
+          <w:sz w:val="28"/>
+          <w:szCs w:val="28"/>
+          <w:lang w:val="en-US"/>
+        </w:rPr>
+        <w:t xml:space="preserve"> n: ");int n = int.Parse(Console.ReadLine());</w:t>
+      </w:r>
+    </w:p>
+    <w:p>
+      <w:pPr>
+        <w:pStyle w:val="aa"/>
+        <w:spacing w:before="0" w:beforeAutospacing="0" w:after="0" w:afterAutospacing="0" w:line="240" w:lineRule="auto"/>
+        <w:ind w:firstLine="709"/>
+        <w:jc w:val="both"/>
+        <w:rPr>
+          <w:rFonts w:ascii="Times New Roman" w:hAnsi="Times New Roman"/>
+          <w:color w:val="000000"/>
+          <w:sz w:val="28"/>
+          <w:szCs w:val="28"/>
+          <w:lang w:val="en-US"/>
+        </w:rPr>
+      </w:pPr>
+      <w:r>
+        <w:rPr>
+          <w:rFonts w:ascii="Times New Roman" w:hAnsi="Times New Roman"/>
+          <w:color w:val="000000"/>
+          <w:sz w:val="28"/>
+          <w:szCs w:val="28"/>
+          <w:lang w:val="en-US"/>
+        </w:rPr>
+        <w:t xml:space="preserve">        double result = CalculateFunction(n);</w:t>
+      </w:r>
+    </w:p>
+    <w:p>
+      <w:pPr>
+        <w:pStyle w:val="aa"/>
+        <w:spacing w:before="0" w:beforeAutospacing="0" w:after="0" w:afterAutospacing="0" w:line="240" w:lineRule="auto"/>
+        <w:ind w:firstLine="709"/>
+        <w:jc w:val="both"/>
+        <w:rPr>
+          <w:rFonts w:ascii="Times New Roman" w:hAnsi="Times New Roman"/>
+          <w:color w:val="000000"/>
+          <w:sz w:val="28"/>
+          <w:szCs w:val="28"/>
+          <w:lang w:val="en-US"/>
+        </w:rPr>
+      </w:pPr>
+      <w:r>
+        <w:rPr>
+          <w:rFonts w:ascii="Times New Roman" w:hAnsi="Times New Roman"/>
+          <w:color w:val="000000"/>
+          <w:sz w:val="28"/>
+          <w:szCs w:val="28"/>
+          <w:lang w:val="en-US"/>
+        </w:rPr>
+        <w:lastRenderedPageBreak/>
+        <w:t xml:space="preserve">        </w:t>
+      </w:r>
+    </w:p>
+    <w:p>
+      <w:pPr>
+        <w:pStyle w:val="aa"/>
+        <w:spacing w:before="0" w:beforeAutospacing="0" w:after="0" w:afterAutospacing="0" w:line="240" w:lineRule="auto"/>
+        <w:ind w:firstLine="709"/>
+        <w:jc w:val="both"/>
+        <w:rPr>
+          <w:rFonts w:ascii="Times New Roman" w:hAnsi="Times New Roman"/>
+          <w:color w:val="000000"/>
+          <w:sz w:val="28"/>
+          <w:szCs w:val="28"/>
+          <w:lang w:val="en-US"/>
+        </w:rPr>
+      </w:pPr>
+      <w:r>
+        <w:rPr>
+          <w:rFonts w:ascii="Times New Roman" w:hAnsi="Times New Roman"/>
+          <w:color w:val="000000"/>
+          <w:sz w:val="28"/>
+          <w:szCs w:val="28"/>
+          <w:lang w:val="en-US"/>
+        </w:rPr>
+        <w:t xml:space="preserve">        Console.WriteLine("f({0}) = {1}", n, result);}</w:t>
+      </w:r>
+    </w:p>
+    <w:p>
+      <w:pPr>
+        <w:pStyle w:val="aa"/>
+        <w:spacing w:before="120" w:beforeAutospacing="0" w:after="0" w:afterAutospacing="0" w:line="240" w:lineRule="auto"/>
+        <w:ind w:right="567"/>
+        <w:jc w:val="both"/>
+        <w:rPr>
+          <w:rFonts w:ascii="Times New Roman" w:hAnsi="Times New Roman"/>
+          <w:color w:val="000000"/>
+          <w:sz w:val="28"/>
+          <w:szCs w:val="28"/>
+        </w:rPr>
+      </w:pPr>
+      <w:r>
+        <w:rPr>
+          <w:rFonts w:ascii="Times New Roman" w:hAnsi="Times New Roman"/>
+          <w:color w:val="000000"/>
+          <w:sz w:val="28"/>
+          <w:szCs w:val="28"/>
+        </w:rPr>
+        <w:t xml:space="preserve">Таблица </w:t>
+      </w:r>
+      <w:r>
+        <w:rPr>
+          <w:rFonts w:ascii="Times New Roman" w:hAnsi="Times New Roman"/>
+          <w:color w:val="000000"/>
+          <w:sz w:val="28"/>
+          <w:szCs w:val="28"/>
+        </w:rPr>
+        <w:t>5</w:t>
+      </w:r>
+      <w:r>
+        <w:rPr>
+          <w:rFonts w:ascii="Times New Roman" w:hAnsi="Times New Roman"/>
+          <w:color w:val="000000"/>
+          <w:sz w:val="28"/>
+          <w:szCs w:val="28"/>
+        </w:rPr>
+        <w:t>.</w:t>
+      </w:r>
+      <w:r>
+        <w:rPr>
+          <w:rFonts w:ascii="Times New Roman" w:hAnsi="Times New Roman"/>
+          <w:color w:val="000000"/>
+          <w:sz w:val="28"/>
+          <w:szCs w:val="28"/>
+        </w:rPr>
+        <w:t>4</w:t>
+      </w:r>
+      <w:r>
+        <w:rPr>
+          <w:rFonts w:ascii="Times New Roman" w:hAnsi="Times New Roman"/>
+          <w:color w:val="000000"/>
+          <w:sz w:val="28"/>
+          <w:szCs w:val="28"/>
+        </w:rPr>
+        <w:t xml:space="preserve"> – Выходные и входные данные</w:t>
+      </w:r>
+    </w:p>
+    <w:tbl>
+      <w:tblPr>
+        <w:tblStyle w:val="a7"/>
+        <w:tblW w:w="0" w:type="auto"/>
+        <w:tblLook w:val="04A0" w:firstRow="1" w:lastRow="0" w:firstColumn="1" w:lastColumn="0" w:noHBand="0" w:noVBand="1"/>
+      </w:tblPr>
+      <w:tblGrid>
+        <w:gridCol w:w="3256"/>
+        <w:gridCol w:w="6378"/>
+      </w:tblGrid>
+      <w:tr>
+        <w:tc>
+          <w:tcPr>
+            <w:tcW w:w="3256" w:type="dxa"/>
+          </w:tcPr>
+          <w:p>
+            <w:pPr>
+              <w:pStyle w:val="aa"/>
+              <w:spacing w:before="0" w:beforeAutospacing="0" w:after="0" w:afterAutospacing="0" w:line="240" w:lineRule="auto"/>
+              <w:ind w:right="565"/>
+              <w:jc w:val="both"/>
+              <w:rPr>
+                <w:rFonts w:ascii="Times New Roman" w:hAnsi="Times New Roman"/>
+                <w:color w:val="000000"/>
+                <w:sz w:val="28"/>
+                <w:szCs w:val="28"/>
+              </w:rPr>
+            </w:pPr>
+            <w:r>
+              <w:rPr>
+                <w:rFonts w:ascii="Times New Roman" w:hAnsi="Times New Roman"/>
+                <w:color w:val="000000"/>
+                <w:sz w:val="28"/>
+                <w:szCs w:val="28"/>
+              </w:rPr>
+              <w:t>Входные данные</w:t>
+            </w:r>
+          </w:p>
+        </w:tc>
+        <w:tc>
+          <w:tcPr>
+            <w:tcW w:w="6378" w:type="dxa"/>
+          </w:tcPr>
+          <w:p>
+            <w:pPr>
+              <w:pStyle w:val="aa"/>
+              <w:spacing w:before="0" w:beforeAutospacing="0" w:after="0" w:afterAutospacing="0" w:line="240" w:lineRule="auto"/>
+              <w:ind w:right="565"/>
+              <w:jc w:val="both"/>
+              <w:rPr>
+                <w:rFonts w:ascii="Times New Roman" w:hAnsi="Times New Roman"/>
+                <w:color w:val="000000"/>
+                <w:sz w:val="28"/>
+                <w:szCs w:val="28"/>
+              </w:rPr>
+            </w:pPr>
+            <w:r>
+              <w:rPr>
+                <w:rFonts w:ascii="Times New Roman" w:hAnsi="Times New Roman"/>
+                <w:color w:val="000000"/>
+                <w:sz w:val="28"/>
+                <w:szCs w:val="28"/>
+              </w:rPr>
+              <w:t>Выходные данные</w:t>
+            </w:r>
+          </w:p>
+        </w:tc>
+      </w:tr>
+      <w:tr>
+        <w:tc>
+          <w:tcPr>
+            <w:tcW w:w="3256" w:type="dxa"/>
+          </w:tcPr>
+          <w:p>
+            <w:pPr>
+              <w:pStyle w:val="aa"/>
+              <w:spacing w:before="0" w:beforeAutospacing="0" w:after="0" w:afterAutospacing="0" w:line="240" w:lineRule="auto"/>
+              <w:ind w:right="565"/>
+              <w:jc w:val="both"/>
+              <w:rPr>
+                <w:rFonts w:ascii="Times New Roman" w:hAnsi="Times New Roman"/>
+                <w:color w:val="000000"/>
+                <w:sz w:val="28"/>
+                <w:szCs w:val="28"/>
+                <w:lang w:val="en-US"/>
+              </w:rPr>
+            </w:pPr>
+            <w:r>
+              <w:rPr>
+                <w:rFonts w:ascii="Times New Roman" w:hAnsi="Times New Roman"/>
+                <w:color w:val="000000"/>
+                <w:sz w:val="28"/>
+                <w:szCs w:val="28"/>
+                <w:lang w:val="en-US"/>
+              </w:rPr>
+              <w:t>6</w:t>
+            </w:r>
+          </w:p>
+        </w:tc>
+        <w:tc>
+          <w:tcPr>
+            <w:tcW w:w="6378" w:type="dxa"/>
+          </w:tcPr>
+          <w:p>
+            <w:pPr>
+              <w:pStyle w:val="aa"/>
+              <w:spacing w:before="0" w:beforeAutospacing="0" w:after="0" w:afterAutospacing="0" w:line="240" w:lineRule="auto"/>
+              <w:jc w:val="both"/>
+              <w:rPr>
+                <w:rFonts w:ascii="Times New Roman" w:hAnsi="Times New Roman"/>
+                <w:color w:val="000000"/>
+                <w:sz w:val="28"/>
+                <w:szCs w:val="28"/>
+              </w:rPr>
+            </w:pPr>
+            <w:r>
+              <w:rPr>
+                <w:rFonts w:ascii="Times New Roman" w:hAnsi="Times New Roman"/>
+                <w:color w:val="000000"/>
+                <w:sz w:val="28"/>
+                <w:szCs w:val="28"/>
+              </w:rPr>
+              <w:t>f(1) = 0,001388888888888889</w:t>
+            </w:r>
+          </w:p>
+        </w:tc>
+      </w:tr>
+    </w:tbl>
+    <w:p>
+      <w:pPr>
+        <w:pStyle w:val="aa"/>
+        <w:spacing w:before="0" w:beforeAutospacing="0" w:after="120" w:afterAutospacing="0" w:line="240" w:lineRule="auto"/>
+        <w:ind w:right="567" w:firstLine="709"/>
+        <w:jc w:val="center"/>
+        <w:rPr>
+          <w:rFonts w:ascii="Times New Roman" w:hAnsi="Times New Roman"/>
+          <w:color w:val="000000"/>
+          <w:sz w:val="28"/>
+          <w:szCs w:val="28"/>
+        </w:rPr>
+      </w:pPr>
+      <w:r>
+        <w:rPr>
+          <w:rFonts w:ascii="Times New Roman" w:hAnsi="Times New Roman"/>
+          <w:color w:val="000000"/>
+          <w:sz w:val="28"/>
+          <w:szCs w:val="28"/>
+        </w:rPr>
+        <w:t>Источник: собственная разработка</w:t>
+      </w:r>
+    </w:p>
+    <w:p>
+      <w:pPr>
+        <w:pStyle w:val="aa"/>
+        <w:spacing w:before="120" w:beforeAutospacing="0" w:after="120" w:afterAutospacing="0" w:line="240" w:lineRule="auto"/>
+        <w:ind w:right="567" w:firstLine="709"/>
+        <w:jc w:val="both"/>
+        <w:rPr>
+          <w:rFonts w:ascii="Times New Roman" w:hAnsi="Times New Roman"/>
+          <w:color w:val="000000"/>
+          <w:sz w:val="28"/>
+          <w:szCs w:val="28"/>
+        </w:rPr>
+      </w:pPr>
+      <w:r>
+        <w:rPr>
+          <w:rFonts w:ascii="Times New Roman" w:hAnsi="Times New Roman"/>
+          <w:color w:val="000000"/>
+          <w:sz w:val="28"/>
+          <w:szCs w:val="28"/>
+        </w:rPr>
+        <w:t>Анализ результатов:</w:t>
+      </w:r>
+    </w:p>
+    <w:p>
+      <w:pPr>
+        <w:pStyle w:val="aa"/>
+        <w:spacing w:before="0" w:beforeAutospacing="0" w:after="0" w:afterAutospacing="0" w:line="240" w:lineRule="auto"/>
+        <w:ind w:right="565" w:firstLine="709"/>
+        <w:jc w:val="center"/>
+        <w:rPr>
+          <w:rFonts w:ascii="Times New Roman" w:hAnsi="Times New Roman"/>
+          <w:color w:val="000000"/>
+          <w:sz w:val="28"/>
+          <w:szCs w:val="28"/>
+        </w:rPr>
+      </w:pPr>
+      <w:r>
+        <w:rPr>
+          <w:rFonts w:ascii="Times New Roman" w:hAnsi="Times New Roman"/>
+          <w:color w:val="000000"/>
+          <w:sz w:val="28"/>
+          <w:szCs w:val="28"/>
+        </w:rPr>
+        <w:drawing>
+          <wp:inline distT="0" distB="0" distL="0" distR="0" wp14:anchorId="289FAD7C" wp14:editId="10CF4784">
+            <wp:extent cx="2540131" cy="393720"/>
+            <wp:effectExtent l="0" t="0" r="0" b="6350"/>
+            <wp:docPr id="71" name="Рисунок 71"/>
+            <wp:cNvGraphicFramePr>
+              <a:graphicFrameLocks xmlns:a="http://schemas.openxmlformats.org/drawingml/2006/main" noChangeAspect="1"/>
+            </wp:cNvGraphicFramePr>
+            <a:graphic xmlns:a="http://schemas.openxmlformats.org/drawingml/2006/main">
+              <a:graphicData uri="http://schemas.openxmlformats.org/drawingml/2006/picture">
+                <pic:pic xmlns:pic="http://schemas.openxmlformats.org/drawingml/2006/picture">
+                  <pic:nvPicPr>
+                    <pic:cNvPr id="1" name=""/>
+                    <pic:cNvPicPr/>
+                  </pic:nvPicPr>
+                  <pic:blipFill>
+                    <a:blip r:embed="rId11"/>
+                    <a:stretch>
+                      <a:fillRect/>
+                    </a:stretch>
+                  </pic:blipFill>
+                  <pic:spPr>
+                    <a:xfrm>
+                      <a:off x="0" y="0"/>
+                      <a:ext cx="2540131" cy="393720"/>
+                    </a:xfrm>
+                    <a:prstGeom prst="rect">
+                      <a:avLst/>
+                    </a:prstGeom>
+                  </pic:spPr>
+                </pic:pic>
+              </a:graphicData>
+            </a:graphic>
+          </wp:inline>
+        </w:drawing>
+      </w:r>
+    </w:p>
+    <w:p>
+      <w:pPr>
+        <w:pStyle w:val="aa"/>
+        <w:spacing w:before="0" w:beforeAutospacing="0" w:after="0" w:afterAutospacing="0" w:line="240" w:lineRule="auto"/>
+        <w:ind w:right="567" w:firstLine="709"/>
+        <w:jc w:val="center"/>
+        <w:rPr>
+          <w:rFonts w:ascii="Times New Roman" w:hAnsi="Times New Roman"/>
+          <w:color w:val="000000"/>
+          <w:sz w:val="28"/>
+          <w:szCs w:val="28"/>
+        </w:rPr>
+      </w:pPr>
+      <w:r>
+        <w:rPr>
+          <w:rFonts w:ascii="Times New Roman" w:hAnsi="Times New Roman"/>
+          <w:color w:val="000000"/>
+          <w:sz w:val="28"/>
+          <w:szCs w:val="28"/>
+        </w:rPr>
+        <w:t>Рисунок</w:t>
+      </w:r>
+      <w:r>
+        <w:rPr>
+          <w:rFonts w:ascii="Times New Roman" w:hAnsi="Times New Roman"/>
+          <w:color w:val="000000"/>
+          <w:sz w:val="28"/>
+          <w:szCs w:val="28"/>
+        </w:rPr>
+        <w:t xml:space="preserve"> </w:t>
+      </w:r>
+      <w:r>
+        <w:rPr>
+          <w:rFonts w:ascii="Times New Roman" w:hAnsi="Times New Roman"/>
+          <w:color w:val="000000"/>
+          <w:sz w:val="28"/>
+          <w:szCs w:val="28"/>
+        </w:rPr>
+        <w:t>5</w:t>
+      </w:r>
+      <w:r>
+        <w:rPr>
+          <w:rFonts w:ascii="Times New Roman" w:hAnsi="Times New Roman"/>
+          <w:color w:val="000000"/>
+          <w:sz w:val="28"/>
+          <w:szCs w:val="28"/>
+        </w:rPr>
+        <w:t>.</w:t>
+      </w:r>
+      <w:r>
+        <w:rPr>
+          <w:rFonts w:ascii="Times New Roman" w:hAnsi="Times New Roman"/>
+          <w:color w:val="000000"/>
+          <w:sz w:val="28"/>
+          <w:szCs w:val="28"/>
+        </w:rPr>
+        <w:t>4</w:t>
+      </w:r>
+      <w:r>
+        <w:rPr>
+          <w:rFonts w:ascii="Times New Roman" w:hAnsi="Times New Roman"/>
+          <w:color w:val="000000"/>
+          <w:sz w:val="28"/>
+          <w:szCs w:val="28"/>
+        </w:rPr>
+        <w:t xml:space="preserve"> – Результат работы программы</w:t>
+      </w:r>
+    </w:p>
+    <w:p>
+      <w:pPr>
+        <w:pStyle w:val="aa"/>
+        <w:spacing w:before="0" w:beforeAutospacing="0" w:after="0" w:afterAutospacing="0" w:line="240" w:lineRule="auto"/>
+        <w:ind w:firstLine="709"/>
+        <w:jc w:val="center"/>
+        <w:rPr>
+          <w:rFonts w:ascii="Times New Roman" w:hAnsi="Times New Roman"/>
+          <w:color w:val="000000"/>
           <w:sz w:val="28"/>
           <w:szCs w:val="28"/>
         </w:rPr>
@@ -4499,10 +4082,10 @@
       </w:r>
     </w:p>
     <w:sectPr>
-      <w:footerReference w:type="even" r:id="rId14"/>
-      <w:footerReference w:type="default" r:id="rId15"/>
-      <w:headerReference w:type="first" r:id="rId16"/>
-      <w:footerReference w:type="first" r:id="rId17"/>
+      <w:footerReference w:type="even" r:id="rId12"/>
+      <w:footerReference w:type="default" r:id="rId13"/>
+      <w:headerReference w:type="first" r:id="rId14"/>
+      <w:footerReference w:type="first" r:id="rId15"/>
       <w:pgSz w:w="11906" w:h="16838"/>
       <w:pgMar w:top="851" w:right="567" w:bottom="1560" w:left="1418" w:header="454" w:footer="397" w:gutter="0"/>
       <w:pgNumType w:start="39"/>
@@ -4924,7 +4507,6 @@
                               <w:lang w:val="en-US"/>
                             </w:rPr>
                           </w:pPr>
-                          <w:proofErr w:type="spellStart"/>
                           <w:r>
                             <w:rPr>
                               <w:rFonts w:ascii="Times New Roman" w:hAnsi="Times New Roman"/>
@@ -4933,7 +4515,6 @@
                             </w:rPr>
                             <w:t>Изм</w:t>
                           </w:r>
-                          <w:proofErr w:type="spellEnd"/>
                           <w:r>
                             <w:rPr>
                               <w:rFonts w:ascii="ISOCPEUR" w:hAnsi="ISOCPEUR" w:cs="Arial"/>
@@ -7039,25 +6620,13 @@
                           <w:r>
                             <w:t xml:space="preserve"> </w:t>
                           </w:r>
-                          <w:proofErr w:type="spellStart"/>
-                          <w:proofErr w:type="gramStart"/>
                           <w:r>
                             <w:rPr>
                               <w:rFonts w:ascii="Times New Roman" w:hAnsi="Times New Roman"/>
                               <w:sz w:val="20"/>
                               <w:szCs w:val="20"/>
                             </w:rPr>
-                            <w:t>Н.контр</w:t>
-                          </w:r>
-                          <w:proofErr w:type="spellEnd"/>
-                          <w:proofErr w:type="gramEnd"/>
-                          <w:r>
-                            <w:rPr>
-                              <w:rFonts w:ascii="Times New Roman" w:hAnsi="Times New Roman"/>
-                              <w:sz w:val="20"/>
-                              <w:szCs w:val="20"/>
-                            </w:rPr>
-                            <w:t>.</w:t>
+                            <w:t>Н.контр.</w:t>
                           </w:r>
                         </w:p>
                       </w:txbxContent>
@@ -7238,23 +6807,7 @@
         <w:rFonts w:ascii="GOST type B" w:hAnsi="GOST type B"/>
         <w:i/>
       </w:rPr>
-      <w:t xml:space="preserve"> </w:t>
-    </w:r>
-    <w:proofErr w:type="spellStart"/>
-    <w:r>
-      <w:rPr>
-        <w:rFonts w:ascii="GOST type B" w:hAnsi="GOST type B"/>
-        <w:i/>
-      </w:rPr>
-      <w:t>Консульт</w:t>
-    </w:r>
-    <w:proofErr w:type="spellEnd"/>
-    <w:r>
-      <w:rPr>
-        <w:rFonts w:ascii="GOST type B" w:hAnsi="GOST type B"/>
-        <w:i/>
-      </w:rPr>
-      <w:t>.</w:t>
+      <w:t xml:space="preserve"> Консульт.</w:t>
     </w:r>
   </w:p>
   <w:p>
@@ -7344,19 +6897,8 @@
                               <w:sz w:val="28"/>
                               <w:szCs w:val="28"/>
                             </w:rPr>
-                            <w:t xml:space="preserve">Массивы. Класс </w:t>
+                            <w:t>Массивы. Класс Array</w:t>
                           </w:r>
-                          <w:proofErr w:type="spellStart"/>
-                          <w:r>
-                            <w:rPr>
-                              <w:rFonts w:ascii="Times New Roman" w:hAnsi="Times New Roman"/>
-                              <w:color w:val="000000"/>
-                              <w:sz w:val="28"/>
-                              <w:szCs w:val="28"/>
-                            </w:rPr>
-                            <w:t>Array</w:t>
-                          </w:r>
-                          <w:proofErr w:type="spellEnd"/>
                         </w:p>
                       </w:txbxContent>
                     </wps:txbx>
@@ -7880,16 +7422,7 @@
                               <w:sz w:val="24"/>
                               <w:szCs w:val="24"/>
                             </w:rPr>
-                            <w:t xml:space="preserve">родненский </w:t>
-                          </w:r>
-                          <w:proofErr w:type="spellStart"/>
-                          <w:r>
-                            <w:rPr>
-                              <w:rFonts w:ascii="Times New Roman" w:hAnsi="Times New Roman"/>
-                              <w:sz w:val="24"/>
-                              <w:szCs w:val="24"/>
-                            </w:rPr>
-                            <w:t>ГК</w:t>
+                            <w:t>родненский ГК</w:t>
                           </w:r>
                           <w:r>
                             <w:rPr>
@@ -7899,7 +7432,6 @@
                             </w:rPr>
                             <w:t>ТТиД</w:t>
                           </w:r>
-                          <w:proofErr w:type="spellEnd"/>
                         </w:p>
                         <w:p>
                           <w:pPr>
@@ -8898,25 +8430,7 @@
                               <w:sz w:val="20"/>
                               <w:szCs w:val="20"/>
                             </w:rPr>
-                            <w:t xml:space="preserve"> </w:t>
-                          </w:r>
-                          <w:proofErr w:type="spellStart"/>
-                          <w:r>
-                            <w:rPr>
-                              <w:rFonts w:ascii="Times New Roman" w:hAnsi="Times New Roman"/>
-                              <w:sz w:val="20"/>
-                              <w:szCs w:val="20"/>
-                            </w:rPr>
-                            <w:t>Разраб</w:t>
-                          </w:r>
-                          <w:proofErr w:type="spellEnd"/>
-                          <w:r>
-                            <w:rPr>
-                              <w:rFonts w:ascii="Times New Roman" w:hAnsi="Times New Roman"/>
-                              <w:sz w:val="20"/>
-                              <w:szCs w:val="20"/>
-                            </w:rPr>
-                            <w:t>.</w:t>
+                            <w:t xml:space="preserve"> Разраб.</w:t>
                           </w:r>
                         </w:p>
                       </w:txbxContent>
@@ -10007,7 +9521,6 @@
                               <w:lang w:val="en-US"/>
                             </w:rPr>
                           </w:pPr>
-                          <w:proofErr w:type="spellStart"/>
                           <w:r>
                             <w:rPr>
                               <w:rFonts w:ascii="Times New Roman" w:hAnsi="Times New Roman"/>
@@ -10016,7 +9529,6 @@
                             </w:rPr>
                             <w:t>Изм</w:t>
                           </w:r>
-                          <w:proofErr w:type="spellEnd"/>
                           <w:r>
                             <w:rPr>
                               <w:rFonts w:ascii="Times New Roman" w:hAnsi="Times New Roman"/>
@@ -15892,7 +15404,7 @@
   <w:style w:type="paragraph" w:default="1" w:styleId="a">
     <w:name w:val="Normal"/>
     <w:qFormat/>
-    <w:rsid w:val="00B85AEF"/>
+    <w:rsid w:val="00A40551"/>
     <w:pPr>
       <w:spacing w:after="200" w:line="276" w:lineRule="auto"/>
     </w:pPr>

--- a/!Document/5 КЛАС ARRAY.docx
+++ b/!Document/5 КЛАС ARRAY.docx
@@ -191,6 +191,7 @@
           <w:color w:val="000000"/>
           <w:sz w:val="28"/>
           <w:szCs w:val="28"/>
+          <w:lang w:val="en-US"/>
         </w:rPr>
         <w:t xml:space="preserve"> </w:t>
       </w:r>
@@ -257,6 +258,7 @@
           <w:rFonts w:ascii="Times New Roman" w:hAnsi="Times New Roman"/>
           <w:sz w:val="28"/>
           <w:szCs w:val="28"/>
+          <w:lang w:val="en-US"/>
         </w:rPr>
       </w:pPr>
       <w:r>
@@ -275,6 +277,7 @@
           <w:color w:val="000000"/>
           <w:sz w:val="28"/>
           <w:szCs w:val="28"/>
+          <w:lang w:val="en-US"/>
         </w:rPr>
         <w:t>.</w:t>
       </w:r>
@@ -294,8 +297,66 @@
           <w:color w:val="000000"/>
           <w:sz w:val="28"/>
           <w:szCs w:val="28"/>
-        </w:rPr>
-        <w:t xml:space="preserve">("Количество отрицательных элементов: " + </w:t>
+          <w:lang w:val="en-US"/>
+        </w:rPr>
+        <w:t>("</w:t>
+      </w:r>
+      <w:r>
+        <w:rPr>
+          <w:rFonts w:ascii="Times New Roman" w:hAnsi="Times New Roman"/>
+          <w:color w:val="000000"/>
+          <w:sz w:val="28"/>
+          <w:szCs w:val="28"/>
+        </w:rPr>
+        <w:t>Количество</w:t>
+      </w:r>
+      <w:r>
+        <w:rPr>
+          <w:rFonts w:ascii="Times New Roman" w:hAnsi="Times New Roman"/>
+          <w:color w:val="000000"/>
+          <w:sz w:val="28"/>
+          <w:szCs w:val="28"/>
+          <w:lang w:val="en-US"/>
+        </w:rPr>
+        <w:t xml:space="preserve"> </w:t>
+      </w:r>
+      <w:r>
+        <w:rPr>
+          <w:rFonts w:ascii="Times New Roman" w:hAnsi="Times New Roman"/>
+          <w:color w:val="000000"/>
+          <w:sz w:val="28"/>
+          <w:szCs w:val="28"/>
+        </w:rPr>
+        <w:t>отрицательных</w:t>
+      </w:r>
+      <w:r>
+        <w:rPr>
+          <w:rFonts w:ascii="Times New Roman" w:hAnsi="Times New Roman"/>
+          <w:color w:val="000000"/>
+          <w:sz w:val="28"/>
+          <w:szCs w:val="28"/>
+          <w:lang w:val="en-US"/>
+        </w:rPr>
+        <w:t xml:space="preserve"> </w:t>
+      </w:r>
+      <w:r>
+        <w:rPr>
+          <w:rFonts w:ascii="Times New Roman" w:hAnsi="Times New Roman"/>
+          <w:color w:val="000000"/>
+          <w:sz w:val="28"/>
+          <w:szCs w:val="28"/>
+        </w:rPr>
+        <w:t>элементов</w:t>
+      </w:r>
+      <w:r>
+        <w:rPr>
+          <w:rFonts w:ascii="Times New Roman" w:hAnsi="Times New Roman"/>
+          <w:color w:val="000000"/>
+          <w:sz w:val="28"/>
+          <w:szCs w:val="28"/>
+          <w:lang w:val="en-US"/>
+        </w:rPr>
+        <w:t xml:space="preserve">: " + </w:t>
       </w:r>
       <w:r>
         <w:rPr>
@@ -313,17 +374,9 @@
           <w:color w:val="000000"/>
           <w:sz w:val="28"/>
           <w:szCs w:val="28"/>
-        </w:rPr>
-        <w:t>);</w:t>
-      </w:r>
-      <w:r>
-        <w:rPr>
-          <w:rFonts w:ascii="Times New Roman" w:hAnsi="Times New Roman"/>
-          <w:color w:val="000000"/>
-          <w:sz w:val="28"/>
-          <w:szCs w:val="28"/>
-        </w:rPr>
-        <w:t xml:space="preserve"> </w:t>
+          <w:lang w:val="en-US"/>
+        </w:rPr>
+        <w:t xml:space="preserve">); </w:t>
       </w:r>
     </w:p>
     <w:p>
@@ -573,6 +626,7 @@
       <w:r>
         <w:rPr>
           <w:rFonts w:ascii="Times New Roman" w:hAnsi="Times New Roman"/>
+          <w:noProof/>
           <w:color w:val="000000"/>
           <w:sz w:val="28"/>
           <w:szCs w:val="28"/>
@@ -642,7 +696,6 @@
           <w:color w:val="000000"/>
           <w:sz w:val="28"/>
           <w:szCs w:val="28"/>
-          <w:lang w:val="en-US"/>
         </w:rPr>
         <w:t>5</w:t>
       </w:r>
@@ -661,7 +714,6 @@
           <w:color w:val="000000"/>
           <w:sz w:val="28"/>
           <w:szCs w:val="28"/>
-          <w:lang w:val="en-US"/>
         </w:rPr>
         <w:t>1</w:t>
       </w:r>
@@ -707,7 +759,6 @@
           <w:rFonts w:ascii="Times New Roman" w:hAnsi="Times New Roman"/>
           <w:sz w:val="28"/>
           <w:szCs w:val="28"/>
-          <w:lang w:val="en-US"/>
         </w:rPr>
       </w:pPr>
       <w:r>
@@ -855,7 +906,6 @@
           <w:rFonts w:ascii="Times New Roman" w:hAnsi="Times New Roman"/>
           <w:sz w:val="28"/>
           <w:szCs w:val="28"/>
-          <w:lang w:val="en-US"/>
         </w:rPr>
       </w:pPr>
       <w:r>
@@ -871,7 +921,6 @@
           <w:rFonts w:ascii="Times New Roman" w:hAnsi="Times New Roman"/>
           <w:sz w:val="28"/>
           <w:szCs w:val="28"/>
-          <w:lang w:val="en-US"/>
         </w:rPr>
         <w:t xml:space="preserve"> </w:t>
       </w:r>
@@ -888,7 +937,6 @@
           <w:rFonts w:ascii="Times New Roman" w:hAnsi="Times New Roman"/>
           <w:sz w:val="28"/>
           <w:szCs w:val="28"/>
-          <w:lang w:val="en-US"/>
         </w:rPr>
         <w:t>:</w:t>
       </w:r>
@@ -897,7 +945,6 @@
           <w:rFonts w:ascii="Times New Roman" w:hAnsi="Times New Roman"/>
           <w:sz w:val="28"/>
           <w:szCs w:val="28"/>
-          <w:lang w:val="en-US"/>
         </w:rPr>
         <w:t xml:space="preserve"> </w:t>
       </w:r>
@@ -910,17 +957,92 @@
           <w:rFonts w:ascii="Times New Roman" w:hAnsi="Times New Roman"/>
           <w:sz w:val="28"/>
           <w:szCs w:val="28"/>
-          <w:lang w:val="en-US"/>
-        </w:rPr>
-      </w:pPr>
-      <w:r>
-        <w:rPr>
-          <w:rFonts w:ascii="Times New Roman" w:hAnsi="Times New Roman"/>
-          <w:sz w:val="28"/>
-          <w:szCs w:val="28"/>
-          <w:lang w:val="en-US"/>
-        </w:rPr>
-        <w:t>int[] arr = {5, 2, 9, 15, 50, 96, 94, 100}; Array.Sort(arr);</w:t>
+        </w:rPr>
+      </w:pPr>
+      <w:r>
+        <w:rPr>
+          <w:rFonts w:ascii="Times New Roman" w:hAnsi="Times New Roman"/>
+          <w:sz w:val="28"/>
+          <w:szCs w:val="28"/>
+          <w:lang w:val="en-US"/>
+        </w:rPr>
+        <w:t>int</w:t>
+      </w:r>
+      <w:r>
+        <w:rPr>
+          <w:rFonts w:ascii="Times New Roman" w:hAnsi="Times New Roman"/>
+          <w:sz w:val="28"/>
+          <w:szCs w:val="28"/>
+        </w:rPr>
+        <w:t xml:space="preserve">[] </w:t>
+      </w:r>
+      <w:r>
+        <w:rPr>
+          <w:rFonts w:ascii="Times New Roman" w:hAnsi="Times New Roman"/>
+          <w:sz w:val="28"/>
+          <w:szCs w:val="28"/>
+          <w:lang w:val="en-US"/>
+        </w:rPr>
+        <w:t>arr</w:t>
+      </w:r>
+      <w:r>
+        <w:rPr>
+          <w:rFonts w:ascii="Times New Roman" w:hAnsi="Times New Roman"/>
+          <w:sz w:val="28"/>
+          <w:szCs w:val="28"/>
+        </w:rPr>
+        <w:t xml:space="preserve"> = {5, 2, 9, 15, 50, 96, 94, 100}; </w:t>
+      </w:r>
+      <w:r>
+        <w:rPr>
+          <w:rFonts w:ascii="Times New Roman" w:hAnsi="Times New Roman"/>
+          <w:sz w:val="28"/>
+          <w:szCs w:val="28"/>
+          <w:lang w:val="en-US"/>
+        </w:rPr>
+        <w:t>Array</w:t>
+      </w:r>
+      <w:r>
+        <w:rPr>
+          <w:rFonts w:ascii="Times New Roman" w:hAnsi="Times New Roman"/>
+          <w:sz w:val="28"/>
+          <w:szCs w:val="28"/>
+        </w:rPr>
+        <w:t>.</w:t>
+      </w:r>
+      <w:r>
+        <w:rPr>
+          <w:rFonts w:ascii="Times New Roman" w:hAnsi="Times New Roman"/>
+          <w:sz w:val="28"/>
+          <w:szCs w:val="28"/>
+          <w:lang w:val="en-US"/>
+        </w:rPr>
+        <w:t>Sort</w:t>
+      </w:r>
+      <w:r>
+        <w:rPr>
+          <w:rFonts w:ascii="Times New Roman" w:hAnsi="Times New Roman"/>
+          <w:sz w:val="28"/>
+          <w:szCs w:val="28"/>
+        </w:rPr>
+        <w:t>(</w:t>
+      </w:r>
+      <w:r>
+        <w:rPr>
+          <w:rFonts w:ascii="Times New Roman" w:hAnsi="Times New Roman"/>
+          <w:sz w:val="28"/>
+          <w:szCs w:val="28"/>
+          <w:lang w:val="en-US"/>
+        </w:rPr>
+        <w:t>arr</w:t>
+      </w:r>
+      <w:r>
+        <w:rPr>
+          <w:rFonts w:ascii="Times New Roman" w:hAnsi="Times New Roman"/>
+          <w:sz w:val="28"/>
+          <w:szCs w:val="28"/>
+        </w:rPr>
+        <w:t>);</w:t>
       </w:r>
     </w:p>
     <w:p>
@@ -939,6 +1061,7 @@
           <w:rFonts w:ascii="Times New Roman" w:hAnsi="Times New Roman"/>
           <w:sz w:val="28"/>
           <w:szCs w:val="28"/>
+          <w:lang w:val="en-US"/>
         </w:rPr>
         <w:t>int max = arr[0];</w:t>
       </w:r>
@@ -959,6 +1082,7 @@
           <w:rFonts w:ascii="Times New Roman" w:hAnsi="Times New Roman"/>
           <w:sz w:val="28"/>
           <w:szCs w:val="28"/>
+          <w:lang w:val="en-US"/>
         </w:rPr>
         <w:t xml:space="preserve">        </w:t>
       </w:r>
@@ -1241,8 +1365,17 @@
           <w:rFonts w:ascii="Times New Roman" w:hAnsi="Times New Roman"/>
           <w:sz w:val="28"/>
           <w:szCs w:val="28"/>
-        </w:rPr>
-        <w:t xml:space="preserve">        Console.Write("Какое число найти в исх. массиве? k: ");</w:t>
+          <w:lang w:val="en-US"/>
+        </w:rPr>
+        <w:t xml:space="preserve">        </w:t>
+      </w:r>
+      <w:r>
+        <w:rPr>
+          <w:rFonts w:ascii="Times New Roman" w:hAnsi="Times New Roman"/>
+          <w:sz w:val="28"/>
+          <w:szCs w:val="28"/>
+        </w:rPr>
+        <w:t>Console.Write("Какое число найти в исх. массиве? k: ");</w:t>
       </w:r>
     </w:p>
     <w:p>
@@ -1303,13 +1436,15 @@
           <w:rFonts w:ascii="Times New Roman" w:hAnsi="Times New Roman"/>
           <w:sz w:val="28"/>
           <w:szCs w:val="28"/>
-        </w:rPr>
-      </w:pPr>
-      <w:r>
-        <w:rPr>
-          <w:rFonts w:ascii="Times New Roman" w:hAnsi="Times New Roman"/>
-          <w:sz w:val="28"/>
-          <w:szCs w:val="28"/>
+          <w:lang w:val="en-US"/>
+        </w:rPr>
+      </w:pPr>
+      <w:r>
+        <w:rPr>
+          <w:rFonts w:ascii="Times New Roman" w:hAnsi="Times New Roman"/>
+          <w:sz w:val="28"/>
+          <w:szCs w:val="28"/>
+          <w:lang w:val="en-US"/>
         </w:rPr>
         <w:t xml:space="preserve">        if (index &gt;= 0){</w:t>
       </w:r>
@@ -1322,6 +1457,7 @@
           <w:rFonts w:ascii="Times New Roman" w:hAnsi="Times New Roman"/>
           <w:sz w:val="28"/>
           <w:szCs w:val="28"/>
+          <w:lang w:val="en-US"/>
         </w:rPr>
       </w:pPr>
     </w:p>
@@ -1333,6 +1469,7 @@
           <w:rFonts w:ascii="Times New Roman" w:hAnsi="Times New Roman"/>
           <w:sz w:val="28"/>
           <w:szCs w:val="28"/>
+          <w:lang w:val="en-US"/>
         </w:rPr>
       </w:pPr>
     </w:p>
@@ -1344,16 +1481,205 @@
           <w:rFonts w:ascii="Times New Roman" w:hAnsi="Times New Roman"/>
           <w:sz w:val="28"/>
           <w:szCs w:val="28"/>
-        </w:rPr>
-      </w:pPr>
-      <w:r>
-        <w:rPr>
-          <w:rFonts w:ascii="Times New Roman" w:hAnsi="Times New Roman"/>
-          <w:sz w:val="28"/>
-          <w:szCs w:val="28"/>
+          <w:lang w:val="en-US"/>
+        </w:rPr>
+      </w:pPr>
+      <w:r>
+        <w:rPr>
+          <w:rFonts w:ascii="Times New Roman" w:hAnsi="Times New Roman"/>
+          <w:sz w:val="28"/>
+          <w:szCs w:val="28"/>
+          <w:lang w:val="en-US"/>
         </w:rPr>
         <w:lastRenderedPageBreak/>
-        <w:t xml:space="preserve">            Console.WriteLine("Число " + k + " найдено в массиве на позиции " + index);} else{Console.WriteLine("Число " + k + " не найдено в массиве");}</w:t>
+        <w:t xml:space="preserve">            Console.WriteLine("</w:t>
+      </w:r>
+      <w:r>
+        <w:rPr>
+          <w:rFonts w:ascii="Times New Roman" w:hAnsi="Times New Roman"/>
+          <w:sz w:val="28"/>
+          <w:szCs w:val="28"/>
+        </w:rPr>
+        <w:t>Число</w:t>
+      </w:r>
+      <w:r>
+        <w:rPr>
+          <w:rFonts w:ascii="Times New Roman" w:hAnsi="Times New Roman"/>
+          <w:sz w:val="28"/>
+          <w:szCs w:val="28"/>
+          <w:lang w:val="en-US"/>
+        </w:rPr>
+        <w:t xml:space="preserve"> " + k + " </w:t>
+      </w:r>
+      <w:r>
+        <w:rPr>
+          <w:rFonts w:ascii="Times New Roman" w:hAnsi="Times New Roman"/>
+          <w:sz w:val="28"/>
+          <w:szCs w:val="28"/>
+        </w:rPr>
+        <w:t>найдено</w:t>
+      </w:r>
+      <w:r>
+        <w:rPr>
+          <w:rFonts w:ascii="Times New Roman" w:hAnsi="Times New Roman"/>
+          <w:sz w:val="28"/>
+          <w:szCs w:val="28"/>
+          <w:lang w:val="en-US"/>
+        </w:rPr>
+        <w:t xml:space="preserve"> </w:t>
+      </w:r>
+      <w:r>
+        <w:rPr>
+          <w:rFonts w:ascii="Times New Roman" w:hAnsi="Times New Roman"/>
+          <w:sz w:val="28"/>
+          <w:szCs w:val="28"/>
+        </w:rPr>
+        <w:t>в</w:t>
+      </w:r>
+      <w:r>
+        <w:rPr>
+          <w:rFonts w:ascii="Times New Roman" w:hAnsi="Times New Roman"/>
+          <w:sz w:val="28"/>
+          <w:szCs w:val="28"/>
+          <w:lang w:val="en-US"/>
+        </w:rPr>
+        <w:t xml:space="preserve"> </w:t>
+      </w:r>
+      <w:r>
+        <w:rPr>
+          <w:rFonts w:ascii="Times New Roman" w:hAnsi="Times New Roman"/>
+          <w:sz w:val="28"/>
+          <w:szCs w:val="28"/>
+        </w:rPr>
+        <w:t>массиве</w:t>
+      </w:r>
+      <w:r>
+        <w:rPr>
+          <w:rFonts w:ascii="Times New Roman" w:hAnsi="Times New Roman"/>
+          <w:sz w:val="28"/>
+          <w:szCs w:val="28"/>
+          <w:lang w:val="en-US"/>
+        </w:rPr>
+        <w:t xml:space="preserve"> </w:t>
+      </w:r>
+      <w:r>
+        <w:rPr>
+          <w:rFonts w:ascii="Times New Roman" w:hAnsi="Times New Roman"/>
+          <w:sz w:val="28"/>
+          <w:szCs w:val="28"/>
+        </w:rPr>
+        <w:t>на</w:t>
+      </w:r>
+      <w:r>
+        <w:rPr>
+          <w:rFonts w:ascii="Times New Roman" w:hAnsi="Times New Roman"/>
+          <w:sz w:val="28"/>
+          <w:szCs w:val="28"/>
+          <w:lang w:val="en-US"/>
+        </w:rPr>
+        <w:t xml:space="preserve"> </w:t>
+      </w:r>
+      <w:r>
+        <w:rPr>
+          <w:rFonts w:ascii="Times New Roman" w:hAnsi="Times New Roman"/>
+          <w:sz w:val="28"/>
+          <w:szCs w:val="28"/>
+        </w:rPr>
+        <w:t>позиции</w:t>
+      </w:r>
+      <w:r>
+        <w:rPr>
+          <w:rFonts w:ascii="Times New Roman" w:hAnsi="Times New Roman"/>
+          <w:sz w:val="28"/>
+          <w:szCs w:val="28"/>
+          <w:lang w:val="en-US"/>
+        </w:rPr>
+        <w:t xml:space="preserve"> " + index);} else{Console.WriteLine("</w:t>
+      </w:r>
+      <w:r>
+        <w:rPr>
+          <w:rFonts w:ascii="Times New Roman" w:hAnsi="Times New Roman"/>
+          <w:sz w:val="28"/>
+          <w:szCs w:val="28"/>
+        </w:rPr>
+        <w:t>Число</w:t>
+      </w:r>
+      <w:r>
+        <w:rPr>
+          <w:rFonts w:ascii="Times New Roman" w:hAnsi="Times New Roman"/>
+          <w:sz w:val="28"/>
+          <w:szCs w:val="28"/>
+          <w:lang w:val="en-US"/>
+        </w:rPr>
+        <w:t xml:space="preserve"> " + k + " </w:t>
+      </w:r>
+      <w:r>
+        <w:rPr>
+          <w:rFonts w:ascii="Times New Roman" w:hAnsi="Times New Roman"/>
+          <w:sz w:val="28"/>
+          <w:szCs w:val="28"/>
+        </w:rPr>
+        <w:t>не</w:t>
+      </w:r>
+      <w:r>
+        <w:rPr>
+          <w:rFonts w:ascii="Times New Roman" w:hAnsi="Times New Roman"/>
+          <w:sz w:val="28"/>
+          <w:szCs w:val="28"/>
+          <w:lang w:val="en-US"/>
+        </w:rPr>
+        <w:t xml:space="preserve"> </w:t>
+      </w:r>
+      <w:r>
+        <w:rPr>
+          <w:rFonts w:ascii="Times New Roman" w:hAnsi="Times New Roman"/>
+          <w:sz w:val="28"/>
+          <w:szCs w:val="28"/>
+        </w:rPr>
+        <w:t>найдено</w:t>
+      </w:r>
+      <w:r>
+        <w:rPr>
+          <w:rFonts w:ascii="Times New Roman" w:hAnsi="Times New Roman"/>
+          <w:sz w:val="28"/>
+          <w:szCs w:val="28"/>
+          <w:lang w:val="en-US"/>
+        </w:rPr>
+        <w:t xml:space="preserve"> </w:t>
+      </w:r>
+      <w:r>
+        <w:rPr>
+          <w:rFonts w:ascii="Times New Roman" w:hAnsi="Times New Roman"/>
+          <w:sz w:val="28"/>
+          <w:szCs w:val="28"/>
+        </w:rPr>
+        <w:t>в</w:t>
+      </w:r>
+      <w:r>
+        <w:rPr>
+          <w:rFonts w:ascii="Times New Roman" w:hAnsi="Times New Roman"/>
+          <w:sz w:val="28"/>
+          <w:szCs w:val="28"/>
+          <w:lang w:val="en-US"/>
+        </w:rPr>
+        <w:t xml:space="preserve"> </w:t>
+      </w:r>
+      <w:r>
+        <w:rPr>
+          <w:rFonts w:ascii="Times New Roman" w:hAnsi="Times New Roman"/>
+          <w:sz w:val="28"/>
+          <w:szCs w:val="28"/>
+        </w:rPr>
+        <w:t>массиве</w:t>
+      </w:r>
+      <w:r>
+        <w:rPr>
+          <w:rFonts w:ascii="Times New Roman" w:hAnsi="Times New Roman"/>
+          <w:sz w:val="28"/>
+          <w:szCs w:val="28"/>
+          <w:lang w:val="en-US"/>
+        </w:rPr>
+        <w:t>");}</w:t>
       </w:r>
     </w:p>
     <w:p>
@@ -1529,7 +1855,6 @@
                 <w:color w:val="000000"/>
                 <w:sz w:val="28"/>
                 <w:szCs w:val="28"/>
-                <w:lang w:val="en-US"/>
               </w:rPr>
             </w:pPr>
             <w:r>
@@ -1538,7 +1863,6 @@
                 <w:color w:val="000000"/>
                 <w:sz w:val="28"/>
                 <w:szCs w:val="28"/>
-                <w:lang w:val="en-US"/>
               </w:rPr>
               <w:t>Исходный массив:</w:t>
             </w:r>
@@ -1553,7 +1877,6 @@
                 <w:color w:val="000000"/>
                 <w:sz w:val="28"/>
                 <w:szCs w:val="28"/>
-                <w:lang w:val="en-US"/>
               </w:rPr>
             </w:pPr>
             <w:r>
@@ -1562,7 +1885,6 @@
                 <w:color w:val="000000"/>
                 <w:sz w:val="28"/>
                 <w:szCs w:val="28"/>
-                <w:lang w:val="en-US"/>
               </w:rPr>
               <w:t>2 5 9 15 50 94 96 100</w:t>
             </w:r>
@@ -1577,7 +1899,6 @@
                 <w:color w:val="000000"/>
                 <w:sz w:val="28"/>
                 <w:szCs w:val="28"/>
-                <w:lang w:val="en-US"/>
               </w:rPr>
             </w:pPr>
             <w:r>
@@ -1586,7 +1907,6 @@
                 <w:color w:val="000000"/>
                 <w:sz w:val="28"/>
                 <w:szCs w:val="28"/>
-                <w:lang w:val="en-US"/>
               </w:rPr>
               <w:t>Новый массив:</w:t>
             </w:r>
@@ -1601,7 +1921,6 @@
                 <w:color w:val="000000"/>
                 <w:sz w:val="28"/>
                 <w:szCs w:val="28"/>
-                <w:lang w:val="en-US"/>
               </w:rPr>
             </w:pPr>
             <w:r>
@@ -1610,7 +1929,6 @@
                 <w:color w:val="000000"/>
                 <w:sz w:val="28"/>
                 <w:szCs w:val="28"/>
-                <w:lang w:val="en-US"/>
               </w:rPr>
               <w:t>0 0 0 0 0 0 0 1</w:t>
             </w:r>
@@ -1702,6 +2020,7 @@
       <w:r>
         <w:rPr>
           <w:rFonts w:ascii="Times New Roman" w:hAnsi="Times New Roman"/>
+          <w:noProof/>
           <w:color w:val="000000"/>
           <w:sz w:val="28"/>
           <w:szCs w:val="28"/>
@@ -1780,7 +2099,6 @@
           <w:color w:val="000000"/>
           <w:sz w:val="28"/>
           <w:szCs w:val="28"/>
-          <w:lang w:val="en-US"/>
         </w:rPr>
         <w:t>5</w:t>
       </w:r>
@@ -1799,7 +2117,6 @@
           <w:color w:val="000000"/>
           <w:sz w:val="28"/>
           <w:szCs w:val="28"/>
-          <w:lang w:val="en-US"/>
         </w:rPr>
         <w:t>2</w:t>
       </w:r>
@@ -1877,23 +2194,7 @@
           <w:sz w:val="28"/>
           <w:szCs w:val="28"/>
         </w:rPr>
-        <w:t>(значение N вводится с клавиатуры, N</w:t>
-      </w:r>
-      <w:r>
-        <w:rPr>
-          <w:rFonts w:ascii="Times New Roman" w:hAnsi="Times New Roman"/>
-          <w:sz w:val="28"/>
-          <w:szCs w:val="28"/>
-        </w:rPr>
-        <w:t>&lt;</w:t>
-      </w:r>
-      <w:r>
-        <w:rPr>
-          <w:rFonts w:ascii="Times New Roman" w:hAnsi="Times New Roman"/>
-          <w:sz w:val="28"/>
-          <w:szCs w:val="28"/>
-        </w:rPr>
-        <w:t>10). Программа должна заполнять</w:t>
+        <w:t>(значение N вводится с клавиатуры, N&lt;10). Программа должна заполнять</w:t>
       </w:r>
       <w:r>
         <w:rPr>
@@ -2074,6 +2375,7 @@
           <w:rFonts w:ascii="Times New Roman" w:hAnsi="Times New Roman"/>
           <w:sz w:val="28"/>
           <w:szCs w:val="28"/>
+          <w:lang w:val="en-US"/>
         </w:rPr>
         <w:t xml:space="preserve">        </w:t>
       </w:r>
@@ -2179,9 +2481,17 @@
           <w:rFonts w:ascii="Times New Roman" w:hAnsi="Times New Roman"/>
           <w:sz w:val="28"/>
           <w:szCs w:val="28"/>
-          <w:lang w:val="en-US"/>
-        </w:rPr>
-        <w:t xml:space="preserve">            return;}</w:t>
+        </w:rPr>
+        <w:t xml:space="preserve">            </w:t>
+      </w:r>
+      <w:r>
+        <w:rPr>
+          <w:rFonts w:ascii="Times New Roman" w:hAnsi="Times New Roman"/>
+          <w:sz w:val="28"/>
+          <w:szCs w:val="28"/>
+          <w:lang w:val="en-US"/>
+        </w:rPr>
+        <w:t>return;}</w:t>
       </w:r>
     </w:p>
     <w:p>
@@ -3136,14 +3446,15 @@
       <w:r>
         <w:rPr>
           <w:rFonts w:ascii="Times New Roman" w:hAnsi="Times New Roman"/>
+          <w:noProof/>
           <w:color w:val="000000"/>
           <w:sz w:val="28"/>
           <w:szCs w:val="28"/>
         </w:rPr>
         <w:drawing>
-          <wp:inline distT="0" distB="0" distL="0" distR="0" wp14:anchorId="3CF45F45" wp14:editId="68492C98">
-            <wp:extent cx="3700425" cy="1772035"/>
-            <wp:effectExtent l="0" t="0" r="0" b="0"/>
+          <wp:inline distT="0" distB="0" distL="0" distR="0" wp14:anchorId="3CF45F45" wp14:editId="368CA6E2">
+            <wp:extent cx="3531980" cy="1691372"/>
+            <wp:effectExtent l="0" t="0" r="0" b="4445"/>
             <wp:docPr id="69" name="Рисунок 69"/>
             <wp:cNvGraphicFramePr>
               <a:graphicFrameLocks xmlns:a="http://schemas.openxmlformats.org/drawingml/2006/main" noChangeAspect="1"/>
@@ -3164,7 +3475,7 @@
                   <pic:spPr>
                     <a:xfrm>
                       <a:off x="0" y="0"/>
-                      <a:ext cx="3718143" cy="1780520"/>
+                      <a:ext cx="3553993" cy="1701913"/>
                     </a:xfrm>
                     <a:prstGeom prst="rect">
                       <a:avLst/>
@@ -3205,7 +3516,6 @@
           <w:color w:val="000000"/>
           <w:sz w:val="28"/>
           <w:szCs w:val="28"/>
-          <w:lang w:val="en-US"/>
         </w:rPr>
         <w:t>5</w:t>
       </w:r>
@@ -3224,7 +3534,6 @@
           <w:color w:val="000000"/>
           <w:sz w:val="28"/>
           <w:szCs w:val="28"/>
-          <w:lang w:val="en-US"/>
         </w:rPr>
         <w:t>3</w:t>
       </w:r>
@@ -3272,17 +3581,43 @@
           <w:color w:val="000000"/>
           <w:sz w:val="28"/>
           <w:szCs w:val="28"/>
-          <w:lang w:val="en-US"/>
-        </w:rPr>
-      </w:pPr>
-      <w:r>
-        <w:rPr>
-          <w:rFonts w:ascii="Times New Roman" w:hAnsi="Times New Roman"/>
-          <w:color w:val="000000"/>
-          <w:sz w:val="28"/>
-          <w:szCs w:val="28"/>
-        </w:rPr>
-        <w:t>Задание 4.</w:t>
+        </w:rPr>
+      </w:pPr>
+      <w:r>
+        <w:rPr>
+          <w:rFonts w:ascii="Times New Roman" w:hAnsi="Times New Roman"/>
+          <w:color w:val="000000"/>
+          <w:sz w:val="28"/>
+          <w:szCs w:val="28"/>
+        </w:rPr>
+        <w:t xml:space="preserve">Задание </w:t>
+      </w:r>
+      <w:r>
+        <w:rPr>
+          <w:rFonts w:ascii="Times New Roman" w:hAnsi="Times New Roman"/>
+          <w:color w:val="000000"/>
+          <w:sz w:val="28"/>
+          <w:szCs w:val="28"/>
+        </w:rPr>
+        <w:t>4</w:t>
+      </w:r>
+      <w:r>
+        <w:rPr>
+          <w:rFonts w:ascii="Times New Roman" w:hAnsi="Times New Roman"/>
+          <w:color w:val="000000"/>
+          <w:sz w:val="28"/>
+          <w:szCs w:val="28"/>
+        </w:rPr>
+        <w:t xml:space="preserve">. </w:t>
+      </w:r>
+      <w:r>
+        <w:rPr>
+          <w:rFonts w:ascii="Times New Roman" w:hAnsi="Times New Roman"/>
+          <w:color w:val="000000"/>
+          <w:sz w:val="28"/>
+          <w:szCs w:val="28"/>
+        </w:rPr>
+        <w:t>В поезде 18 вагонов, в каждом по 36 мест. Информация о</w:t>
       </w:r>
       <w:r>
         <w:rPr>
@@ -3300,7 +3635,7 @@
           <w:sz w:val="28"/>
           <w:szCs w:val="28"/>
         </w:rPr>
-        <w:t>Решить задачу на проверку условий после выполнения</w:t>
+        <w:t>проданных на поезд билетах хранится в двумерном массиве, номера строк</w:t>
       </w:r>
       <w:r>
         <w:rPr>
@@ -3318,7 +3653,7 @@
           <w:sz w:val="28"/>
           <w:szCs w:val="28"/>
         </w:rPr>
-        <w:t>расчетов:</w:t>
+        <w:t>которого соответствуют номерам вагонов, а номера столбцов – номерам</w:t>
       </w:r>
       <w:r>
         <w:rPr>
@@ -3336,7 +3671,7 @@
           <w:sz w:val="28"/>
           <w:szCs w:val="28"/>
         </w:rPr>
-        <w:t>В поезде 18 вагонов, в каждом по 36 мест. Информация о</w:t>
+        <w:t>мест. Если билет на то или иное место продан, то соответствующий элемент</w:t>
       </w:r>
       <w:r>
         <w:rPr>
@@ -3354,7 +3689,7 @@
           <w:sz w:val="28"/>
           <w:szCs w:val="28"/>
         </w:rPr>
-        <w:t>проданных на поезд билетах хранится в двумерном массиве, номера строк</w:t>
+        <w:t>массива имеет значение 1, в противном случае – 0. Составить программу,</w:t>
       </w:r>
       <w:r>
         <w:rPr>
@@ -3372,70 +3707,7 @@
           <w:sz w:val="28"/>
           <w:szCs w:val="28"/>
         </w:rPr>
-        <w:t>которого соответствуют номерам вагонов, а номера столбцов – номерам</w:t>
-      </w:r>
-      <w:r>
-        <w:rPr>
-          <w:rFonts w:ascii="Times New Roman" w:hAnsi="Times New Roman"/>
-          <w:color w:val="000000"/>
-          <w:sz w:val="28"/>
-          <w:szCs w:val="28"/>
-        </w:rPr>
-        <w:t xml:space="preserve"> </w:t>
-      </w:r>
-      <w:r>
-        <w:rPr>
-          <w:rFonts w:ascii="Times New Roman" w:hAnsi="Times New Roman"/>
-          <w:color w:val="000000"/>
-          <w:sz w:val="28"/>
-          <w:szCs w:val="28"/>
-        </w:rPr>
-        <w:t>мест. Если билет на то или иное место продан, то соответствующий элемент</w:t>
-      </w:r>
-      <w:r>
-        <w:rPr>
-          <w:rFonts w:ascii="Times New Roman" w:hAnsi="Times New Roman"/>
-          <w:color w:val="000000"/>
-          <w:sz w:val="28"/>
-          <w:szCs w:val="28"/>
-        </w:rPr>
-        <w:t xml:space="preserve"> </w:t>
-      </w:r>
-      <w:r>
-        <w:rPr>
-          <w:rFonts w:ascii="Times New Roman" w:hAnsi="Times New Roman"/>
-          <w:color w:val="000000"/>
-          <w:sz w:val="28"/>
-          <w:szCs w:val="28"/>
-        </w:rPr>
-        <w:t>массива имеет значение 1, в противном случае – 0. Составить программу,</w:t>
-      </w:r>
-      <w:r>
-        <w:rPr>
-          <w:rFonts w:ascii="Times New Roman" w:hAnsi="Times New Roman"/>
-          <w:color w:val="000000"/>
-          <w:sz w:val="28"/>
-          <w:szCs w:val="28"/>
-        </w:rPr>
-        <w:t xml:space="preserve"> </w:t>
-      </w:r>
-      <w:r>
-        <w:rPr>
-          <w:rFonts w:ascii="Times New Roman" w:hAnsi="Times New Roman"/>
-          <w:color w:val="000000"/>
-          <w:sz w:val="28"/>
-          <w:szCs w:val="28"/>
-        </w:rPr>
         <w:t>определяющую, имеются ли свободные места в том или ином вагоне поезда.</w:t>
-      </w:r>
-      <w:r>
-        <w:rPr>
-          <w:rFonts w:ascii="Times New Roman" w:hAnsi="Times New Roman"/>
-          <w:color w:val="000000"/>
-          <w:sz w:val="28"/>
-          <w:szCs w:val="28"/>
-        </w:rPr>
-        <w:t xml:space="preserve"> </w:t>
       </w:r>
     </w:p>
     <w:p>
@@ -3458,7 +3730,1831 @@
           <w:sz w:val="28"/>
           <w:szCs w:val="28"/>
         </w:rPr>
-        <w:t>Листинг программы:</w:t>
+        <w:t>Листинг</w:t>
+      </w:r>
+      <w:r>
+        <w:rPr>
+          <w:rFonts w:ascii="Times New Roman" w:hAnsi="Times New Roman"/>
+          <w:color w:val="000000"/>
+          <w:sz w:val="28"/>
+          <w:szCs w:val="28"/>
+        </w:rPr>
+        <w:t xml:space="preserve"> </w:t>
+      </w:r>
+      <w:r>
+        <w:rPr>
+          <w:rFonts w:ascii="Times New Roman" w:hAnsi="Times New Roman"/>
+          <w:color w:val="000000"/>
+          <w:sz w:val="28"/>
+          <w:szCs w:val="28"/>
+        </w:rPr>
+        <w:t>программы</w:t>
+      </w:r>
+      <w:r>
+        <w:rPr>
+          <w:rFonts w:ascii="Times New Roman" w:hAnsi="Times New Roman"/>
+          <w:color w:val="000000"/>
+          <w:sz w:val="28"/>
+          <w:szCs w:val="28"/>
+        </w:rPr>
+        <w:t>:</w:t>
+      </w:r>
+    </w:p>
+    <w:p>
+      <w:pPr>
+        <w:pStyle w:val="aa"/>
+        <w:spacing w:before="0" w:beforeAutospacing="0" w:after="0" w:afterAutospacing="0" w:line="240" w:lineRule="auto"/>
+        <w:ind w:right="567" w:firstLine="709"/>
+        <w:jc w:val="both"/>
+        <w:rPr>
+          <w:rFonts w:ascii="Times New Roman" w:hAnsi="Times New Roman"/>
+          <w:color w:val="000000"/>
+          <w:sz w:val="28"/>
+          <w:szCs w:val="28"/>
+          <w:lang w:val="en-US"/>
+        </w:rPr>
+      </w:pPr>
+      <w:r>
+        <w:rPr>
+          <w:rFonts w:ascii="Times New Roman" w:hAnsi="Times New Roman"/>
+          <w:color w:val="000000"/>
+          <w:sz w:val="28"/>
+          <w:szCs w:val="28"/>
+          <w:lang w:val="en-US"/>
+        </w:rPr>
+        <w:t>int[,] tickets = new int[18, 36]; Random rnd = new Random();</w:t>
+      </w:r>
+    </w:p>
+    <w:p>
+      <w:pPr>
+        <w:pStyle w:val="aa"/>
+        <w:spacing w:before="0" w:beforeAutospacing="0" w:after="0" w:afterAutospacing="0" w:line="240" w:lineRule="auto"/>
+        <w:ind w:right="567" w:firstLine="709"/>
+        <w:jc w:val="both"/>
+        <w:rPr>
+          <w:rFonts w:ascii="Times New Roman" w:hAnsi="Times New Roman"/>
+          <w:color w:val="000000"/>
+          <w:sz w:val="28"/>
+          <w:szCs w:val="28"/>
+          <w:lang w:val="en-US"/>
+        </w:rPr>
+      </w:pPr>
+      <w:r>
+        <w:rPr>
+          <w:rFonts w:ascii="Times New Roman" w:hAnsi="Times New Roman"/>
+          <w:color w:val="000000"/>
+          <w:sz w:val="28"/>
+          <w:szCs w:val="28"/>
+          <w:lang w:val="en-US"/>
+        </w:rPr>
+        <w:t>for (int i = 0; i &lt; 18; i++)</w:t>
+      </w:r>
+    </w:p>
+    <w:p>
+      <w:pPr>
+        <w:pStyle w:val="aa"/>
+        <w:spacing w:before="0" w:beforeAutospacing="0" w:after="0" w:afterAutospacing="0" w:line="240" w:lineRule="auto"/>
+        <w:ind w:right="567" w:firstLine="709"/>
+        <w:jc w:val="both"/>
+        <w:rPr>
+          <w:rFonts w:ascii="Times New Roman" w:hAnsi="Times New Roman"/>
+          <w:color w:val="000000"/>
+          <w:sz w:val="28"/>
+          <w:szCs w:val="28"/>
+          <w:lang w:val="en-US"/>
+        </w:rPr>
+      </w:pPr>
+      <w:r>
+        <w:rPr>
+          <w:rFonts w:ascii="Times New Roman" w:hAnsi="Times New Roman"/>
+          <w:color w:val="000000"/>
+          <w:sz w:val="28"/>
+          <w:szCs w:val="28"/>
+          <w:lang w:val="en-US"/>
+        </w:rPr>
+        <w:t>{  for (int j = 0; j &lt; 36; j++)  {</w:t>
+      </w:r>
+    </w:p>
+    <w:p>
+      <w:pPr>
+        <w:pStyle w:val="aa"/>
+        <w:spacing w:before="0" w:beforeAutospacing="0" w:after="0" w:afterAutospacing="0" w:line="240" w:lineRule="auto"/>
+        <w:ind w:right="567" w:firstLine="709"/>
+        <w:jc w:val="both"/>
+        <w:rPr>
+          <w:rFonts w:ascii="Times New Roman" w:hAnsi="Times New Roman"/>
+          <w:color w:val="000000"/>
+          <w:sz w:val="28"/>
+          <w:szCs w:val="28"/>
+          <w:lang w:val="en-US"/>
+        </w:rPr>
+      </w:pPr>
+      <w:r>
+        <w:rPr>
+          <w:rFonts w:ascii="Times New Roman" w:hAnsi="Times New Roman"/>
+          <w:color w:val="000000"/>
+          <w:sz w:val="28"/>
+          <w:szCs w:val="28"/>
+          <w:lang w:val="en-US"/>
+        </w:rPr>
+        <w:t xml:space="preserve">        tickets[i, j] = rnd.Next(0, 2);    }}</w:t>
+      </w:r>
+    </w:p>
+    <w:p>
+      <w:pPr>
+        <w:pStyle w:val="aa"/>
+        <w:spacing w:before="0" w:beforeAutospacing="0" w:after="0" w:afterAutospacing="0" w:line="240" w:lineRule="auto"/>
+        <w:ind w:right="567" w:firstLine="709"/>
+        <w:jc w:val="both"/>
+        <w:rPr>
+          <w:rFonts w:ascii="Times New Roman" w:hAnsi="Times New Roman"/>
+          <w:color w:val="000000"/>
+          <w:sz w:val="28"/>
+          <w:szCs w:val="28"/>
+          <w:lang w:val="en-US"/>
+        </w:rPr>
+      </w:pPr>
+      <w:r>
+        <w:rPr>
+          <w:rFonts w:ascii="Times New Roman" w:hAnsi="Times New Roman"/>
+          <w:color w:val="000000"/>
+          <w:sz w:val="28"/>
+          <w:szCs w:val="28"/>
+          <w:lang w:val="en-US"/>
+        </w:rPr>
+        <w:t xml:space="preserve">for (int i = 0; i &lt; 18; i++) // выводим массивчик </w:t>
+      </w:r>
+    </w:p>
+    <w:p>
+      <w:pPr>
+        <w:pStyle w:val="aa"/>
+        <w:spacing w:before="0" w:beforeAutospacing="0" w:after="0" w:afterAutospacing="0" w:line="240" w:lineRule="auto"/>
+        <w:ind w:right="567" w:firstLine="709"/>
+        <w:jc w:val="both"/>
+        <w:rPr>
+          <w:rFonts w:ascii="Times New Roman" w:hAnsi="Times New Roman"/>
+          <w:color w:val="000000"/>
+          <w:sz w:val="28"/>
+          <w:szCs w:val="28"/>
+          <w:lang w:val="en-US"/>
+        </w:rPr>
+      </w:pPr>
+      <w:r>
+        <w:rPr>
+          <w:rFonts w:ascii="Times New Roman" w:hAnsi="Times New Roman"/>
+          <w:color w:val="000000"/>
+          <w:sz w:val="28"/>
+          <w:szCs w:val="28"/>
+          <w:lang w:val="en-US"/>
+        </w:rPr>
+        <w:t>{</w:t>
+      </w:r>
+    </w:p>
+    <w:p>
+      <w:pPr>
+        <w:pStyle w:val="aa"/>
+        <w:spacing w:before="0" w:beforeAutospacing="0" w:after="0" w:afterAutospacing="0" w:line="240" w:lineRule="auto"/>
+        <w:ind w:right="567" w:firstLine="709"/>
+        <w:jc w:val="both"/>
+        <w:rPr>
+          <w:rFonts w:ascii="Times New Roman" w:hAnsi="Times New Roman"/>
+          <w:color w:val="000000"/>
+          <w:sz w:val="28"/>
+          <w:szCs w:val="28"/>
+          <w:lang w:val="en-US"/>
+        </w:rPr>
+      </w:pPr>
+      <w:r>
+        <w:rPr>
+          <w:rFonts w:ascii="Times New Roman" w:hAnsi="Times New Roman"/>
+          <w:color w:val="000000"/>
+          <w:sz w:val="28"/>
+          <w:szCs w:val="28"/>
+          <w:lang w:val="en-US"/>
+        </w:rPr>
+        <w:t xml:space="preserve">    for (int j = 0; j &lt; 36; j++) { Console.Write(tickets[i, j] + " "); }</w:t>
+      </w:r>
+    </w:p>
+    <w:p>
+      <w:pPr>
+        <w:pStyle w:val="aa"/>
+        <w:spacing w:before="0" w:beforeAutospacing="0" w:after="0" w:afterAutospacing="0" w:line="240" w:lineRule="auto"/>
+        <w:ind w:right="567" w:firstLine="709"/>
+        <w:jc w:val="both"/>
+        <w:rPr>
+          <w:rFonts w:ascii="Times New Roman" w:hAnsi="Times New Roman"/>
+          <w:color w:val="000000"/>
+          <w:sz w:val="28"/>
+          <w:szCs w:val="28"/>
+        </w:rPr>
+      </w:pPr>
+      <w:r>
+        <w:rPr>
+          <w:rFonts w:ascii="Times New Roman" w:hAnsi="Times New Roman"/>
+          <w:color w:val="000000"/>
+          <w:sz w:val="28"/>
+          <w:szCs w:val="28"/>
+          <w:lang w:val="en-US"/>
+        </w:rPr>
+        <w:lastRenderedPageBreak/>
+        <w:t xml:space="preserve">    Console</w:t>
+      </w:r>
+      <w:r>
+        <w:rPr>
+          <w:rFonts w:ascii="Times New Roman" w:hAnsi="Times New Roman"/>
+          <w:color w:val="000000"/>
+          <w:sz w:val="28"/>
+          <w:szCs w:val="28"/>
+        </w:rPr>
+        <w:t>.</w:t>
+      </w:r>
+      <w:r>
+        <w:rPr>
+          <w:rFonts w:ascii="Times New Roman" w:hAnsi="Times New Roman"/>
+          <w:color w:val="000000"/>
+          <w:sz w:val="28"/>
+          <w:szCs w:val="28"/>
+          <w:lang w:val="en-US"/>
+        </w:rPr>
+        <w:t>WriteLine</w:t>
+      </w:r>
+      <w:r>
+        <w:rPr>
+          <w:rFonts w:ascii="Times New Roman" w:hAnsi="Times New Roman"/>
+          <w:color w:val="000000"/>
+          <w:sz w:val="28"/>
+          <w:szCs w:val="28"/>
+        </w:rPr>
+        <w:t>();</w:t>
+      </w:r>
+    </w:p>
+    <w:p>
+      <w:pPr>
+        <w:pStyle w:val="aa"/>
+        <w:spacing w:before="0" w:beforeAutospacing="0" w:after="0" w:afterAutospacing="0" w:line="240" w:lineRule="auto"/>
+        <w:ind w:right="567" w:firstLine="709"/>
+        <w:jc w:val="both"/>
+        <w:rPr>
+          <w:rFonts w:ascii="Times New Roman" w:hAnsi="Times New Roman"/>
+          <w:color w:val="000000"/>
+          <w:sz w:val="28"/>
+          <w:szCs w:val="28"/>
+        </w:rPr>
+      </w:pPr>
+      <w:r>
+        <w:rPr>
+          <w:rFonts w:ascii="Times New Roman" w:hAnsi="Times New Roman"/>
+          <w:color w:val="000000"/>
+          <w:sz w:val="28"/>
+          <w:szCs w:val="28"/>
+        </w:rPr>
+        <w:t>}</w:t>
+      </w:r>
+    </w:p>
+    <w:p>
+      <w:pPr>
+        <w:pStyle w:val="aa"/>
+        <w:spacing w:before="0" w:beforeAutospacing="0" w:after="0" w:afterAutospacing="0" w:line="240" w:lineRule="auto"/>
+        <w:ind w:right="567" w:firstLine="709"/>
+        <w:jc w:val="both"/>
+        <w:rPr>
+          <w:rFonts w:ascii="Times New Roman" w:hAnsi="Times New Roman"/>
+          <w:color w:val="000000"/>
+          <w:sz w:val="28"/>
+          <w:szCs w:val="28"/>
+        </w:rPr>
+      </w:pPr>
+      <w:r>
+        <w:rPr>
+          <w:rFonts w:ascii="Times New Roman" w:hAnsi="Times New Roman"/>
+          <w:color w:val="000000"/>
+          <w:sz w:val="28"/>
+          <w:szCs w:val="28"/>
+          <w:lang w:val="en-US"/>
+        </w:rPr>
+        <w:t>for</w:t>
+      </w:r>
+      <w:r>
+        <w:rPr>
+          <w:rFonts w:ascii="Times New Roman" w:hAnsi="Times New Roman"/>
+          <w:color w:val="000000"/>
+          <w:sz w:val="28"/>
+          <w:szCs w:val="28"/>
+        </w:rPr>
+        <w:t xml:space="preserve"> (</w:t>
+      </w:r>
+      <w:r>
+        <w:rPr>
+          <w:rFonts w:ascii="Times New Roman" w:hAnsi="Times New Roman"/>
+          <w:color w:val="000000"/>
+          <w:sz w:val="28"/>
+          <w:szCs w:val="28"/>
+          <w:lang w:val="en-US"/>
+        </w:rPr>
+        <w:t>int</w:t>
+      </w:r>
+      <w:r>
+        <w:rPr>
+          <w:rFonts w:ascii="Times New Roman" w:hAnsi="Times New Roman"/>
+          <w:color w:val="000000"/>
+          <w:sz w:val="28"/>
+          <w:szCs w:val="28"/>
+        </w:rPr>
+        <w:t xml:space="preserve"> </w:t>
+      </w:r>
+      <w:r>
+        <w:rPr>
+          <w:rFonts w:ascii="Times New Roman" w:hAnsi="Times New Roman"/>
+          <w:color w:val="000000"/>
+          <w:sz w:val="28"/>
+          <w:szCs w:val="28"/>
+          <w:lang w:val="en-US"/>
+        </w:rPr>
+        <w:t>i</w:t>
+      </w:r>
+      <w:r>
+        <w:rPr>
+          <w:rFonts w:ascii="Times New Roman" w:hAnsi="Times New Roman"/>
+          <w:color w:val="000000"/>
+          <w:sz w:val="28"/>
+          <w:szCs w:val="28"/>
+        </w:rPr>
+        <w:t xml:space="preserve"> = 0; </w:t>
+      </w:r>
+      <w:r>
+        <w:rPr>
+          <w:rFonts w:ascii="Times New Roman" w:hAnsi="Times New Roman"/>
+          <w:color w:val="000000"/>
+          <w:sz w:val="28"/>
+          <w:szCs w:val="28"/>
+          <w:lang w:val="en-US"/>
+        </w:rPr>
+        <w:t>i</w:t>
+      </w:r>
+      <w:r>
+        <w:rPr>
+          <w:rFonts w:ascii="Times New Roman" w:hAnsi="Times New Roman"/>
+          <w:color w:val="000000"/>
+          <w:sz w:val="28"/>
+          <w:szCs w:val="28"/>
+        </w:rPr>
+        <w:t xml:space="preserve"> &lt; 18; </w:t>
+      </w:r>
+      <w:r>
+        <w:rPr>
+          <w:rFonts w:ascii="Times New Roman" w:hAnsi="Times New Roman"/>
+          <w:color w:val="000000"/>
+          <w:sz w:val="28"/>
+          <w:szCs w:val="28"/>
+          <w:lang w:val="en-US"/>
+        </w:rPr>
+        <w:t>i</w:t>
+      </w:r>
+      <w:r>
+        <w:rPr>
+          <w:rFonts w:ascii="Times New Roman" w:hAnsi="Times New Roman"/>
+          <w:color w:val="000000"/>
+          <w:sz w:val="28"/>
+          <w:szCs w:val="28"/>
+        </w:rPr>
+        <w:t>++)</w:t>
+      </w:r>
+    </w:p>
+    <w:p>
+      <w:pPr>
+        <w:pStyle w:val="aa"/>
+        <w:spacing w:before="0" w:beforeAutospacing="0" w:after="0" w:afterAutospacing="0" w:line="240" w:lineRule="auto"/>
+        <w:ind w:right="567" w:firstLine="709"/>
+        <w:jc w:val="both"/>
+        <w:rPr>
+          <w:rFonts w:ascii="Times New Roman" w:hAnsi="Times New Roman"/>
+          <w:color w:val="000000"/>
+          <w:sz w:val="28"/>
+          <w:szCs w:val="28"/>
+        </w:rPr>
+      </w:pPr>
+      <w:r>
+        <w:rPr>
+          <w:rFonts w:ascii="Times New Roman" w:hAnsi="Times New Roman"/>
+          <w:color w:val="000000"/>
+          <w:sz w:val="28"/>
+          <w:szCs w:val="28"/>
+        </w:rPr>
+        <w:t>{</w:t>
+      </w:r>
+    </w:p>
+    <w:p>
+      <w:pPr>
+        <w:pStyle w:val="aa"/>
+        <w:spacing w:before="0" w:beforeAutospacing="0" w:after="0" w:afterAutospacing="0" w:line="240" w:lineRule="auto"/>
+        <w:ind w:right="567" w:firstLine="709"/>
+        <w:jc w:val="both"/>
+        <w:rPr>
+          <w:rFonts w:ascii="Times New Roman" w:hAnsi="Times New Roman"/>
+          <w:color w:val="000000"/>
+          <w:sz w:val="28"/>
+          <w:szCs w:val="28"/>
+        </w:rPr>
+      </w:pPr>
+      <w:r>
+        <w:rPr>
+          <w:rFonts w:ascii="Times New Roman" w:hAnsi="Times New Roman"/>
+          <w:color w:val="000000"/>
+          <w:sz w:val="28"/>
+          <w:szCs w:val="28"/>
+        </w:rPr>
+        <w:t xml:space="preserve">    </w:t>
+      </w:r>
+      <w:r>
+        <w:rPr>
+          <w:rFonts w:ascii="Times New Roman" w:hAnsi="Times New Roman"/>
+          <w:color w:val="000000"/>
+          <w:sz w:val="28"/>
+          <w:szCs w:val="28"/>
+          <w:lang w:val="en-US"/>
+        </w:rPr>
+        <w:t>bool</w:t>
+      </w:r>
+      <w:r>
+        <w:rPr>
+          <w:rFonts w:ascii="Times New Roman" w:hAnsi="Times New Roman"/>
+          <w:color w:val="000000"/>
+          <w:sz w:val="28"/>
+          <w:szCs w:val="28"/>
+        </w:rPr>
+        <w:t xml:space="preserve"> </w:t>
+      </w:r>
+      <w:r>
+        <w:rPr>
+          <w:rFonts w:ascii="Times New Roman" w:hAnsi="Times New Roman"/>
+          <w:color w:val="000000"/>
+          <w:sz w:val="28"/>
+          <w:szCs w:val="28"/>
+          <w:lang w:val="en-US"/>
+        </w:rPr>
+        <w:t>freeSeats</w:t>
+      </w:r>
+      <w:r>
+        <w:rPr>
+          <w:rFonts w:ascii="Times New Roman" w:hAnsi="Times New Roman"/>
+          <w:color w:val="000000"/>
+          <w:sz w:val="28"/>
+          <w:szCs w:val="28"/>
+        </w:rPr>
+        <w:t xml:space="preserve"> = </w:t>
+      </w:r>
+      <w:r>
+        <w:rPr>
+          <w:rFonts w:ascii="Times New Roman" w:hAnsi="Times New Roman"/>
+          <w:color w:val="000000"/>
+          <w:sz w:val="28"/>
+          <w:szCs w:val="28"/>
+          <w:lang w:val="en-US"/>
+        </w:rPr>
+        <w:t>false</w:t>
+      </w:r>
+      <w:r>
+        <w:rPr>
+          <w:rFonts w:ascii="Times New Roman" w:hAnsi="Times New Roman"/>
+          <w:color w:val="000000"/>
+          <w:sz w:val="28"/>
+          <w:szCs w:val="28"/>
+        </w:rPr>
+        <w:t>; // Флаг, указывающий на наличие свободных мест в вагоне</w:t>
+      </w:r>
+    </w:p>
+    <w:p>
+      <w:pPr>
+        <w:pStyle w:val="aa"/>
+        <w:spacing w:before="0" w:beforeAutospacing="0" w:after="0" w:afterAutospacing="0" w:line="240" w:lineRule="auto"/>
+        <w:ind w:right="567" w:firstLine="709"/>
+        <w:jc w:val="both"/>
+        <w:rPr>
+          <w:rFonts w:ascii="Times New Roman" w:hAnsi="Times New Roman"/>
+          <w:color w:val="000000"/>
+          <w:sz w:val="28"/>
+          <w:szCs w:val="28"/>
+        </w:rPr>
+      </w:pPr>
+      <w:r>
+        <w:rPr>
+          <w:rFonts w:ascii="Times New Roman" w:hAnsi="Times New Roman"/>
+          <w:color w:val="000000"/>
+          <w:sz w:val="28"/>
+          <w:szCs w:val="28"/>
+        </w:rPr>
+        <w:t xml:space="preserve">    </w:t>
+      </w:r>
+      <w:r>
+        <w:rPr>
+          <w:rFonts w:ascii="Times New Roman" w:hAnsi="Times New Roman"/>
+          <w:color w:val="000000"/>
+          <w:sz w:val="28"/>
+          <w:szCs w:val="28"/>
+          <w:lang w:val="en-US"/>
+        </w:rPr>
+        <w:t>for</w:t>
+      </w:r>
+      <w:r>
+        <w:rPr>
+          <w:rFonts w:ascii="Times New Roman" w:hAnsi="Times New Roman"/>
+          <w:color w:val="000000"/>
+          <w:sz w:val="28"/>
+          <w:szCs w:val="28"/>
+        </w:rPr>
+        <w:t xml:space="preserve"> (</w:t>
+      </w:r>
+      <w:r>
+        <w:rPr>
+          <w:rFonts w:ascii="Times New Roman" w:hAnsi="Times New Roman"/>
+          <w:color w:val="000000"/>
+          <w:sz w:val="28"/>
+          <w:szCs w:val="28"/>
+          <w:lang w:val="en-US"/>
+        </w:rPr>
+        <w:t>int</w:t>
+      </w:r>
+      <w:r>
+        <w:rPr>
+          <w:rFonts w:ascii="Times New Roman" w:hAnsi="Times New Roman"/>
+          <w:color w:val="000000"/>
+          <w:sz w:val="28"/>
+          <w:szCs w:val="28"/>
+        </w:rPr>
+        <w:t xml:space="preserve"> </w:t>
+      </w:r>
+      <w:r>
+        <w:rPr>
+          <w:rFonts w:ascii="Times New Roman" w:hAnsi="Times New Roman"/>
+          <w:color w:val="000000"/>
+          <w:sz w:val="28"/>
+          <w:szCs w:val="28"/>
+          <w:lang w:val="en-US"/>
+        </w:rPr>
+        <w:t>j</w:t>
+      </w:r>
+      <w:r>
+        <w:rPr>
+          <w:rFonts w:ascii="Times New Roman" w:hAnsi="Times New Roman"/>
+          <w:color w:val="000000"/>
+          <w:sz w:val="28"/>
+          <w:szCs w:val="28"/>
+        </w:rPr>
+        <w:t xml:space="preserve"> = 0; </w:t>
+      </w:r>
+      <w:r>
+        <w:rPr>
+          <w:rFonts w:ascii="Times New Roman" w:hAnsi="Times New Roman"/>
+          <w:color w:val="000000"/>
+          <w:sz w:val="28"/>
+          <w:szCs w:val="28"/>
+          <w:lang w:val="en-US"/>
+        </w:rPr>
+        <w:t>j</w:t>
+      </w:r>
+      <w:r>
+        <w:rPr>
+          <w:rFonts w:ascii="Times New Roman" w:hAnsi="Times New Roman"/>
+          <w:color w:val="000000"/>
+          <w:sz w:val="28"/>
+          <w:szCs w:val="28"/>
+        </w:rPr>
+        <w:t xml:space="preserve"> &lt; 36; </w:t>
+      </w:r>
+      <w:r>
+        <w:rPr>
+          <w:rFonts w:ascii="Times New Roman" w:hAnsi="Times New Roman"/>
+          <w:color w:val="000000"/>
+          <w:sz w:val="28"/>
+          <w:szCs w:val="28"/>
+          <w:lang w:val="en-US"/>
+        </w:rPr>
+        <w:t>j</w:t>
+      </w:r>
+      <w:r>
+        <w:rPr>
+          <w:rFonts w:ascii="Times New Roman" w:hAnsi="Times New Roman"/>
+          <w:color w:val="000000"/>
+          <w:sz w:val="28"/>
+          <w:szCs w:val="28"/>
+        </w:rPr>
+        <w:t>++)</w:t>
+      </w:r>
+    </w:p>
+    <w:p>
+      <w:pPr>
+        <w:pStyle w:val="aa"/>
+        <w:spacing w:before="0" w:beforeAutospacing="0" w:after="0" w:afterAutospacing="0" w:line="240" w:lineRule="auto"/>
+        <w:ind w:right="567" w:firstLine="709"/>
+        <w:jc w:val="both"/>
+        <w:rPr>
+          <w:rFonts w:ascii="Times New Roman" w:hAnsi="Times New Roman"/>
+          <w:color w:val="000000"/>
+          <w:sz w:val="28"/>
+          <w:szCs w:val="28"/>
+        </w:rPr>
+      </w:pPr>
+      <w:r>
+        <w:rPr>
+          <w:rFonts w:ascii="Times New Roman" w:hAnsi="Times New Roman"/>
+          <w:color w:val="000000"/>
+          <w:sz w:val="28"/>
+          <w:szCs w:val="28"/>
+        </w:rPr>
+        <w:t xml:space="preserve">    {</w:t>
+      </w:r>
+    </w:p>
+    <w:p>
+      <w:pPr>
+        <w:pStyle w:val="aa"/>
+        <w:spacing w:before="0" w:beforeAutospacing="0" w:after="0" w:afterAutospacing="0" w:line="240" w:lineRule="auto"/>
+        <w:ind w:right="567" w:firstLine="709"/>
+        <w:jc w:val="both"/>
+        <w:rPr>
+          <w:rFonts w:ascii="Times New Roman" w:hAnsi="Times New Roman"/>
+          <w:color w:val="000000"/>
+          <w:sz w:val="28"/>
+          <w:szCs w:val="28"/>
+        </w:rPr>
+      </w:pPr>
+      <w:r>
+        <w:rPr>
+          <w:rFonts w:ascii="Times New Roman" w:hAnsi="Times New Roman"/>
+          <w:color w:val="000000"/>
+          <w:sz w:val="28"/>
+          <w:szCs w:val="28"/>
+        </w:rPr>
+        <w:t xml:space="preserve">        </w:t>
+      </w:r>
+      <w:r>
+        <w:rPr>
+          <w:rFonts w:ascii="Times New Roman" w:hAnsi="Times New Roman"/>
+          <w:color w:val="000000"/>
+          <w:sz w:val="28"/>
+          <w:szCs w:val="28"/>
+          <w:lang w:val="en-US"/>
+        </w:rPr>
+        <w:t>if</w:t>
+      </w:r>
+      <w:r>
+        <w:rPr>
+          <w:rFonts w:ascii="Times New Roman" w:hAnsi="Times New Roman"/>
+          <w:color w:val="000000"/>
+          <w:sz w:val="28"/>
+          <w:szCs w:val="28"/>
+        </w:rPr>
+        <w:t xml:space="preserve"> (</w:t>
+      </w:r>
+      <w:r>
+        <w:rPr>
+          <w:rFonts w:ascii="Times New Roman" w:hAnsi="Times New Roman"/>
+          <w:color w:val="000000"/>
+          <w:sz w:val="28"/>
+          <w:szCs w:val="28"/>
+          <w:lang w:val="en-US"/>
+        </w:rPr>
+        <w:t>tickets</w:t>
+      </w:r>
+      <w:r>
+        <w:rPr>
+          <w:rFonts w:ascii="Times New Roman" w:hAnsi="Times New Roman"/>
+          <w:color w:val="000000"/>
+          <w:sz w:val="28"/>
+          <w:szCs w:val="28"/>
+        </w:rPr>
+        <w:t>[</w:t>
+      </w:r>
+      <w:r>
+        <w:rPr>
+          <w:rFonts w:ascii="Times New Roman" w:hAnsi="Times New Roman"/>
+          <w:color w:val="000000"/>
+          <w:sz w:val="28"/>
+          <w:szCs w:val="28"/>
+          <w:lang w:val="en-US"/>
+        </w:rPr>
+        <w:t>i</w:t>
+      </w:r>
+      <w:r>
+        <w:rPr>
+          <w:rFonts w:ascii="Times New Roman" w:hAnsi="Times New Roman"/>
+          <w:color w:val="000000"/>
+          <w:sz w:val="28"/>
+          <w:szCs w:val="28"/>
+        </w:rPr>
+        <w:t xml:space="preserve">, </w:t>
+      </w:r>
+      <w:r>
+        <w:rPr>
+          <w:rFonts w:ascii="Times New Roman" w:hAnsi="Times New Roman"/>
+          <w:color w:val="000000"/>
+          <w:sz w:val="28"/>
+          <w:szCs w:val="28"/>
+          <w:lang w:val="en-US"/>
+        </w:rPr>
+        <w:t>j</w:t>
+      </w:r>
+      <w:r>
+        <w:rPr>
+          <w:rFonts w:ascii="Times New Roman" w:hAnsi="Times New Roman"/>
+          <w:color w:val="000000"/>
+          <w:sz w:val="28"/>
+          <w:szCs w:val="28"/>
+        </w:rPr>
+        <w:t>] == 0) // Если нашли свободное место в вагоне, устанавливаем флаг и выходим из цикла</w:t>
+      </w:r>
+    </w:p>
+    <w:p>
+      <w:pPr>
+        <w:pStyle w:val="aa"/>
+        <w:spacing w:before="0" w:beforeAutospacing="0" w:after="0" w:afterAutospacing="0" w:line="240" w:lineRule="auto"/>
+        <w:ind w:right="567" w:firstLine="709"/>
+        <w:jc w:val="both"/>
+        <w:rPr>
+          <w:rFonts w:ascii="Times New Roman" w:hAnsi="Times New Roman"/>
+          <w:color w:val="000000"/>
+          <w:sz w:val="28"/>
+          <w:szCs w:val="28"/>
+        </w:rPr>
+      </w:pPr>
+      <w:r>
+        <w:rPr>
+          <w:rFonts w:ascii="Times New Roman" w:hAnsi="Times New Roman"/>
+          <w:color w:val="000000"/>
+          <w:sz w:val="28"/>
+          <w:szCs w:val="28"/>
+        </w:rPr>
+        <w:t xml:space="preserve">        {</w:t>
+      </w:r>
+    </w:p>
+    <w:p>
+      <w:pPr>
+        <w:pStyle w:val="aa"/>
+        <w:spacing w:before="0" w:beforeAutospacing="0" w:after="0" w:afterAutospacing="0" w:line="240" w:lineRule="auto"/>
+        <w:ind w:right="567" w:firstLine="709"/>
+        <w:jc w:val="both"/>
+        <w:rPr>
+          <w:rFonts w:ascii="Times New Roman" w:hAnsi="Times New Roman"/>
+          <w:color w:val="000000"/>
+          <w:sz w:val="28"/>
+          <w:szCs w:val="28"/>
+        </w:rPr>
+      </w:pPr>
+      <w:r>
+        <w:rPr>
+          <w:rFonts w:ascii="Times New Roman" w:hAnsi="Times New Roman"/>
+          <w:color w:val="000000"/>
+          <w:sz w:val="28"/>
+          <w:szCs w:val="28"/>
+        </w:rPr>
+        <w:t xml:space="preserve">            </w:t>
+      </w:r>
+      <w:r>
+        <w:rPr>
+          <w:rFonts w:ascii="Times New Roman" w:hAnsi="Times New Roman"/>
+          <w:color w:val="000000"/>
+          <w:sz w:val="28"/>
+          <w:szCs w:val="28"/>
+          <w:lang w:val="en-US"/>
+        </w:rPr>
+        <w:t>freeSeats</w:t>
+      </w:r>
+      <w:r>
+        <w:rPr>
+          <w:rFonts w:ascii="Times New Roman" w:hAnsi="Times New Roman"/>
+          <w:color w:val="000000"/>
+          <w:sz w:val="28"/>
+          <w:szCs w:val="28"/>
+        </w:rPr>
+        <w:t xml:space="preserve"> = </w:t>
+      </w:r>
+      <w:r>
+        <w:rPr>
+          <w:rFonts w:ascii="Times New Roman" w:hAnsi="Times New Roman"/>
+          <w:color w:val="000000"/>
+          <w:sz w:val="28"/>
+          <w:szCs w:val="28"/>
+          <w:lang w:val="en-US"/>
+        </w:rPr>
+        <w:t>true</w:t>
+      </w:r>
+      <w:r>
+        <w:rPr>
+          <w:rFonts w:ascii="Times New Roman" w:hAnsi="Times New Roman"/>
+          <w:color w:val="000000"/>
+          <w:sz w:val="28"/>
+          <w:szCs w:val="28"/>
+        </w:rPr>
+        <w:t>;</w:t>
+      </w:r>
+    </w:p>
+    <w:p>
+      <w:pPr>
+        <w:pStyle w:val="aa"/>
+        <w:spacing w:before="0" w:beforeAutospacing="0" w:after="0" w:afterAutospacing="0" w:line="240" w:lineRule="auto"/>
+        <w:ind w:right="567" w:firstLine="709"/>
+        <w:jc w:val="both"/>
+        <w:rPr>
+          <w:rFonts w:ascii="Times New Roman" w:hAnsi="Times New Roman"/>
+          <w:color w:val="000000"/>
+          <w:sz w:val="28"/>
+          <w:szCs w:val="28"/>
+        </w:rPr>
+      </w:pPr>
+      <w:r>
+        <w:rPr>
+          <w:rFonts w:ascii="Times New Roman" w:hAnsi="Times New Roman"/>
+          <w:color w:val="000000"/>
+          <w:sz w:val="28"/>
+          <w:szCs w:val="28"/>
+        </w:rPr>
+        <w:t xml:space="preserve">            </w:t>
+      </w:r>
+      <w:r>
+        <w:rPr>
+          <w:rFonts w:ascii="Times New Roman" w:hAnsi="Times New Roman"/>
+          <w:color w:val="000000"/>
+          <w:sz w:val="28"/>
+          <w:szCs w:val="28"/>
+          <w:lang w:val="en-US"/>
+        </w:rPr>
+        <w:t>break</w:t>
+      </w:r>
+      <w:r>
+        <w:rPr>
+          <w:rFonts w:ascii="Times New Roman" w:hAnsi="Times New Roman"/>
+          <w:color w:val="000000"/>
+          <w:sz w:val="28"/>
+          <w:szCs w:val="28"/>
+        </w:rPr>
+        <w:t>;</w:t>
+      </w:r>
+    </w:p>
+    <w:p>
+      <w:pPr>
+        <w:pStyle w:val="aa"/>
+        <w:spacing w:before="0" w:beforeAutospacing="0" w:after="0" w:afterAutospacing="0" w:line="240" w:lineRule="auto"/>
+        <w:ind w:right="567" w:firstLine="709"/>
+        <w:jc w:val="both"/>
+        <w:rPr>
+          <w:rFonts w:ascii="Times New Roman" w:hAnsi="Times New Roman"/>
+          <w:color w:val="000000"/>
+          <w:sz w:val="28"/>
+          <w:szCs w:val="28"/>
+        </w:rPr>
+      </w:pPr>
+      <w:r>
+        <w:rPr>
+          <w:rFonts w:ascii="Times New Roman" w:hAnsi="Times New Roman"/>
+          <w:color w:val="000000"/>
+          <w:sz w:val="28"/>
+          <w:szCs w:val="28"/>
+        </w:rPr>
+        <w:t xml:space="preserve">        }</w:t>
+      </w:r>
+    </w:p>
+    <w:p>
+      <w:pPr>
+        <w:pStyle w:val="aa"/>
+        <w:spacing w:before="0" w:beforeAutospacing="0" w:after="0" w:afterAutospacing="0" w:line="240" w:lineRule="auto"/>
+        <w:ind w:right="567" w:firstLine="709"/>
+        <w:jc w:val="both"/>
+        <w:rPr>
+          <w:rFonts w:ascii="Times New Roman" w:hAnsi="Times New Roman"/>
+          <w:color w:val="000000"/>
+          <w:sz w:val="28"/>
+          <w:szCs w:val="28"/>
+        </w:rPr>
+      </w:pPr>
+      <w:r>
+        <w:rPr>
+          <w:rFonts w:ascii="Times New Roman" w:hAnsi="Times New Roman"/>
+          <w:color w:val="000000"/>
+          <w:sz w:val="28"/>
+          <w:szCs w:val="28"/>
+        </w:rPr>
+        <w:t xml:space="preserve">    }</w:t>
+      </w:r>
+    </w:p>
+    <w:p>
+      <w:pPr>
+        <w:pStyle w:val="aa"/>
+        <w:spacing w:before="0" w:beforeAutospacing="0" w:after="0" w:afterAutospacing="0" w:line="240" w:lineRule="auto"/>
+        <w:ind w:right="567" w:firstLine="709"/>
+        <w:jc w:val="both"/>
+        <w:rPr>
+          <w:rFonts w:ascii="Times New Roman" w:hAnsi="Times New Roman"/>
+          <w:color w:val="000000"/>
+          <w:sz w:val="28"/>
+          <w:szCs w:val="28"/>
+        </w:rPr>
+      </w:pPr>
+      <w:r>
+        <w:rPr>
+          <w:rFonts w:ascii="Times New Roman" w:hAnsi="Times New Roman"/>
+          <w:color w:val="000000"/>
+          <w:sz w:val="28"/>
+          <w:szCs w:val="28"/>
+        </w:rPr>
+        <w:t xml:space="preserve">    </w:t>
+      </w:r>
+      <w:r>
+        <w:rPr>
+          <w:rFonts w:ascii="Times New Roman" w:hAnsi="Times New Roman"/>
+          <w:color w:val="000000"/>
+          <w:sz w:val="28"/>
+          <w:szCs w:val="28"/>
+          <w:lang w:val="en-US"/>
+        </w:rPr>
+        <w:t>if</w:t>
+      </w:r>
+      <w:r>
+        <w:rPr>
+          <w:rFonts w:ascii="Times New Roman" w:hAnsi="Times New Roman"/>
+          <w:color w:val="000000"/>
+          <w:sz w:val="28"/>
+          <w:szCs w:val="28"/>
+        </w:rPr>
+        <w:t xml:space="preserve"> (</w:t>
+      </w:r>
+      <w:r>
+        <w:rPr>
+          <w:rFonts w:ascii="Times New Roman" w:hAnsi="Times New Roman"/>
+          <w:color w:val="000000"/>
+          <w:sz w:val="28"/>
+          <w:szCs w:val="28"/>
+          <w:lang w:val="en-US"/>
+        </w:rPr>
+        <w:t>freeSeats</w:t>
+      </w:r>
+      <w:r>
+        <w:rPr>
+          <w:rFonts w:ascii="Times New Roman" w:hAnsi="Times New Roman"/>
+          <w:color w:val="000000"/>
+          <w:sz w:val="28"/>
+          <w:szCs w:val="28"/>
+        </w:rPr>
+        <w:t>) // Если в вагоне есть свободные места, выводим сообщение на экран</w:t>
+      </w:r>
+    </w:p>
+    <w:p>
+      <w:pPr>
+        <w:pStyle w:val="aa"/>
+        <w:spacing w:before="0" w:beforeAutospacing="0" w:after="0" w:afterAutospacing="0" w:line="240" w:lineRule="auto"/>
+        <w:ind w:right="567" w:firstLine="709"/>
+        <w:jc w:val="both"/>
+        <w:rPr>
+          <w:rFonts w:ascii="Times New Roman" w:hAnsi="Times New Roman"/>
+          <w:color w:val="000000"/>
+          <w:sz w:val="28"/>
+          <w:szCs w:val="28"/>
+        </w:rPr>
+      </w:pPr>
+      <w:r>
+        <w:rPr>
+          <w:rFonts w:ascii="Times New Roman" w:hAnsi="Times New Roman"/>
+          <w:color w:val="000000"/>
+          <w:sz w:val="28"/>
+          <w:szCs w:val="28"/>
+        </w:rPr>
+        <w:t xml:space="preserve">    {  </w:t>
+      </w:r>
+      <w:r>
+        <w:rPr>
+          <w:rFonts w:ascii="Times New Roman" w:hAnsi="Times New Roman"/>
+          <w:color w:val="000000"/>
+          <w:sz w:val="28"/>
+          <w:szCs w:val="28"/>
+          <w:lang w:val="en-US"/>
+        </w:rPr>
+        <w:t>Console</w:t>
+      </w:r>
+      <w:r>
+        <w:rPr>
+          <w:rFonts w:ascii="Times New Roman" w:hAnsi="Times New Roman"/>
+          <w:color w:val="000000"/>
+          <w:sz w:val="28"/>
+          <w:szCs w:val="28"/>
+        </w:rPr>
+        <w:t>.</w:t>
+      </w:r>
+      <w:r>
+        <w:rPr>
+          <w:rFonts w:ascii="Times New Roman" w:hAnsi="Times New Roman"/>
+          <w:color w:val="000000"/>
+          <w:sz w:val="28"/>
+          <w:szCs w:val="28"/>
+          <w:lang w:val="en-US"/>
+        </w:rPr>
+        <w:t>WriteLine</w:t>
+      </w:r>
+      <w:r>
+        <w:rPr>
+          <w:rFonts w:ascii="Times New Roman" w:hAnsi="Times New Roman"/>
+          <w:color w:val="000000"/>
+          <w:sz w:val="28"/>
+          <w:szCs w:val="28"/>
+        </w:rPr>
+        <w:t>("В вагоне " + (</w:t>
+      </w:r>
+      <w:r>
+        <w:rPr>
+          <w:rFonts w:ascii="Times New Roman" w:hAnsi="Times New Roman"/>
+          <w:color w:val="000000"/>
+          <w:sz w:val="28"/>
+          <w:szCs w:val="28"/>
+          <w:lang w:val="en-US"/>
+        </w:rPr>
+        <w:t>i</w:t>
+      </w:r>
+      <w:r>
+        <w:rPr>
+          <w:rFonts w:ascii="Times New Roman" w:hAnsi="Times New Roman"/>
+          <w:color w:val="000000"/>
+          <w:sz w:val="28"/>
+          <w:szCs w:val="28"/>
+        </w:rPr>
+        <w:t xml:space="preserve"> + 1) + " есть свободные места.");}</w:t>
+      </w:r>
+    </w:p>
+    <w:p>
+      <w:pPr>
+        <w:pStyle w:val="aa"/>
+        <w:spacing w:before="0" w:beforeAutospacing="0" w:after="0" w:afterAutospacing="0" w:line="240" w:lineRule="auto"/>
+        <w:ind w:right="567" w:firstLine="709"/>
+        <w:jc w:val="both"/>
+        <w:rPr>
+          <w:rFonts w:ascii="Times New Roman" w:hAnsi="Times New Roman"/>
+          <w:color w:val="000000"/>
+          <w:sz w:val="28"/>
+          <w:szCs w:val="28"/>
+        </w:rPr>
+      </w:pPr>
+      <w:r>
+        <w:rPr>
+          <w:rFonts w:ascii="Times New Roman" w:hAnsi="Times New Roman"/>
+          <w:color w:val="000000"/>
+          <w:sz w:val="28"/>
+          <w:szCs w:val="28"/>
+        </w:rPr>
+        <w:t>}</w:t>
+      </w:r>
+    </w:p>
+    <w:p>
+      <w:pPr>
+        <w:pStyle w:val="aa"/>
+        <w:spacing w:before="120" w:beforeAutospacing="0" w:after="0" w:afterAutospacing="0" w:line="240" w:lineRule="auto"/>
+        <w:ind w:right="567"/>
+        <w:jc w:val="both"/>
+        <w:rPr>
+          <w:rFonts w:ascii="Times New Roman" w:hAnsi="Times New Roman"/>
+          <w:color w:val="000000"/>
+          <w:sz w:val="28"/>
+          <w:szCs w:val="28"/>
+        </w:rPr>
+      </w:pPr>
+      <w:r>
+        <w:rPr>
+          <w:rFonts w:ascii="Times New Roman" w:hAnsi="Times New Roman"/>
+          <w:color w:val="000000"/>
+          <w:sz w:val="28"/>
+          <w:szCs w:val="28"/>
+        </w:rPr>
+        <w:t xml:space="preserve">Таблица </w:t>
+      </w:r>
+      <w:r>
+        <w:rPr>
+          <w:rFonts w:ascii="Times New Roman" w:hAnsi="Times New Roman"/>
+          <w:color w:val="000000"/>
+          <w:sz w:val="28"/>
+          <w:szCs w:val="28"/>
+        </w:rPr>
+        <w:t>5</w:t>
+      </w:r>
+      <w:r>
+        <w:rPr>
+          <w:rFonts w:ascii="Times New Roman" w:hAnsi="Times New Roman"/>
+          <w:color w:val="000000"/>
+          <w:sz w:val="28"/>
+          <w:szCs w:val="28"/>
+        </w:rPr>
+        <w:t>.</w:t>
+      </w:r>
+      <w:r>
+        <w:rPr>
+          <w:rFonts w:ascii="Times New Roman" w:hAnsi="Times New Roman"/>
+          <w:color w:val="000000"/>
+          <w:sz w:val="28"/>
+          <w:szCs w:val="28"/>
+          <w:lang w:val="en-US"/>
+        </w:rPr>
+        <w:t>4</w:t>
+      </w:r>
+      <w:r>
+        <w:rPr>
+          <w:rFonts w:ascii="Times New Roman" w:hAnsi="Times New Roman"/>
+          <w:color w:val="000000"/>
+          <w:sz w:val="28"/>
+          <w:szCs w:val="28"/>
+        </w:rPr>
+        <w:t xml:space="preserve"> – Выходные и входные данные</w:t>
+      </w:r>
+    </w:p>
+    <w:tbl>
+      <w:tblPr>
+        <w:tblStyle w:val="a7"/>
+        <w:tblW w:w="0" w:type="auto"/>
+        <w:tblLook w:val="04A0" w:firstRow="1" w:lastRow="0" w:firstColumn="1" w:lastColumn="0" w:noHBand="0" w:noVBand="1"/>
+      </w:tblPr>
+      <w:tblGrid>
+        <w:gridCol w:w="3256"/>
+        <w:gridCol w:w="6378"/>
+      </w:tblGrid>
+      <w:tr>
+        <w:tc>
+          <w:tcPr>
+            <w:tcW w:w="3256" w:type="dxa"/>
+          </w:tcPr>
+          <w:p>
+            <w:pPr>
+              <w:pStyle w:val="aa"/>
+              <w:spacing w:before="0" w:beforeAutospacing="0" w:after="0" w:afterAutospacing="0" w:line="240" w:lineRule="auto"/>
+              <w:ind w:right="565"/>
+              <w:jc w:val="both"/>
+              <w:rPr>
+                <w:rFonts w:ascii="Times New Roman" w:hAnsi="Times New Roman"/>
+                <w:color w:val="000000"/>
+                <w:sz w:val="28"/>
+                <w:szCs w:val="28"/>
+              </w:rPr>
+            </w:pPr>
+            <w:r>
+              <w:rPr>
+                <w:rFonts w:ascii="Times New Roman" w:hAnsi="Times New Roman"/>
+                <w:color w:val="000000"/>
+                <w:sz w:val="28"/>
+                <w:szCs w:val="28"/>
+              </w:rPr>
+              <w:t>Входные данные</w:t>
+            </w:r>
+          </w:p>
+        </w:tc>
+        <w:tc>
+          <w:tcPr>
+            <w:tcW w:w="6378" w:type="dxa"/>
+          </w:tcPr>
+          <w:p>
+            <w:pPr>
+              <w:pStyle w:val="aa"/>
+              <w:spacing w:before="0" w:beforeAutospacing="0" w:after="0" w:afterAutospacing="0" w:line="240" w:lineRule="auto"/>
+              <w:ind w:right="565"/>
+              <w:jc w:val="both"/>
+              <w:rPr>
+                <w:rFonts w:ascii="Times New Roman" w:hAnsi="Times New Roman"/>
+                <w:color w:val="000000"/>
+                <w:sz w:val="28"/>
+                <w:szCs w:val="28"/>
+              </w:rPr>
+            </w:pPr>
+            <w:r>
+              <w:rPr>
+                <w:rFonts w:ascii="Times New Roman" w:hAnsi="Times New Roman"/>
+                <w:color w:val="000000"/>
+                <w:sz w:val="28"/>
+                <w:szCs w:val="28"/>
+              </w:rPr>
+              <w:t>Выходные данные</w:t>
+            </w:r>
+          </w:p>
+        </w:tc>
+      </w:tr>
+      <w:tr>
+        <w:tc>
+          <w:tcPr>
+            <w:tcW w:w="3256" w:type="dxa"/>
+          </w:tcPr>
+          <w:p>
+            <w:pPr>
+              <w:pStyle w:val="aa"/>
+              <w:spacing w:before="0" w:beforeAutospacing="0" w:after="0" w:afterAutospacing="0" w:line="240" w:lineRule="auto"/>
+              <w:ind w:right="565"/>
+              <w:jc w:val="both"/>
+              <w:rPr>
+                <w:rFonts w:ascii="Times New Roman" w:hAnsi="Times New Roman"/>
+                <w:color w:val="000000"/>
+                <w:sz w:val="28"/>
+                <w:szCs w:val="28"/>
+                <w:lang w:val="en-US"/>
+              </w:rPr>
+            </w:pPr>
+            <w:r>
+              <w:rPr>
+                <w:rFonts w:ascii="Times New Roman" w:hAnsi="Times New Roman"/>
+                <w:color w:val="000000"/>
+                <w:sz w:val="28"/>
+                <w:szCs w:val="28"/>
+                <w:lang w:val="en-US"/>
+              </w:rPr>
+              <w:t>6</w:t>
+            </w:r>
+          </w:p>
+        </w:tc>
+        <w:tc>
+          <w:tcPr>
+            <w:tcW w:w="6378" w:type="dxa"/>
+          </w:tcPr>
+          <w:p>
+            <w:pPr>
+              <w:pStyle w:val="aa"/>
+              <w:spacing w:before="0" w:beforeAutospacing="0" w:after="0" w:afterAutospacing="0" w:line="240" w:lineRule="auto"/>
+              <w:jc w:val="both"/>
+              <w:rPr>
+                <w:rFonts w:ascii="Times New Roman" w:hAnsi="Times New Roman"/>
+                <w:color w:val="000000"/>
+                <w:sz w:val="28"/>
+                <w:szCs w:val="28"/>
+              </w:rPr>
+            </w:pPr>
+            <w:r>
+              <w:rPr>
+                <w:rFonts w:ascii="Times New Roman" w:hAnsi="Times New Roman"/>
+                <w:color w:val="000000"/>
+                <w:sz w:val="28"/>
+                <w:szCs w:val="28"/>
+              </w:rPr>
+              <w:t>В вагоне 1 есть свободные места.</w:t>
+            </w:r>
+          </w:p>
+          <w:p>
+            <w:pPr>
+              <w:pStyle w:val="aa"/>
+              <w:spacing w:before="0" w:beforeAutospacing="0" w:after="0" w:afterAutospacing="0" w:line="240" w:lineRule="auto"/>
+              <w:jc w:val="both"/>
+              <w:rPr>
+                <w:rFonts w:ascii="Times New Roman" w:hAnsi="Times New Roman"/>
+                <w:color w:val="000000"/>
+                <w:sz w:val="28"/>
+                <w:szCs w:val="28"/>
+              </w:rPr>
+            </w:pPr>
+            <w:r>
+              <w:rPr>
+                <w:rFonts w:ascii="Times New Roman" w:hAnsi="Times New Roman"/>
+                <w:color w:val="000000"/>
+                <w:sz w:val="28"/>
+                <w:szCs w:val="28"/>
+              </w:rPr>
+              <w:t>В вагоне 2 есть свободные места.</w:t>
+            </w:r>
+          </w:p>
+          <w:p>
+            <w:pPr>
+              <w:pStyle w:val="aa"/>
+              <w:spacing w:before="0" w:beforeAutospacing="0" w:after="0" w:afterAutospacing="0" w:line="240" w:lineRule="auto"/>
+              <w:jc w:val="both"/>
+              <w:rPr>
+                <w:rFonts w:ascii="Times New Roman" w:hAnsi="Times New Roman"/>
+                <w:color w:val="000000"/>
+                <w:sz w:val="28"/>
+                <w:szCs w:val="28"/>
+              </w:rPr>
+            </w:pPr>
+            <w:r>
+              <w:rPr>
+                <w:rFonts w:ascii="Times New Roman" w:hAnsi="Times New Roman"/>
+                <w:color w:val="000000"/>
+                <w:sz w:val="28"/>
+                <w:szCs w:val="28"/>
+              </w:rPr>
+              <w:t>В вагоне 3 есть свободные места.</w:t>
+            </w:r>
+          </w:p>
+          <w:p>
+            <w:pPr>
+              <w:pStyle w:val="aa"/>
+              <w:spacing w:before="0" w:beforeAutospacing="0" w:after="0" w:afterAutospacing="0" w:line="240" w:lineRule="auto"/>
+              <w:jc w:val="both"/>
+              <w:rPr>
+                <w:rFonts w:ascii="Times New Roman" w:hAnsi="Times New Roman"/>
+                <w:color w:val="000000"/>
+                <w:sz w:val="28"/>
+                <w:szCs w:val="28"/>
+              </w:rPr>
+            </w:pPr>
+            <w:r>
+              <w:rPr>
+                <w:rFonts w:ascii="Times New Roman" w:hAnsi="Times New Roman"/>
+                <w:color w:val="000000"/>
+                <w:sz w:val="28"/>
+                <w:szCs w:val="28"/>
+              </w:rPr>
+              <w:t>В вагоне 4 есть свободные места.</w:t>
+            </w:r>
+          </w:p>
+          <w:p>
+            <w:pPr>
+              <w:pStyle w:val="aa"/>
+              <w:spacing w:before="0" w:beforeAutospacing="0" w:after="0" w:afterAutospacing="0" w:line="240" w:lineRule="auto"/>
+              <w:jc w:val="both"/>
+              <w:rPr>
+                <w:rFonts w:ascii="Times New Roman" w:hAnsi="Times New Roman"/>
+                <w:color w:val="000000"/>
+                <w:sz w:val="28"/>
+                <w:szCs w:val="28"/>
+              </w:rPr>
+            </w:pPr>
+            <w:r>
+              <w:rPr>
+                <w:rFonts w:ascii="Times New Roman" w:hAnsi="Times New Roman"/>
+                <w:color w:val="000000"/>
+                <w:sz w:val="28"/>
+                <w:szCs w:val="28"/>
+              </w:rPr>
+              <w:t>В вагоне 5 есть свободные места.</w:t>
+            </w:r>
+          </w:p>
+          <w:p>
+            <w:pPr>
+              <w:pStyle w:val="aa"/>
+              <w:spacing w:before="0" w:beforeAutospacing="0" w:after="0" w:afterAutospacing="0" w:line="240" w:lineRule="auto"/>
+              <w:jc w:val="both"/>
+              <w:rPr>
+                <w:rFonts w:ascii="Times New Roman" w:hAnsi="Times New Roman"/>
+                <w:color w:val="000000"/>
+                <w:sz w:val="28"/>
+                <w:szCs w:val="28"/>
+              </w:rPr>
+            </w:pPr>
+            <w:r>
+              <w:rPr>
+                <w:rFonts w:ascii="Times New Roman" w:hAnsi="Times New Roman"/>
+                <w:color w:val="000000"/>
+                <w:sz w:val="28"/>
+                <w:szCs w:val="28"/>
+              </w:rPr>
+              <w:t>В вагоне 6 есть свободные места.</w:t>
+            </w:r>
+          </w:p>
+          <w:p>
+            <w:pPr>
+              <w:pStyle w:val="aa"/>
+              <w:spacing w:before="0" w:beforeAutospacing="0" w:after="0" w:afterAutospacing="0" w:line="240" w:lineRule="auto"/>
+              <w:jc w:val="both"/>
+              <w:rPr>
+                <w:rFonts w:ascii="Times New Roman" w:hAnsi="Times New Roman"/>
+                <w:color w:val="000000"/>
+                <w:sz w:val="28"/>
+                <w:szCs w:val="28"/>
+              </w:rPr>
+            </w:pPr>
+            <w:r>
+              <w:rPr>
+                <w:rFonts w:ascii="Times New Roman" w:hAnsi="Times New Roman"/>
+                <w:color w:val="000000"/>
+                <w:sz w:val="28"/>
+                <w:szCs w:val="28"/>
+              </w:rPr>
+              <w:t>В вагоне 7 есть свободные места.</w:t>
+            </w:r>
+          </w:p>
+          <w:p>
+            <w:pPr>
+              <w:pStyle w:val="aa"/>
+              <w:spacing w:before="0" w:beforeAutospacing="0" w:after="0" w:afterAutospacing="0" w:line="240" w:lineRule="auto"/>
+              <w:jc w:val="both"/>
+              <w:rPr>
+                <w:rFonts w:ascii="Times New Roman" w:hAnsi="Times New Roman"/>
+                <w:color w:val="000000"/>
+                <w:sz w:val="28"/>
+                <w:szCs w:val="28"/>
+              </w:rPr>
+            </w:pPr>
+            <w:r>
+              <w:rPr>
+                <w:rFonts w:ascii="Times New Roman" w:hAnsi="Times New Roman"/>
+                <w:color w:val="000000"/>
+                <w:sz w:val="28"/>
+                <w:szCs w:val="28"/>
+              </w:rPr>
+              <w:t>В вагоне 8 есть свободные места.</w:t>
+            </w:r>
+          </w:p>
+          <w:p>
+            <w:pPr>
+              <w:pStyle w:val="aa"/>
+              <w:spacing w:before="0" w:beforeAutospacing="0" w:after="0" w:afterAutospacing="0" w:line="240" w:lineRule="auto"/>
+              <w:jc w:val="both"/>
+              <w:rPr>
+                <w:rFonts w:ascii="Times New Roman" w:hAnsi="Times New Roman"/>
+                <w:color w:val="000000"/>
+                <w:sz w:val="28"/>
+                <w:szCs w:val="28"/>
+              </w:rPr>
+            </w:pPr>
+            <w:r>
+              <w:rPr>
+                <w:rFonts w:ascii="Times New Roman" w:hAnsi="Times New Roman"/>
+                <w:color w:val="000000"/>
+                <w:sz w:val="28"/>
+                <w:szCs w:val="28"/>
+              </w:rPr>
+              <w:t>В вагоне 9 есть свободные места.</w:t>
+            </w:r>
+          </w:p>
+          <w:p>
+            <w:pPr>
+              <w:pStyle w:val="aa"/>
+              <w:spacing w:before="0" w:beforeAutospacing="0" w:after="0" w:afterAutospacing="0" w:line="240" w:lineRule="auto"/>
+              <w:jc w:val="both"/>
+              <w:rPr>
+                <w:rFonts w:ascii="Times New Roman" w:hAnsi="Times New Roman"/>
+                <w:color w:val="000000"/>
+                <w:sz w:val="28"/>
+                <w:szCs w:val="28"/>
+              </w:rPr>
+            </w:pPr>
+            <w:r>
+              <w:rPr>
+                <w:rFonts w:ascii="Times New Roman" w:hAnsi="Times New Roman"/>
+                <w:color w:val="000000"/>
+                <w:sz w:val="28"/>
+                <w:szCs w:val="28"/>
+              </w:rPr>
+              <w:t>В вагоне 10 есть свободные места.</w:t>
+            </w:r>
+          </w:p>
+          <w:p>
+            <w:pPr>
+              <w:pStyle w:val="aa"/>
+              <w:spacing w:before="0" w:beforeAutospacing="0" w:after="0" w:afterAutospacing="0" w:line="240" w:lineRule="auto"/>
+              <w:jc w:val="both"/>
+              <w:rPr>
+                <w:rFonts w:ascii="Times New Roman" w:hAnsi="Times New Roman"/>
+                <w:color w:val="000000"/>
+                <w:sz w:val="28"/>
+                <w:szCs w:val="28"/>
+              </w:rPr>
+            </w:pPr>
+            <w:r>
+              <w:rPr>
+                <w:rFonts w:ascii="Times New Roman" w:hAnsi="Times New Roman"/>
+                <w:color w:val="000000"/>
+                <w:sz w:val="28"/>
+                <w:szCs w:val="28"/>
+              </w:rPr>
+              <w:t>В вагоне 11 есть свободные места.</w:t>
+            </w:r>
+          </w:p>
+          <w:p>
+            <w:pPr>
+              <w:pStyle w:val="aa"/>
+              <w:spacing w:before="0" w:beforeAutospacing="0" w:after="0" w:afterAutospacing="0" w:line="240" w:lineRule="auto"/>
+              <w:jc w:val="both"/>
+              <w:rPr>
+                <w:rFonts w:ascii="Times New Roman" w:hAnsi="Times New Roman"/>
+                <w:color w:val="000000"/>
+                <w:sz w:val="28"/>
+                <w:szCs w:val="28"/>
+              </w:rPr>
+            </w:pPr>
+            <w:r>
+              <w:rPr>
+                <w:rFonts w:ascii="Times New Roman" w:hAnsi="Times New Roman"/>
+                <w:color w:val="000000"/>
+                <w:sz w:val="28"/>
+                <w:szCs w:val="28"/>
+              </w:rPr>
+              <w:t>В вагоне 12 есть свободные места.</w:t>
+            </w:r>
+          </w:p>
+          <w:p>
+            <w:pPr>
+              <w:pStyle w:val="aa"/>
+              <w:spacing w:before="0" w:beforeAutospacing="0" w:after="0" w:afterAutospacing="0" w:line="240" w:lineRule="auto"/>
+              <w:jc w:val="both"/>
+              <w:rPr>
+                <w:rFonts w:ascii="Times New Roman" w:hAnsi="Times New Roman"/>
+                <w:color w:val="000000"/>
+                <w:sz w:val="28"/>
+                <w:szCs w:val="28"/>
+              </w:rPr>
+            </w:pPr>
+            <w:r>
+              <w:rPr>
+                <w:rFonts w:ascii="Times New Roman" w:hAnsi="Times New Roman"/>
+                <w:color w:val="000000"/>
+                <w:sz w:val="28"/>
+                <w:szCs w:val="28"/>
+              </w:rPr>
+              <w:t>В вагоне 13 есть свободные места.</w:t>
+            </w:r>
+          </w:p>
+          <w:p>
+            <w:pPr>
+              <w:pStyle w:val="aa"/>
+              <w:spacing w:before="0" w:beforeAutospacing="0" w:after="0" w:afterAutospacing="0" w:line="240" w:lineRule="auto"/>
+              <w:jc w:val="both"/>
+              <w:rPr>
+                <w:rFonts w:ascii="Times New Roman" w:hAnsi="Times New Roman"/>
+                <w:color w:val="000000"/>
+                <w:sz w:val="28"/>
+                <w:szCs w:val="28"/>
+              </w:rPr>
+            </w:pPr>
+            <w:r>
+              <w:rPr>
+                <w:rFonts w:ascii="Times New Roman" w:hAnsi="Times New Roman"/>
+                <w:color w:val="000000"/>
+                <w:sz w:val="28"/>
+                <w:szCs w:val="28"/>
+              </w:rPr>
+              <w:t>В вагоне 14 есть свободные места.</w:t>
+            </w:r>
+          </w:p>
+          <w:p>
+            <w:pPr>
+              <w:pStyle w:val="aa"/>
+              <w:spacing w:before="0" w:beforeAutospacing="0" w:after="0" w:afterAutospacing="0" w:line="240" w:lineRule="auto"/>
+              <w:jc w:val="both"/>
+              <w:rPr>
+                <w:rFonts w:ascii="Times New Roman" w:hAnsi="Times New Roman"/>
+                <w:color w:val="000000"/>
+                <w:sz w:val="28"/>
+                <w:szCs w:val="28"/>
+              </w:rPr>
+            </w:pPr>
+            <w:r>
+              <w:rPr>
+                <w:rFonts w:ascii="Times New Roman" w:hAnsi="Times New Roman"/>
+                <w:color w:val="000000"/>
+                <w:sz w:val="28"/>
+                <w:szCs w:val="28"/>
+              </w:rPr>
+              <w:t>В вагоне 15 есть свободные места.</w:t>
+            </w:r>
+          </w:p>
+          <w:p>
+            <w:pPr>
+              <w:pStyle w:val="aa"/>
+              <w:spacing w:before="0" w:beforeAutospacing="0" w:after="0" w:afterAutospacing="0" w:line="240" w:lineRule="auto"/>
+              <w:jc w:val="both"/>
+              <w:rPr>
+                <w:rFonts w:ascii="Times New Roman" w:hAnsi="Times New Roman"/>
+                <w:color w:val="000000"/>
+                <w:sz w:val="28"/>
+                <w:szCs w:val="28"/>
+              </w:rPr>
+            </w:pPr>
+            <w:r>
+              <w:rPr>
+                <w:rFonts w:ascii="Times New Roman" w:hAnsi="Times New Roman"/>
+                <w:color w:val="000000"/>
+                <w:sz w:val="28"/>
+                <w:szCs w:val="28"/>
+              </w:rPr>
+              <w:t>В вагоне 16 есть свободные места.</w:t>
+            </w:r>
+          </w:p>
+          <w:p>
+            <w:pPr>
+              <w:pStyle w:val="aa"/>
+              <w:spacing w:before="0" w:beforeAutospacing="0" w:after="0" w:afterAutospacing="0" w:line="240" w:lineRule="auto"/>
+              <w:jc w:val="both"/>
+              <w:rPr>
+                <w:rFonts w:ascii="Times New Roman" w:hAnsi="Times New Roman"/>
+                <w:color w:val="000000"/>
+                <w:sz w:val="28"/>
+                <w:szCs w:val="28"/>
+              </w:rPr>
+            </w:pPr>
+            <w:r>
+              <w:rPr>
+                <w:rFonts w:ascii="Times New Roman" w:hAnsi="Times New Roman"/>
+                <w:color w:val="000000"/>
+                <w:sz w:val="28"/>
+                <w:szCs w:val="28"/>
+              </w:rPr>
+              <w:t>В вагоне 17 есть свободные места.</w:t>
+            </w:r>
+          </w:p>
+          <w:p>
+            <w:pPr>
+              <w:pStyle w:val="aa"/>
+              <w:spacing w:before="0" w:beforeAutospacing="0" w:after="0" w:afterAutospacing="0" w:line="240" w:lineRule="auto"/>
+              <w:jc w:val="both"/>
+              <w:rPr>
+                <w:rFonts w:ascii="Times New Roman" w:hAnsi="Times New Roman"/>
+                <w:color w:val="000000"/>
+                <w:sz w:val="28"/>
+                <w:szCs w:val="28"/>
+              </w:rPr>
+            </w:pPr>
+            <w:r>
+              <w:rPr>
+                <w:rFonts w:ascii="Times New Roman" w:hAnsi="Times New Roman"/>
+                <w:color w:val="000000"/>
+                <w:sz w:val="28"/>
+                <w:szCs w:val="28"/>
+              </w:rPr>
+              <w:t>В вагоне 18 есть свободные места.</w:t>
+            </w:r>
+          </w:p>
+        </w:tc>
+      </w:tr>
+    </w:tbl>
+    <w:p>
+      <w:pPr>
+        <w:pStyle w:val="aa"/>
+        <w:spacing w:before="0" w:beforeAutospacing="0" w:after="120" w:afterAutospacing="0" w:line="240" w:lineRule="auto"/>
+        <w:ind w:right="567" w:firstLine="709"/>
+        <w:jc w:val="center"/>
+        <w:rPr>
+          <w:rFonts w:ascii="Times New Roman" w:hAnsi="Times New Roman"/>
+          <w:color w:val="000000"/>
+          <w:sz w:val="28"/>
+          <w:szCs w:val="28"/>
+        </w:rPr>
+      </w:pPr>
+      <w:r>
+        <w:rPr>
+          <w:rFonts w:ascii="Times New Roman" w:hAnsi="Times New Roman"/>
+          <w:color w:val="000000"/>
+          <w:sz w:val="28"/>
+          <w:szCs w:val="28"/>
+        </w:rPr>
+        <w:t>Источник: собственная разработка</w:t>
+      </w:r>
+    </w:p>
+    <w:p>
+      <w:pPr>
+        <w:pStyle w:val="aa"/>
+        <w:spacing w:before="120" w:beforeAutospacing="0" w:after="120" w:afterAutospacing="0" w:line="240" w:lineRule="auto"/>
+        <w:ind w:right="567" w:firstLine="709"/>
+        <w:jc w:val="both"/>
+        <w:rPr>
+          <w:rFonts w:ascii="Times New Roman" w:hAnsi="Times New Roman"/>
+          <w:color w:val="000000"/>
+          <w:sz w:val="28"/>
+          <w:szCs w:val="28"/>
+        </w:rPr>
+      </w:pPr>
+      <w:r>
+        <w:rPr>
+          <w:rFonts w:ascii="Times New Roman" w:hAnsi="Times New Roman"/>
+          <w:color w:val="000000"/>
+          <w:sz w:val="28"/>
+          <w:szCs w:val="28"/>
+        </w:rPr>
+        <w:t>Анализ результатов:</w:t>
+      </w:r>
+    </w:p>
+    <w:p>
+      <w:pPr>
+        <w:pStyle w:val="aa"/>
+        <w:spacing w:before="0" w:beforeAutospacing="0" w:after="0" w:afterAutospacing="0" w:line="240" w:lineRule="auto"/>
+        <w:ind w:right="565" w:firstLine="709"/>
+        <w:jc w:val="center"/>
+        <w:rPr>
+          <w:rFonts w:ascii="Times New Roman" w:hAnsi="Times New Roman"/>
+          <w:color w:val="000000"/>
+          <w:sz w:val="28"/>
+          <w:szCs w:val="28"/>
+        </w:rPr>
+      </w:pPr>
+      <w:r>
+        <w:rPr>
+          <w:rFonts w:ascii="Times New Roman" w:hAnsi="Times New Roman"/>
+          <w:color w:val="000000"/>
+          <w:sz w:val="28"/>
+          <w:szCs w:val="28"/>
+        </w:rPr>
+        <w:lastRenderedPageBreak/>
+        <w:drawing>
+          <wp:inline distT="0" distB="0" distL="0" distR="0" wp14:anchorId="18EAED5D" wp14:editId="3E826912">
+            <wp:extent cx="2666999" cy="2579653"/>
+            <wp:effectExtent l="0" t="0" r="635" b="0"/>
+            <wp:docPr id="42" name="Рисунок 42"/>
+            <wp:cNvGraphicFramePr>
+              <a:graphicFrameLocks xmlns:a="http://schemas.openxmlformats.org/drawingml/2006/main" noChangeAspect="1"/>
+            </wp:cNvGraphicFramePr>
+            <a:graphic xmlns:a="http://schemas.openxmlformats.org/drawingml/2006/main">
+              <a:graphicData uri="http://schemas.openxmlformats.org/drawingml/2006/picture">
+                <pic:pic xmlns:pic="http://schemas.openxmlformats.org/drawingml/2006/picture">
+                  <pic:nvPicPr>
+                    <pic:cNvPr id="1" name=""/>
+                    <pic:cNvPicPr/>
+                  </pic:nvPicPr>
+                  <pic:blipFill>
+                    <a:blip r:embed="rId11"/>
+                    <a:stretch>
+                      <a:fillRect/>
+                    </a:stretch>
+                  </pic:blipFill>
+                  <pic:spPr>
+                    <a:xfrm>
+                      <a:off x="0" y="0"/>
+                      <a:ext cx="2676472" cy="2588816"/>
+                    </a:xfrm>
+                    <a:prstGeom prst="rect">
+                      <a:avLst/>
+                    </a:prstGeom>
+                  </pic:spPr>
+                </pic:pic>
+              </a:graphicData>
+            </a:graphic>
+          </wp:inline>
+        </w:drawing>
+      </w:r>
+    </w:p>
+    <w:p>
+      <w:pPr>
+        <w:pStyle w:val="aa"/>
+        <w:spacing w:before="0" w:beforeAutospacing="0" w:after="0" w:afterAutospacing="0" w:line="240" w:lineRule="auto"/>
+        <w:ind w:right="567" w:firstLine="709"/>
+        <w:jc w:val="center"/>
+        <w:rPr>
+          <w:rFonts w:ascii="Times New Roman" w:hAnsi="Times New Roman"/>
+          <w:color w:val="000000"/>
+          <w:sz w:val="28"/>
+          <w:szCs w:val="28"/>
+        </w:rPr>
+      </w:pPr>
+      <w:r>
+        <w:rPr>
+          <w:rFonts w:ascii="Times New Roman" w:hAnsi="Times New Roman"/>
+          <w:color w:val="000000"/>
+          <w:sz w:val="28"/>
+          <w:szCs w:val="28"/>
+        </w:rPr>
+        <w:t>Рисунок</w:t>
+      </w:r>
+      <w:r>
+        <w:rPr>
+          <w:rFonts w:ascii="Times New Roman" w:hAnsi="Times New Roman"/>
+          <w:color w:val="000000"/>
+          <w:sz w:val="28"/>
+          <w:szCs w:val="28"/>
+        </w:rPr>
+        <w:t xml:space="preserve"> </w:t>
+      </w:r>
+      <w:r>
+        <w:rPr>
+          <w:rFonts w:ascii="Times New Roman" w:hAnsi="Times New Roman"/>
+          <w:color w:val="000000"/>
+          <w:sz w:val="28"/>
+          <w:szCs w:val="28"/>
+        </w:rPr>
+        <w:t>5</w:t>
+      </w:r>
+      <w:r>
+        <w:rPr>
+          <w:rFonts w:ascii="Times New Roman" w:hAnsi="Times New Roman"/>
+          <w:color w:val="000000"/>
+          <w:sz w:val="28"/>
+          <w:szCs w:val="28"/>
+        </w:rPr>
+        <w:t>.</w:t>
+      </w:r>
+      <w:r>
+        <w:rPr>
+          <w:rFonts w:ascii="Times New Roman" w:hAnsi="Times New Roman"/>
+          <w:color w:val="000000"/>
+          <w:sz w:val="28"/>
+          <w:szCs w:val="28"/>
+          <w:lang w:val="en-US"/>
+        </w:rPr>
+        <w:t>4</w:t>
+      </w:r>
+      <w:r>
+        <w:rPr>
+          <w:rFonts w:ascii="Times New Roman" w:hAnsi="Times New Roman"/>
+          <w:color w:val="000000"/>
+          <w:sz w:val="28"/>
+          <w:szCs w:val="28"/>
+        </w:rPr>
+        <w:t xml:space="preserve"> – Результат работы программы</w:t>
+      </w:r>
+    </w:p>
+    <w:p>
+      <w:pPr>
+        <w:pStyle w:val="aa"/>
+        <w:spacing w:before="0" w:beforeAutospacing="0" w:after="0" w:afterAutospacing="0" w:line="240" w:lineRule="auto"/>
+        <w:ind w:firstLine="709"/>
+        <w:jc w:val="center"/>
+        <w:rPr>
+          <w:rFonts w:ascii="Times New Roman" w:hAnsi="Times New Roman"/>
+          <w:color w:val="000000"/>
+          <w:sz w:val="28"/>
+          <w:szCs w:val="28"/>
+        </w:rPr>
+      </w:pPr>
+      <w:r>
+        <w:rPr>
+          <w:rFonts w:ascii="Times New Roman" w:hAnsi="Times New Roman"/>
+          <w:color w:val="000000"/>
+          <w:sz w:val="28"/>
+          <w:szCs w:val="28"/>
+        </w:rPr>
+        <w:t>Источник: собственная разработка</w:t>
       </w:r>
     </w:p>
     <w:p>
@@ -3472,18 +5568,71 @@
           <w:color w:val="000000"/>
           <w:sz w:val="28"/>
           <w:szCs w:val="28"/>
-          <w:lang w:val="en-US"/>
-        </w:rPr>
-      </w:pPr>
-      <w:r>
-        <w:rPr>
-          <w:rFonts w:ascii="Times New Roman" w:hAnsi="Times New Roman"/>
-          <w:color w:val="000000"/>
-          <w:sz w:val="28"/>
-          <w:szCs w:val="28"/>
-          <w:lang w:val="en-US"/>
-        </w:rPr>
-        <w:t>static double CalculateFunction(int n){if (n == 0){return 1;}else{</w:t>
+        </w:rPr>
+      </w:pPr>
+      <w:r>
+        <w:rPr>
+          <w:rFonts w:ascii="Times New Roman" w:hAnsi="Times New Roman"/>
+          <w:color w:val="000000"/>
+          <w:sz w:val="28"/>
+          <w:szCs w:val="28"/>
+        </w:rPr>
+        <w:t xml:space="preserve">Задание </w:t>
+      </w:r>
+      <w:r>
+        <w:rPr>
+          <w:rFonts w:ascii="Times New Roman" w:hAnsi="Times New Roman"/>
+          <w:color w:val="000000"/>
+          <w:sz w:val="28"/>
+          <w:szCs w:val="28"/>
+          <w:lang w:val="en-US"/>
+        </w:rPr>
+        <w:t>5</w:t>
+      </w:r>
+      <w:r>
+        <w:rPr>
+          <w:rFonts w:ascii="Times New Roman" w:hAnsi="Times New Roman"/>
+          <w:color w:val="000000"/>
+          <w:sz w:val="28"/>
+          <w:szCs w:val="28"/>
+        </w:rPr>
+        <w:t>.</w:t>
+      </w:r>
+      <w:r>
+        <w:rPr>
+          <w:rFonts w:ascii="Times New Roman" w:hAnsi="Times New Roman"/>
+          <w:color w:val="000000"/>
+          <w:sz w:val="28"/>
+          <w:szCs w:val="28"/>
+        </w:rPr>
+        <w:t xml:space="preserve"> </w:t>
+      </w:r>
+      <w:r>
+        <w:rPr>
+          <w:rFonts w:ascii="Times New Roman" w:hAnsi="Times New Roman"/>
+          <w:color w:val="000000"/>
+          <w:sz w:val="28"/>
+          <w:szCs w:val="28"/>
+        </w:rPr>
+        <w:t>Разработать рекурсивный алгоритм и программу решения задачи, в</w:t>
+      </w:r>
+      <w:r>
+        <w:rPr>
+          <w:rFonts w:ascii="Times New Roman" w:hAnsi="Times New Roman"/>
+          <w:color w:val="000000"/>
+          <w:sz w:val="28"/>
+          <w:szCs w:val="28"/>
+        </w:rPr>
+        <w:t xml:space="preserve"> </w:t>
+      </w:r>
+      <w:r>
+        <w:rPr>
+          <w:rFonts w:ascii="Times New Roman" w:hAnsi="Times New Roman"/>
+          <w:color w:val="000000"/>
+          <w:sz w:val="28"/>
+          <w:szCs w:val="28"/>
+        </w:rPr>
+        <w:t>которой вычислить: f(n)=1/(n+5)!. Исходные данные вводятся с клавиатуры.</w:t>
       </w:r>
     </w:p>
     <w:p>
@@ -3506,9 +5655,37 @@
           <w:color w:val="000000"/>
           <w:sz w:val="28"/>
           <w:szCs w:val="28"/>
-          <w:lang w:val="en-US"/>
-        </w:rPr>
-        <w:t xml:space="preserve">            double factorial = 1; int fac = (n + 5); </w:t>
+        </w:rPr>
+        <w:t>Листинг</w:t>
+      </w:r>
+      <w:r>
+        <w:rPr>
+          <w:rFonts w:ascii="Times New Roman" w:hAnsi="Times New Roman"/>
+          <w:color w:val="000000"/>
+          <w:sz w:val="28"/>
+          <w:szCs w:val="28"/>
+          <w:lang w:val="en-US"/>
+        </w:rPr>
+        <w:t xml:space="preserve"> </w:t>
+      </w:r>
+      <w:r>
+        <w:rPr>
+          <w:rFonts w:ascii="Times New Roman" w:hAnsi="Times New Roman"/>
+          <w:color w:val="000000"/>
+          <w:sz w:val="28"/>
+          <w:szCs w:val="28"/>
+        </w:rPr>
+        <w:t>программы</w:t>
+      </w:r>
+      <w:r>
+        <w:rPr>
+          <w:rFonts w:ascii="Times New Roman" w:hAnsi="Times New Roman"/>
+          <w:color w:val="000000"/>
+          <w:sz w:val="28"/>
+          <w:szCs w:val="28"/>
+          <w:lang w:val="en-US"/>
+        </w:rPr>
+        <w:t>:</w:t>
       </w:r>
     </w:p>
     <w:p>
@@ -3533,7 +5710,7 @@
           <w:szCs w:val="28"/>
           <w:lang w:val="en-US"/>
         </w:rPr>
-        <w:t xml:space="preserve">            for (int i = 2; i &lt;= fac; i++) {factorial = factorial * i;}double res = 1/factorial;</w:t>
+        <w:t>static double CalculateFunction(int n){if (n == 0){return 1;}else{</w:t>
       </w:r>
     </w:p>
     <w:p>
@@ -3558,7 +5735,7 @@
           <w:szCs w:val="28"/>
           <w:lang w:val="en-US"/>
         </w:rPr>
-        <w:t xml:space="preserve">            return res;}} static void Main(string[] args){</w:t>
+        <w:t xml:space="preserve">            double factorial = 1; int fac = (n + 5); </w:t>
       </w:r>
     </w:p>
     <w:p>
@@ -3583,45 +5760,7 @@
           <w:szCs w:val="28"/>
           <w:lang w:val="en-US"/>
         </w:rPr>
-        <w:t xml:space="preserve"> Console.Write("</w:t>
-      </w:r>
-      <w:r>
-        <w:rPr>
-          <w:rFonts w:ascii="Times New Roman" w:hAnsi="Times New Roman"/>
-          <w:color w:val="000000"/>
-          <w:sz w:val="28"/>
-          <w:szCs w:val="28"/>
-        </w:rPr>
-        <w:t>Введите</w:t>
-      </w:r>
-      <w:r>
-        <w:rPr>
-          <w:rFonts w:ascii="Times New Roman" w:hAnsi="Times New Roman"/>
-          <w:color w:val="000000"/>
-          <w:sz w:val="28"/>
-          <w:szCs w:val="28"/>
-          <w:lang w:val="en-US"/>
-        </w:rPr>
-        <w:t xml:space="preserve"> </w:t>
-      </w:r>
-      <w:r>
-        <w:rPr>
-          <w:rFonts w:ascii="Times New Roman" w:hAnsi="Times New Roman"/>
-          <w:color w:val="000000"/>
-          <w:sz w:val="28"/>
-          <w:szCs w:val="28"/>
-        </w:rPr>
-        <w:t>значение</w:t>
-      </w:r>
-      <w:r>
-        <w:rPr>
-          <w:rFonts w:ascii="Times New Roman" w:hAnsi="Times New Roman"/>
-          <w:color w:val="000000"/>
-          <w:sz w:val="28"/>
-          <w:szCs w:val="28"/>
-          <w:lang w:val="en-US"/>
-        </w:rPr>
-        <w:t xml:space="preserve"> n: ");int n = int.Parse(Console.ReadLine());</w:t>
+        <w:t xml:space="preserve">            for (int i = 2; i &lt;= fac; i++) {factorial = factorial * i;}double res = 1/factorial;</w:t>
       </w:r>
     </w:p>
     <w:p>
@@ -3646,7 +5785,7 @@
           <w:szCs w:val="28"/>
           <w:lang w:val="en-US"/>
         </w:rPr>
-        <w:t xml:space="preserve">        double result = CalculateFunction(n);</w:t>
+        <w:t xml:space="preserve">            return res;}} static void Main(string[] args){</w:t>
       </w:r>
     </w:p>
     <w:p>
@@ -3671,8 +5810,45 @@
           <w:szCs w:val="28"/>
           <w:lang w:val="en-US"/>
         </w:rPr>
-        <w:lastRenderedPageBreak/>
-        <w:t xml:space="preserve">        </w:t>
+        <w:t xml:space="preserve"> Console.Write("</w:t>
+      </w:r>
+      <w:r>
+        <w:rPr>
+          <w:rFonts w:ascii="Times New Roman" w:hAnsi="Times New Roman"/>
+          <w:color w:val="000000"/>
+          <w:sz w:val="28"/>
+          <w:szCs w:val="28"/>
+        </w:rPr>
+        <w:t>Введите</w:t>
+      </w:r>
+      <w:r>
+        <w:rPr>
+          <w:rFonts w:ascii="Times New Roman" w:hAnsi="Times New Roman"/>
+          <w:color w:val="000000"/>
+          <w:sz w:val="28"/>
+          <w:szCs w:val="28"/>
+          <w:lang w:val="en-US"/>
+        </w:rPr>
+        <w:t xml:space="preserve"> </w:t>
+      </w:r>
+      <w:r>
+        <w:rPr>
+          <w:rFonts w:ascii="Times New Roman" w:hAnsi="Times New Roman"/>
+          <w:color w:val="000000"/>
+          <w:sz w:val="28"/>
+          <w:szCs w:val="28"/>
+        </w:rPr>
+        <w:t>значение</w:t>
+      </w:r>
+      <w:r>
+        <w:rPr>
+          <w:rFonts w:ascii="Times New Roman" w:hAnsi="Times New Roman"/>
+          <w:color w:val="000000"/>
+          <w:sz w:val="28"/>
+          <w:szCs w:val="28"/>
+          <w:lang w:val="en-US"/>
+        </w:rPr>
+        <w:t xml:space="preserve"> n: ");int n = int.Parse(Console.ReadLine());</w:t>
       </w:r>
     </w:p>
     <w:p>
@@ -3697,7 +5873,32 @@
           <w:szCs w:val="28"/>
           <w:lang w:val="en-US"/>
         </w:rPr>
-        <w:t xml:space="preserve">        Console.WriteLine("f({0}) = {1}", n, result);}</w:t>
+        <w:t xml:space="preserve">        double result = CalculateFunction(n);</w:t>
+      </w:r>
+    </w:p>
+    <w:p>
+      <w:pPr>
+        <w:pStyle w:val="aa"/>
+        <w:spacing w:before="0" w:beforeAutospacing="0" w:after="0" w:afterAutospacing="0" w:line="240" w:lineRule="auto"/>
+        <w:ind w:firstLine="709"/>
+        <w:jc w:val="both"/>
+        <w:rPr>
+          <w:rFonts w:ascii="Times New Roman" w:hAnsi="Times New Roman"/>
+          <w:color w:val="000000"/>
+          <w:sz w:val="28"/>
+          <w:szCs w:val="28"/>
+          <w:lang w:val="en-US"/>
+        </w:rPr>
+      </w:pPr>
+      <w:r>
+        <w:rPr>
+          <w:rFonts w:ascii="Times New Roman" w:hAnsi="Times New Roman"/>
+          <w:color w:val="000000"/>
+          <w:sz w:val="28"/>
+          <w:szCs w:val="28"/>
+          <w:lang w:val="en-US"/>
+        </w:rPr>
+        <w:t xml:space="preserve">                Console.WriteLine("f({0}) = {1}", n, result);}</w:t>
       </w:r>
     </w:p>
     <w:p>
@@ -3747,7 +5948,7 @@
           <w:sz w:val="28"/>
           <w:szCs w:val="28"/>
         </w:rPr>
-        <w:t>4</w:t>
+        <w:t>5</w:t>
       </w:r>
       <w:r>
         <w:rPr>
@@ -3949,6 +6150,7 @@
       <w:r>
         <w:rPr>
           <w:rFonts w:ascii="Times New Roman" w:hAnsi="Times New Roman"/>
+          <w:noProof/>
           <w:color w:val="000000"/>
           <w:sz w:val="28"/>
           <w:szCs w:val="28"/>
@@ -3969,7 +6171,7 @@
                     <pic:cNvPicPr/>
                   </pic:nvPicPr>
                   <pic:blipFill>
-                    <a:blip r:embed="rId11"/>
+                    <a:blip r:embed="rId12"/>
                     <a:stretch>
                       <a:fillRect/>
                     </a:stretch>
@@ -4045,8 +6247,9 @@
           <w:color w:val="000000"/>
           <w:sz w:val="28"/>
           <w:szCs w:val="28"/>
-        </w:rPr>
-        <w:t>4</w:t>
+          <w:lang w:val="en-US"/>
+        </w:rPr>
+        <w:t>5</w:t>
       </w:r>
       <w:r>
         <w:rPr>
@@ -4082,10 +6285,10 @@
       </w:r>
     </w:p>
     <w:sectPr>
-      <w:footerReference w:type="even" r:id="rId12"/>
-      <w:footerReference w:type="default" r:id="rId13"/>
-      <w:headerReference w:type="first" r:id="rId14"/>
-      <w:footerReference w:type="first" r:id="rId15"/>
+      <w:footerReference w:type="even" r:id="rId13"/>
+      <w:footerReference w:type="default" r:id="rId14"/>
+      <w:headerReference w:type="first" r:id="rId15"/>
+      <w:footerReference w:type="first" r:id="rId16"/>
       <w:pgSz w:w="11906" w:h="16838"/>
       <w:pgMar w:top="851" w:right="567" w:bottom="1560" w:left="1418" w:header="454" w:footer="397" w:gutter="0"/>
       <w:pgNumType w:start="39"/>
@@ -4571,7 +6774,6 @@
                         <w:lang w:val="en-US"/>
                       </w:rPr>
                     </w:pPr>
-                    <w:proofErr w:type="spellStart"/>
                     <w:r>
                       <w:rPr>
                         <w:rFonts w:ascii="Times New Roman" w:hAnsi="Times New Roman"/>
@@ -4580,7 +6782,6 @@
                       </w:rPr>
                       <w:t>Изм</w:t>
                     </w:r>
-                    <w:proofErr w:type="spellEnd"/>
                     <w:r>
                       <w:rPr>
                         <w:rFonts w:ascii="ISOCPEUR" w:hAnsi="ISOCPEUR" w:cs="Arial"/>
@@ -6667,25 +8868,13 @@
                     <w:r>
                       <w:t xml:space="preserve"> </w:t>
                     </w:r>
-                    <w:proofErr w:type="spellStart"/>
-                    <w:proofErr w:type="gramStart"/>
                     <w:r>
                       <w:rPr>
                         <w:rFonts w:ascii="Times New Roman" w:hAnsi="Times New Roman"/>
                         <w:sz w:val="20"/>
                         <w:szCs w:val="20"/>
                       </w:rPr>
-                      <w:t>Н.контр</w:t>
-                    </w:r>
-                    <w:proofErr w:type="spellEnd"/>
-                    <w:proofErr w:type="gramEnd"/>
-                    <w:r>
-                      <w:rPr>
-                        <w:rFonts w:ascii="Times New Roman" w:hAnsi="Times New Roman"/>
-                        <w:sz w:val="20"/>
-                        <w:szCs w:val="20"/>
-                      </w:rPr>
-                      <w:t>.</w:t>
+                      <w:t>Н.контр.</w:t>
                     </w:r>
                   </w:p>
                 </w:txbxContent>
@@ -6939,19 +9128,8 @@
                         <w:sz w:val="28"/>
                         <w:szCs w:val="28"/>
                       </w:rPr>
-                      <w:t xml:space="preserve">Массивы. Класс </w:t>
+                      <w:t>Массивы. Класс Array</w:t>
                     </w:r>
-                    <w:proofErr w:type="spellStart"/>
-                    <w:r>
-                      <w:rPr>
-                        <w:rFonts w:ascii="Times New Roman" w:hAnsi="Times New Roman"/>
-                        <w:color w:val="000000"/>
-                        <w:sz w:val="28"/>
-                        <w:szCs w:val="28"/>
-                      </w:rPr>
-                      <w:t>Array</w:t>
-                    </w:r>
-                    <w:proofErr w:type="spellEnd"/>
                   </w:p>
                 </w:txbxContent>
               </v:textbox>
@@ -7485,16 +9663,7 @@
                         <w:sz w:val="24"/>
                         <w:szCs w:val="24"/>
                       </w:rPr>
-                      <w:t xml:space="preserve">родненский </w:t>
-                    </w:r>
-                    <w:proofErr w:type="spellStart"/>
-                    <w:r>
-                      <w:rPr>
-                        <w:rFonts w:ascii="Times New Roman" w:hAnsi="Times New Roman"/>
-                        <w:sz w:val="24"/>
-                        <w:szCs w:val="24"/>
-                      </w:rPr>
-                      <w:t>ГК</w:t>
+                      <w:t>родненский ГК</w:t>
                     </w:r>
                     <w:r>
                       <w:rPr>
@@ -7504,7 +9673,6 @@
                       </w:rPr>
                       <w:t>ТТиД</w:t>
                     </w:r>
-                    <w:proofErr w:type="spellEnd"/>
                   </w:p>
                   <w:p>
                     <w:pPr>
@@ -8469,25 +10637,7 @@
                         <w:sz w:val="20"/>
                         <w:szCs w:val="20"/>
                       </w:rPr>
-                      <w:t xml:space="preserve"> </w:t>
-                    </w:r>
-                    <w:proofErr w:type="spellStart"/>
-                    <w:r>
-                      <w:rPr>
-                        <w:rFonts w:ascii="Times New Roman" w:hAnsi="Times New Roman"/>
-                        <w:sz w:val="20"/>
-                        <w:szCs w:val="20"/>
-                      </w:rPr>
-                      <w:t>Разраб</w:t>
-                    </w:r>
-                    <w:proofErr w:type="spellEnd"/>
-                    <w:r>
-                      <w:rPr>
-                        <w:rFonts w:ascii="Times New Roman" w:hAnsi="Times New Roman"/>
-                        <w:sz w:val="20"/>
-                        <w:szCs w:val="20"/>
-                      </w:rPr>
-                      <w:t>.</w:t>
+                      <w:t xml:space="preserve"> Разраб.</w:t>
                     </w:r>
                   </w:p>
                 </w:txbxContent>
@@ -9571,7 +11721,6 @@
                         <w:lang w:val="en-US"/>
                       </w:rPr>
                     </w:pPr>
-                    <w:proofErr w:type="spellStart"/>
                     <w:r>
                       <w:rPr>
                         <w:rFonts w:ascii="Times New Roman" w:hAnsi="Times New Roman"/>
@@ -9580,7 +11729,6 @@
                       </w:rPr>
                       <w:t>Изм</w:t>
                     </w:r>
-                    <w:proofErr w:type="spellEnd"/>
                     <w:r>
                       <w:rPr>
                         <w:rFonts w:ascii="Times New Roman" w:hAnsi="Times New Roman"/>
@@ -15404,7 +17552,7 @@
   <w:style w:type="paragraph" w:default="1" w:styleId="a">
     <w:name w:val="Normal"/>
     <w:qFormat/>
-    <w:rsid w:val="00A40551"/>
+    <w:rsid w:val="00630119"/>
     <w:pPr>
       <w:spacing w:after="200" w:line="276" w:lineRule="auto"/>
     </w:pPr>
